--- a/results/xai/meta-data.docx
+++ b/results/xai/meta-data.docx
@@ -153,7 +153,6 @@
                 <w:color w:val="000000"/>
               </w:rPr>
             </w:pPr>
-            <w:proofErr w:type="spellStart"/>
             <w:r>
               <w:rPr>
                 <w:rFonts w:ascii="Calibri" w:eastAsia="Times New Roman" w:hAnsi="Calibri" w:cs="Calibri"/>
@@ -161,7 +160,6 @@
               </w:rPr>
               <w:t>Shap</w:t>
             </w:r>
-            <w:proofErr w:type="spellEnd"/>
           </w:p>
         </w:tc>
         <w:tc>
@@ -227,7 +225,6 @@
                 <w:color w:val="000000"/>
               </w:rPr>
             </w:pPr>
-            <w:proofErr w:type="gramStart"/>
             <w:r>
               <w:rPr>
                 <w:rFonts w:ascii="Calibri" w:eastAsia="Times New Roman" w:hAnsi="Calibri" w:cs="Calibri"/>
@@ -235,7 +232,6 @@
               </w:rPr>
               <w:t>marital-status</w:t>
             </w:r>
-            <w:proofErr w:type="gramEnd"/>
           </w:p>
         </w:tc>
         <w:tc>
@@ -431,7 +427,6 @@
                 <w:color w:val="000000"/>
               </w:rPr>
             </w:pPr>
-            <w:proofErr w:type="spellStart"/>
             <w:r>
               <w:rPr>
                 <w:rFonts w:ascii="Calibri" w:eastAsia="Times New Roman" w:hAnsi="Calibri" w:cs="Calibri"/>
@@ -439,7 +434,6 @@
               </w:rPr>
               <w:t>fnlwgt</w:t>
             </w:r>
-            <w:proofErr w:type="spellEnd"/>
           </w:p>
         </w:tc>
         <w:tc>
@@ -641,6 +635,17 @@
         </w:tc>
       </w:tr>
     </w:tbl>
+    <w:p>
+      <w:pPr>
+        <w:bidi/>
+      </w:pPr>
+    </w:p>
+    <w:p/>
+    <w:p>
+      <w:pPr>
+        <w:bidi/>
+      </w:pPr>
+    </w:p>
     <w:p/>
     <w:sectPr>
       <w:pgSz w:w="12240" w:h="15840"/>

--- a/results/xai/meta-data.docx
+++ b/results/xai/meta-data.docx
@@ -5,25 +5,26 @@
     <w:tbl>
       <w:tblPr>
         <w:tblStyle w:val="GridTable1Light"/>
-        <w:tblW w:w="7340" w:type="dxa"/>
+        <w:tblW w:w="10457" w:type="dxa"/>
+        <w:tblInd w:w="-275" w:type="dxa"/>
         <w:tblLook w:val="04A0" w:firstRow="1" w:lastRow="0" w:firstColumn="1" w:lastColumn="0" w:noHBand="0" w:noVBand="1"/>
       </w:tblPr>
       <w:tblGrid>
-        <w:gridCol w:w="960"/>
-        <w:gridCol w:w="1660"/>
-        <w:gridCol w:w="1420"/>
-        <w:gridCol w:w="1640"/>
-        <w:gridCol w:w="1660"/>
+        <w:gridCol w:w="2457"/>
+        <w:gridCol w:w="2025"/>
+        <w:gridCol w:w="2021"/>
+        <w:gridCol w:w="2021"/>
+        <w:gridCol w:w="1933"/>
       </w:tblGrid>
       <w:tr>
         <w:trPr>
           <w:cnfStyle w:val="100000000000" w:firstRow="1" w:lastRow="0" w:firstColumn="0" w:lastColumn="0" w:oddVBand="0" w:evenVBand="0" w:oddHBand="0" w:evenHBand="0" w:firstRowFirstColumn="0" w:firstRowLastColumn="0" w:lastRowFirstColumn="0" w:lastRowLastColumn="0"/>
-          <w:trHeight w:val="288"/>
+          <w:trHeight w:val="231"/>
         </w:trPr>
         <w:tc>
           <w:tcPr>
             <w:cnfStyle w:val="001000000000" w:firstRow="0" w:lastRow="0" w:firstColumn="1" w:lastColumn="0" w:oddVBand="0" w:evenVBand="0" w:oddHBand="0" w:evenHBand="0" w:firstRowFirstColumn="0" w:firstRowLastColumn="0" w:lastRowFirstColumn="0" w:lastRowLastColumn="0"/>
-            <w:tcW w:w="960" w:type="dxa"/>
+            <w:tcW w:w="2457" w:type="dxa"/>
             <w:noWrap/>
             <w:hideMark/>
           </w:tcPr>
@@ -39,7 +40,7 @@
         </w:tc>
         <w:tc>
           <w:tcPr>
-            <w:tcW w:w="1660" w:type="dxa"/>
+            <w:tcW w:w="2025" w:type="dxa"/>
             <w:noWrap/>
             <w:hideMark/>
           </w:tcPr>
@@ -57,13 +58,13 @@
                 <w:rFonts w:ascii="Calibri" w:eastAsia="Times New Roman" w:hAnsi="Calibri" w:cs="Calibri"/>
                 <w:color w:val="000000"/>
               </w:rPr>
-              <w:t>Feature 1</w:t>
-            </w:r>
-          </w:p>
-        </w:tc>
-        <w:tc>
-          <w:tcPr>
-            <w:tcW w:w="1420" w:type="dxa"/>
+              <w:t>Shap</w:t>
+            </w:r>
+          </w:p>
+        </w:tc>
+        <w:tc>
+          <w:tcPr>
+            <w:tcW w:w="2021" w:type="dxa"/>
             <w:noWrap/>
             <w:hideMark/>
           </w:tcPr>
@@ -81,13 +82,13 @@
                 <w:rFonts w:ascii="Calibri" w:eastAsia="Times New Roman" w:hAnsi="Calibri" w:cs="Calibri"/>
                 <w:color w:val="000000"/>
               </w:rPr>
-              <w:t>Feature 2</w:t>
-            </w:r>
-          </w:p>
-        </w:tc>
-        <w:tc>
-          <w:tcPr>
-            <w:tcW w:w="1640" w:type="dxa"/>
+              <w:t>Lime</w:t>
+            </w:r>
+          </w:p>
+        </w:tc>
+        <w:tc>
+          <w:tcPr>
+            <w:tcW w:w="2021" w:type="dxa"/>
             <w:noWrap/>
             <w:hideMark/>
           </w:tcPr>
@@ -105,13 +106,13 @@
                 <w:rFonts w:ascii="Calibri" w:eastAsia="Times New Roman" w:hAnsi="Calibri" w:cs="Calibri"/>
                 <w:color w:val="000000"/>
               </w:rPr>
-              <w:t>Feature 3</w:t>
-            </w:r>
-          </w:p>
-        </w:tc>
-        <w:tc>
-          <w:tcPr>
-            <w:tcW w:w="1660" w:type="dxa"/>
+              <w:t>MDI</w:t>
+            </w:r>
+          </w:p>
+        </w:tc>
+        <w:tc>
+          <w:tcPr>
+            <w:tcW w:w="1933" w:type="dxa"/>
             <w:noWrap/>
             <w:hideMark/>
           </w:tcPr>
@@ -129,19 +130,19 @@
                 <w:rFonts w:ascii="Calibri" w:eastAsia="Times New Roman" w:hAnsi="Calibri" w:cs="Calibri"/>
                 <w:color w:val="000000"/>
               </w:rPr>
-              <w:t>Feature 4</w:t>
+              <w:t>PI</w:t>
             </w:r>
           </w:p>
         </w:tc>
       </w:tr>
       <w:tr>
         <w:trPr>
-          <w:trHeight w:val="288"/>
+          <w:trHeight w:val="231"/>
         </w:trPr>
         <w:tc>
           <w:tcPr>
             <w:cnfStyle w:val="001000000000" w:firstRow="0" w:lastRow="0" w:firstColumn="1" w:lastColumn="0" w:oddVBand="0" w:evenVBand="0" w:oddHBand="0" w:evenHBand="0" w:firstRowFirstColumn="0" w:firstRowLastColumn="0" w:lastRowFirstColumn="0" w:lastRowLastColumn="0"/>
-            <w:tcW w:w="960" w:type="dxa"/>
+            <w:tcW w:w="2457" w:type="dxa"/>
             <w:noWrap/>
             <w:hideMark/>
           </w:tcPr>
@@ -158,15 +159,94 @@
                 <w:rFonts w:ascii="Calibri" w:eastAsia="Times New Roman" w:hAnsi="Calibri" w:cs="Calibri"/>
                 <w:color w:val="000000"/>
               </w:rPr>
-              <w:t>Shap</w:t>
-            </w:r>
-          </w:p>
-        </w:tc>
-        <w:tc>
-          <w:tcPr>
-            <w:tcW w:w="1660" w:type="dxa"/>
-            <w:noWrap/>
-            <w:hideMark/>
+              <w:t>Adult</w:t>
+            </w:r>
+          </w:p>
+        </w:tc>
+        <w:tc>
+          <w:tcPr>
+            <w:tcW w:w="2025" w:type="dxa"/>
+            <w:noWrap/>
+          </w:tcPr>
+          <w:p>
+            <w:pPr>
+              <w:jc w:val="center"/>
+              <w:cnfStyle w:val="000000000000" w:firstRow="0" w:lastRow="0" w:firstColumn="0" w:lastColumn="0" w:oddVBand="0" w:evenVBand="0" w:oddHBand="0" w:evenHBand="0" w:firstRowFirstColumn="0" w:firstRowLastColumn="0" w:lastRowFirstColumn="0" w:lastRowLastColumn="0"/>
+              <w:rPr>
+                <w:rFonts w:ascii="Calibri" w:eastAsia="Times New Roman" w:hAnsi="Calibri" w:cs="Calibri"/>
+                <w:color w:val="000000"/>
+              </w:rPr>
+            </w:pPr>
+            <w:r>
+              <w:rPr>
+                <w:rFonts w:ascii="Calibri" w:eastAsia="Times New Roman" w:hAnsi="Calibri" w:cs="Calibri"/>
+                <w:color w:val="000000"/>
+              </w:rPr>
+              <w:t>Relationship</w:t>
+            </w:r>
+          </w:p>
+        </w:tc>
+        <w:tc>
+          <w:tcPr>
+            <w:tcW w:w="2021" w:type="dxa"/>
+            <w:noWrap/>
+          </w:tcPr>
+          <w:p>
+            <w:pPr>
+              <w:jc w:val="center"/>
+              <w:cnfStyle w:val="000000000000" w:firstRow="0" w:lastRow="0" w:firstColumn="0" w:lastColumn="0" w:oddVBand="0" w:evenVBand="0" w:oddHBand="0" w:evenHBand="0" w:firstRowFirstColumn="0" w:firstRowLastColumn="0" w:lastRowFirstColumn="0" w:lastRowLastColumn="0"/>
+              <w:rPr>
+                <w:rFonts w:ascii="Calibri" w:eastAsia="Times New Roman" w:hAnsi="Calibri" w:cs="Calibri"/>
+                <w:color w:val="000000"/>
+              </w:rPr>
+            </w:pPr>
+            <w:r>
+              <w:rPr>
+                <w:rFonts w:ascii="Calibri" w:eastAsia="Times New Roman" w:hAnsi="Calibri" w:cs="Calibri"/>
+                <w:color w:val="000000"/>
+              </w:rPr>
+              <w:t>c</w:t>
+            </w:r>
+            <w:r>
+              <w:rPr>
+                <w:rFonts w:ascii="Calibri" w:eastAsia="Times New Roman" w:hAnsi="Calibri" w:cs="Calibri"/>
+                <w:color w:val="000000"/>
+              </w:rPr>
+              <w:t>apital-gain</w:t>
+            </w:r>
+          </w:p>
+        </w:tc>
+        <w:tc>
+          <w:tcPr>
+            <w:tcW w:w="2021" w:type="dxa"/>
+            <w:noWrap/>
+          </w:tcPr>
+          <w:p>
+            <w:pPr>
+              <w:jc w:val="center"/>
+              <w:cnfStyle w:val="000000000000" w:firstRow="0" w:lastRow="0" w:firstColumn="0" w:lastColumn="0" w:oddVBand="0" w:evenVBand="0" w:oddHBand="0" w:evenHBand="0" w:firstRowFirstColumn="0" w:firstRowLastColumn="0" w:lastRowFirstColumn="0" w:lastRowLastColumn="0"/>
+              <w:rPr>
+                <w:rFonts w:ascii="Calibri" w:eastAsia="Times New Roman" w:hAnsi="Calibri" w:cs="Calibri"/>
+                <w:color w:val="000000"/>
+                <w:lang w:val="en-CA"/>
+              </w:rPr>
+            </w:pPr>
+            <w:proofErr w:type="spellStart"/>
+            <w:r>
+              <w:rPr>
+                <w:rFonts w:ascii="Calibri" w:eastAsia="Times New Roman" w:hAnsi="Calibri" w:cs="Calibri"/>
+                <w:color w:val="000000"/>
+                <w:lang w:val="en-CA"/>
+              </w:rPr>
+              <w:t>fnlwgt</w:t>
+            </w:r>
+            <w:proofErr w:type="spellEnd"/>
+          </w:p>
+        </w:tc>
+        <w:tc>
+          <w:tcPr>
+            <w:tcW w:w="1933" w:type="dxa"/>
+            <w:noWrap/>
           </w:tcPr>
           <w:p>
             <w:pPr>
@@ -183,453 +263,1792 @@
                 <w:color w:val="000000"/>
               </w:rPr>
               <w:t>capital-gain</w:t>
-            </w:r>
-          </w:p>
-        </w:tc>
-        <w:tc>
-          <w:tcPr>
-            <w:tcW w:w="1420" w:type="dxa"/>
-            <w:noWrap/>
-            <w:hideMark/>
-          </w:tcPr>
-          <w:p>
-            <w:pPr>
-              <w:jc w:val="center"/>
-              <w:cnfStyle w:val="000000000000" w:firstRow="0" w:lastRow="0" w:firstColumn="0" w:lastColumn="0" w:oddVBand="0" w:evenVBand="0" w:oddHBand="0" w:evenHBand="0" w:firstRowFirstColumn="0" w:firstRowLastColumn="0" w:lastRowFirstColumn="0" w:lastRowLastColumn="0"/>
-              <w:rPr>
-                <w:rFonts w:ascii="Calibri" w:eastAsia="Times New Roman" w:hAnsi="Calibri" w:cs="Calibri"/>
-                <w:color w:val="000000"/>
-              </w:rPr>
-            </w:pPr>
-            <w:r>
-              <w:rPr>
-                <w:rFonts w:ascii="Calibri" w:eastAsia="Times New Roman" w:hAnsi="Calibri" w:cs="Calibri"/>
-                <w:color w:val="000000"/>
-              </w:rPr>
-              <w:t>relationship</w:t>
-            </w:r>
-          </w:p>
-        </w:tc>
-        <w:tc>
-          <w:tcPr>
-            <w:tcW w:w="1640" w:type="dxa"/>
-            <w:noWrap/>
-            <w:hideMark/>
-          </w:tcPr>
-          <w:p>
-            <w:pPr>
-              <w:jc w:val="center"/>
-              <w:cnfStyle w:val="000000000000" w:firstRow="0" w:lastRow="0" w:firstColumn="0" w:lastColumn="0" w:oddVBand="0" w:evenVBand="0" w:oddHBand="0" w:evenHBand="0" w:firstRowFirstColumn="0" w:firstRowLastColumn="0" w:lastRowFirstColumn="0" w:lastRowLastColumn="0"/>
-              <w:rPr>
-                <w:rFonts w:ascii="Calibri" w:eastAsia="Times New Roman" w:hAnsi="Calibri" w:cs="Calibri"/>
-                <w:color w:val="000000"/>
-              </w:rPr>
-            </w:pPr>
-            <w:r>
-              <w:rPr>
-                <w:rFonts w:ascii="Calibri" w:eastAsia="Times New Roman" w:hAnsi="Calibri" w:cs="Calibri"/>
-                <w:color w:val="000000"/>
-              </w:rPr>
-              <w:t>marital-status</w:t>
-            </w:r>
-          </w:p>
-        </w:tc>
-        <w:tc>
-          <w:tcPr>
-            <w:tcW w:w="1660" w:type="dxa"/>
-            <w:noWrap/>
-            <w:hideMark/>
-          </w:tcPr>
-          <w:p>
-            <w:pPr>
-              <w:jc w:val="center"/>
-              <w:cnfStyle w:val="000000000000" w:firstRow="0" w:lastRow="0" w:firstColumn="0" w:lastColumn="0" w:oddVBand="0" w:evenVBand="0" w:oddHBand="0" w:evenHBand="0" w:firstRowFirstColumn="0" w:firstRowLastColumn="0" w:lastRowFirstColumn="0" w:lastRowLastColumn="0"/>
-              <w:rPr>
-                <w:rFonts w:ascii="Calibri" w:eastAsia="Times New Roman" w:hAnsi="Calibri" w:cs="Calibri"/>
-                <w:color w:val="000000"/>
-              </w:rPr>
-            </w:pPr>
-            <w:r>
-              <w:rPr>
-                <w:rFonts w:ascii="Calibri" w:eastAsia="Times New Roman" w:hAnsi="Calibri" w:cs="Calibri"/>
-                <w:color w:val="000000"/>
-              </w:rPr>
-              <w:t>education-num</w:t>
             </w:r>
           </w:p>
         </w:tc>
       </w:tr>
       <w:tr>
         <w:trPr>
-          <w:trHeight w:val="288"/>
+          <w:trHeight w:val="231"/>
         </w:trPr>
         <w:tc>
           <w:tcPr>
             <w:cnfStyle w:val="001000000000" w:firstRow="0" w:lastRow="0" w:firstColumn="1" w:lastColumn="0" w:oddVBand="0" w:evenVBand="0" w:oddHBand="0" w:evenHBand="0" w:firstRowFirstColumn="0" w:firstRowLastColumn="0" w:lastRowFirstColumn="0" w:lastRowLastColumn="0"/>
-            <w:tcW w:w="960" w:type="dxa"/>
-            <w:noWrap/>
-            <w:hideMark/>
-          </w:tcPr>
-          <w:p>
-            <w:pPr>
-              <w:jc w:val="center"/>
-              <w:rPr>
-                <w:rFonts w:ascii="Calibri" w:eastAsia="Times New Roman" w:hAnsi="Calibri" w:cs="Calibri"/>
-                <w:color w:val="000000"/>
-              </w:rPr>
-            </w:pPr>
-            <w:r>
-              <w:rPr>
-                <w:rFonts w:ascii="Calibri" w:eastAsia="Times New Roman" w:hAnsi="Calibri" w:cs="Calibri"/>
-                <w:color w:val="000000"/>
-              </w:rPr>
-              <w:t>Lime</w:t>
-            </w:r>
-          </w:p>
-        </w:tc>
-        <w:tc>
-          <w:tcPr>
-            <w:tcW w:w="1660" w:type="dxa"/>
-            <w:noWrap/>
-            <w:hideMark/>
-          </w:tcPr>
-          <w:p>
-            <w:pPr>
-              <w:jc w:val="center"/>
-              <w:cnfStyle w:val="000000000000" w:firstRow="0" w:lastRow="0" w:firstColumn="0" w:lastColumn="0" w:oddVBand="0" w:evenVBand="0" w:oddHBand="0" w:evenHBand="0" w:firstRowFirstColumn="0" w:firstRowLastColumn="0" w:lastRowFirstColumn="0" w:lastRowLastColumn="0"/>
-              <w:rPr>
-                <w:rFonts w:ascii="Calibri" w:eastAsia="Times New Roman" w:hAnsi="Calibri" w:cs="Calibri"/>
-                <w:color w:val="000000"/>
-              </w:rPr>
-            </w:pPr>
-            <w:r>
-              <w:rPr>
-                <w:rFonts w:ascii="Calibri" w:eastAsia="Times New Roman" w:hAnsi="Calibri" w:cs="Calibri"/>
-                <w:color w:val="000000"/>
-              </w:rPr>
-              <w:t>education-num</w:t>
-            </w:r>
-          </w:p>
-        </w:tc>
-        <w:tc>
-          <w:tcPr>
-            <w:tcW w:w="1420" w:type="dxa"/>
-            <w:noWrap/>
-            <w:hideMark/>
-          </w:tcPr>
-          <w:p>
-            <w:pPr>
-              <w:jc w:val="center"/>
-              <w:cnfStyle w:val="000000000000" w:firstRow="0" w:lastRow="0" w:firstColumn="0" w:lastColumn="0" w:oddVBand="0" w:evenVBand="0" w:oddHBand="0" w:evenHBand="0" w:firstRowFirstColumn="0" w:firstRowLastColumn="0" w:lastRowFirstColumn="0" w:lastRowLastColumn="0"/>
-              <w:rPr>
-                <w:rFonts w:ascii="Calibri" w:eastAsia="Times New Roman" w:hAnsi="Calibri" w:cs="Calibri"/>
-                <w:color w:val="000000"/>
-              </w:rPr>
-            </w:pPr>
-            <w:r>
-              <w:rPr>
-                <w:rFonts w:ascii="Calibri" w:eastAsia="Times New Roman" w:hAnsi="Calibri" w:cs="Calibri"/>
-                <w:color w:val="000000"/>
-              </w:rPr>
-              <w:t>age</w:t>
-            </w:r>
-          </w:p>
-        </w:tc>
-        <w:tc>
-          <w:tcPr>
-            <w:tcW w:w="1640" w:type="dxa"/>
-            <w:noWrap/>
-            <w:hideMark/>
-          </w:tcPr>
-          <w:p>
-            <w:pPr>
-              <w:jc w:val="center"/>
-              <w:cnfStyle w:val="000000000000" w:firstRow="0" w:lastRow="0" w:firstColumn="0" w:lastColumn="0" w:oddVBand="0" w:evenVBand="0" w:oddHBand="0" w:evenHBand="0" w:firstRowFirstColumn="0" w:firstRowLastColumn="0" w:lastRowFirstColumn="0" w:lastRowLastColumn="0"/>
-              <w:rPr>
-                <w:rFonts w:ascii="Calibri" w:eastAsia="Times New Roman" w:hAnsi="Calibri" w:cs="Calibri"/>
-                <w:color w:val="000000"/>
-              </w:rPr>
-            </w:pPr>
-            <w:r>
-              <w:rPr>
-                <w:rFonts w:ascii="Calibri" w:eastAsia="Times New Roman" w:hAnsi="Calibri" w:cs="Calibri"/>
-                <w:color w:val="000000"/>
-              </w:rPr>
-              <w:t>hour-per-week</w:t>
-            </w:r>
-          </w:p>
-        </w:tc>
-        <w:tc>
-          <w:tcPr>
-            <w:tcW w:w="1660" w:type="dxa"/>
-            <w:noWrap/>
-            <w:hideMark/>
-          </w:tcPr>
-          <w:p>
-            <w:pPr>
-              <w:jc w:val="center"/>
-              <w:cnfStyle w:val="000000000000" w:firstRow="0" w:lastRow="0" w:firstColumn="0" w:lastColumn="0" w:oddVBand="0" w:evenVBand="0" w:oddHBand="0" w:evenHBand="0" w:firstRowFirstColumn="0" w:firstRowLastColumn="0" w:lastRowFirstColumn="0" w:lastRowLastColumn="0"/>
-              <w:rPr>
-                <w:rFonts w:ascii="Calibri" w:eastAsia="Times New Roman" w:hAnsi="Calibri" w:cs="Calibri"/>
-                <w:color w:val="000000"/>
-              </w:rPr>
-            </w:pPr>
-            <w:r>
-              <w:rPr>
-                <w:rFonts w:ascii="Calibri" w:eastAsia="Times New Roman" w:hAnsi="Calibri" w:cs="Calibri"/>
-                <w:color w:val="000000"/>
-              </w:rPr>
-              <w:t>capital-gain</w:t>
+            <w:tcW w:w="2457" w:type="dxa"/>
+            <w:noWrap/>
+          </w:tcPr>
+          <w:p>
+            <w:pPr>
+              <w:jc w:val="center"/>
+              <w:rPr>
+                <w:rFonts w:ascii="Calibri" w:eastAsia="Times New Roman" w:hAnsi="Calibri" w:cs="Calibri"/>
+                <w:color w:val="000000"/>
+              </w:rPr>
+            </w:pPr>
+            <w:proofErr w:type="spellStart"/>
+            <w:r>
+              <w:rPr>
+                <w:rFonts w:ascii="Calibri" w:eastAsia="Times New Roman" w:hAnsi="Calibri" w:cs="Calibri"/>
+                <w:color w:val="000000"/>
+              </w:rPr>
+              <w:t>ChessKingRookvsKing</w:t>
+            </w:r>
+            <w:proofErr w:type="spellEnd"/>
+          </w:p>
+        </w:tc>
+        <w:tc>
+          <w:tcPr>
+            <w:tcW w:w="2025" w:type="dxa"/>
+            <w:noWrap/>
+          </w:tcPr>
+          <w:p>
+            <w:pPr>
+              <w:jc w:val="center"/>
+              <w:cnfStyle w:val="000000000000" w:firstRow="0" w:lastRow="0" w:firstColumn="0" w:lastColumn="0" w:oddVBand="0" w:evenVBand="0" w:oddHBand="0" w:evenHBand="0" w:firstRowFirstColumn="0" w:firstRowLastColumn="0" w:lastRowFirstColumn="0" w:lastRowLastColumn="0"/>
+              <w:rPr>
+                <w:rFonts w:ascii="Calibri" w:eastAsia="Times New Roman" w:hAnsi="Calibri" w:cs="Calibri"/>
+                <w:color w:val="000000"/>
+              </w:rPr>
+            </w:pPr>
+            <w:r>
+              <w:rPr>
+                <w:rFonts w:ascii="Calibri" w:eastAsia="Times New Roman" w:hAnsi="Calibri" w:cs="Calibri"/>
+                <w:color w:val="000000"/>
+              </w:rPr>
+              <w:t>Black King file</w:t>
+            </w:r>
+          </w:p>
+        </w:tc>
+        <w:tc>
+          <w:tcPr>
+            <w:tcW w:w="2021" w:type="dxa"/>
+            <w:noWrap/>
+          </w:tcPr>
+          <w:p>
+            <w:pPr>
+              <w:jc w:val="center"/>
+              <w:cnfStyle w:val="000000000000" w:firstRow="0" w:lastRow="0" w:firstColumn="0" w:lastColumn="0" w:oddVBand="0" w:evenVBand="0" w:oddHBand="0" w:evenHBand="0" w:firstRowFirstColumn="0" w:firstRowLastColumn="0" w:lastRowFirstColumn="0" w:lastRowLastColumn="0"/>
+              <w:rPr>
+                <w:rFonts w:ascii="Calibri" w:eastAsia="Times New Roman" w:hAnsi="Calibri" w:cs="Calibri"/>
+                <w:color w:val="000000"/>
+              </w:rPr>
+            </w:pPr>
+            <w:r>
+              <w:rPr>
+                <w:rFonts w:ascii="Calibri" w:eastAsia="Times New Roman" w:hAnsi="Calibri" w:cs="Calibri"/>
+                <w:color w:val="000000"/>
+              </w:rPr>
+              <w:t>Black King rank</w:t>
+            </w:r>
+          </w:p>
+        </w:tc>
+        <w:tc>
+          <w:tcPr>
+            <w:tcW w:w="2021" w:type="dxa"/>
+            <w:noWrap/>
+          </w:tcPr>
+          <w:p>
+            <w:pPr>
+              <w:jc w:val="center"/>
+              <w:cnfStyle w:val="000000000000" w:firstRow="0" w:lastRow="0" w:firstColumn="0" w:lastColumn="0" w:oddVBand="0" w:evenVBand="0" w:oddHBand="0" w:evenHBand="0" w:firstRowFirstColumn="0" w:firstRowLastColumn="0" w:lastRowFirstColumn="0" w:lastRowLastColumn="0"/>
+              <w:rPr>
+                <w:rFonts w:ascii="Calibri" w:eastAsia="Times New Roman" w:hAnsi="Calibri" w:cs="Calibri"/>
+                <w:color w:val="000000"/>
+              </w:rPr>
+            </w:pPr>
+            <w:r>
+              <w:rPr>
+                <w:rFonts w:ascii="Calibri" w:eastAsia="Times New Roman" w:hAnsi="Calibri" w:cs="Calibri"/>
+                <w:color w:val="000000"/>
+              </w:rPr>
+              <w:t>White Rook file</w:t>
+            </w:r>
+          </w:p>
+        </w:tc>
+        <w:tc>
+          <w:tcPr>
+            <w:tcW w:w="1933" w:type="dxa"/>
+            <w:noWrap/>
+          </w:tcPr>
+          <w:p>
+            <w:pPr>
+              <w:jc w:val="center"/>
+              <w:cnfStyle w:val="000000000000" w:firstRow="0" w:lastRow="0" w:firstColumn="0" w:lastColumn="0" w:oddVBand="0" w:evenVBand="0" w:oddHBand="0" w:evenHBand="0" w:firstRowFirstColumn="0" w:firstRowLastColumn="0" w:lastRowFirstColumn="0" w:lastRowLastColumn="0"/>
+              <w:rPr>
+                <w:rFonts w:ascii="Calibri" w:eastAsia="Times New Roman" w:hAnsi="Calibri" w:cs="Calibri"/>
+                <w:color w:val="000000"/>
+              </w:rPr>
+            </w:pPr>
+            <w:r>
+              <w:rPr>
+                <w:rFonts w:ascii="Calibri" w:eastAsia="Times New Roman" w:hAnsi="Calibri" w:cs="Calibri"/>
+                <w:color w:val="000000"/>
+              </w:rPr>
+              <w:t>Black King rank</w:t>
             </w:r>
           </w:p>
         </w:tc>
       </w:tr>
       <w:tr>
         <w:trPr>
-          <w:trHeight w:val="288"/>
+          <w:trHeight w:val="231"/>
         </w:trPr>
         <w:tc>
           <w:tcPr>
             <w:cnfStyle w:val="001000000000" w:firstRow="0" w:lastRow="0" w:firstColumn="1" w:lastColumn="0" w:oddVBand="0" w:evenVBand="0" w:oddHBand="0" w:evenHBand="0" w:firstRowFirstColumn="0" w:firstRowLastColumn="0" w:lastRowFirstColumn="0" w:lastRowLastColumn="0"/>
-            <w:tcW w:w="960" w:type="dxa"/>
-            <w:noWrap/>
-            <w:hideMark/>
-          </w:tcPr>
-          <w:p>
-            <w:pPr>
-              <w:jc w:val="center"/>
-              <w:rPr>
-                <w:rFonts w:ascii="Calibri" w:eastAsia="Times New Roman" w:hAnsi="Calibri" w:cs="Calibri"/>
-                <w:color w:val="000000"/>
-              </w:rPr>
-            </w:pPr>
-            <w:r>
-              <w:rPr>
-                <w:rFonts w:ascii="Calibri" w:eastAsia="Times New Roman" w:hAnsi="Calibri" w:cs="Calibri"/>
-                <w:color w:val="000000"/>
-              </w:rPr>
-              <w:t>MDI</w:t>
-            </w:r>
-          </w:p>
-        </w:tc>
-        <w:tc>
-          <w:tcPr>
-            <w:tcW w:w="1660" w:type="dxa"/>
-            <w:noWrap/>
-            <w:hideMark/>
-          </w:tcPr>
-          <w:p>
-            <w:pPr>
-              <w:jc w:val="center"/>
-              <w:cnfStyle w:val="000000000000" w:firstRow="0" w:lastRow="0" w:firstColumn="0" w:lastColumn="0" w:oddVBand="0" w:evenVBand="0" w:oddHBand="0" w:evenHBand="0" w:firstRowFirstColumn="0" w:firstRowLastColumn="0" w:lastRowFirstColumn="0" w:lastRowLastColumn="0"/>
-              <w:rPr>
-                <w:rFonts w:ascii="Calibri" w:eastAsia="Times New Roman" w:hAnsi="Calibri" w:cs="Calibri"/>
-                <w:color w:val="000000"/>
-              </w:rPr>
-            </w:pPr>
-            <w:r>
-              <w:rPr>
-                <w:rFonts w:ascii="Calibri" w:eastAsia="Times New Roman" w:hAnsi="Calibri" w:cs="Calibri"/>
-                <w:color w:val="000000"/>
-              </w:rPr>
-              <w:t>fnlwgt</w:t>
-            </w:r>
-          </w:p>
-        </w:tc>
-        <w:tc>
-          <w:tcPr>
-            <w:tcW w:w="1420" w:type="dxa"/>
-            <w:noWrap/>
-            <w:hideMark/>
-          </w:tcPr>
-          <w:p>
-            <w:pPr>
-              <w:jc w:val="center"/>
-              <w:cnfStyle w:val="000000000000" w:firstRow="0" w:lastRow="0" w:firstColumn="0" w:lastColumn="0" w:oddVBand="0" w:evenVBand="0" w:oddHBand="0" w:evenHBand="0" w:firstRowFirstColumn="0" w:firstRowLastColumn="0" w:lastRowFirstColumn="0" w:lastRowLastColumn="0"/>
-              <w:rPr>
-                <w:rFonts w:ascii="Calibri" w:eastAsia="Times New Roman" w:hAnsi="Calibri" w:cs="Calibri"/>
-                <w:color w:val="000000"/>
-              </w:rPr>
-            </w:pPr>
-            <w:r>
-              <w:rPr>
-                <w:rFonts w:ascii="Calibri" w:eastAsia="Times New Roman" w:hAnsi="Calibri" w:cs="Calibri"/>
-                <w:color w:val="000000"/>
-              </w:rPr>
-              <w:t>age</w:t>
-            </w:r>
-          </w:p>
-        </w:tc>
-        <w:tc>
-          <w:tcPr>
-            <w:tcW w:w="1640" w:type="dxa"/>
-            <w:noWrap/>
-            <w:hideMark/>
-          </w:tcPr>
-          <w:p>
-            <w:pPr>
-              <w:jc w:val="center"/>
-              <w:cnfStyle w:val="000000000000" w:firstRow="0" w:lastRow="0" w:firstColumn="0" w:lastColumn="0" w:oddVBand="0" w:evenVBand="0" w:oddHBand="0" w:evenHBand="0" w:firstRowFirstColumn="0" w:firstRowLastColumn="0" w:lastRowFirstColumn="0" w:lastRowLastColumn="0"/>
-              <w:rPr>
-                <w:rFonts w:ascii="Calibri" w:eastAsia="Times New Roman" w:hAnsi="Calibri" w:cs="Calibri"/>
-                <w:color w:val="000000"/>
-              </w:rPr>
-            </w:pPr>
-            <w:r>
-              <w:rPr>
-                <w:rFonts w:ascii="Calibri" w:eastAsia="Times New Roman" w:hAnsi="Calibri" w:cs="Calibri"/>
-                <w:color w:val="000000"/>
-              </w:rPr>
-              <w:t>capital-gain</w:t>
-            </w:r>
-          </w:p>
-        </w:tc>
-        <w:tc>
-          <w:tcPr>
-            <w:tcW w:w="1660" w:type="dxa"/>
-            <w:noWrap/>
-            <w:hideMark/>
-          </w:tcPr>
-          <w:p>
-            <w:pPr>
-              <w:jc w:val="center"/>
-              <w:cnfStyle w:val="000000000000" w:firstRow="0" w:lastRow="0" w:firstColumn="0" w:lastColumn="0" w:oddVBand="0" w:evenVBand="0" w:oddHBand="0" w:evenHBand="0" w:firstRowFirstColumn="0" w:firstRowLastColumn="0" w:lastRowFirstColumn="0" w:lastRowLastColumn="0"/>
-              <w:rPr>
-                <w:rFonts w:ascii="Calibri" w:eastAsia="Times New Roman" w:hAnsi="Calibri" w:cs="Calibri"/>
-                <w:color w:val="000000"/>
-              </w:rPr>
-            </w:pPr>
-            <w:r>
-              <w:rPr>
-                <w:rFonts w:ascii="Calibri" w:eastAsia="Times New Roman" w:hAnsi="Calibri" w:cs="Calibri"/>
-                <w:color w:val="000000"/>
-              </w:rPr>
-              <w:t>relationship</w:t>
+            <w:tcW w:w="2457" w:type="dxa"/>
+            <w:noWrap/>
+          </w:tcPr>
+          <w:p>
+            <w:pPr>
+              <w:jc w:val="center"/>
+              <w:rPr>
+                <w:rFonts w:ascii="Calibri" w:eastAsia="Times New Roman" w:hAnsi="Calibri" w:cs="Calibri"/>
+                <w:color w:val="000000"/>
+              </w:rPr>
+            </w:pPr>
+            <w:r>
+              <w:rPr>
+                <w:rFonts w:ascii="Calibri" w:eastAsia="Times New Roman" w:hAnsi="Calibri" w:cs="Calibri"/>
+                <w:color w:val="000000"/>
+              </w:rPr>
+              <w:t>Electrical Grid</w:t>
+            </w:r>
+          </w:p>
+        </w:tc>
+        <w:tc>
+          <w:tcPr>
+            <w:tcW w:w="2025" w:type="dxa"/>
+            <w:noWrap/>
+          </w:tcPr>
+          <w:p>
+            <w:pPr>
+              <w:jc w:val="center"/>
+              <w:cnfStyle w:val="000000000000" w:firstRow="0" w:lastRow="0" w:firstColumn="0" w:lastColumn="0" w:oddVBand="0" w:evenVBand="0" w:oddHBand="0" w:evenHBand="0" w:firstRowFirstColumn="0" w:firstRowLastColumn="0" w:lastRowFirstColumn="0" w:lastRowLastColumn="0"/>
+              <w:rPr>
+                <w:rFonts w:ascii="Calibri" w:eastAsia="Times New Roman" w:hAnsi="Calibri" w:cs="Calibri"/>
+                <w:color w:val="000000"/>
+              </w:rPr>
+            </w:pPr>
+            <w:r>
+              <w:rPr>
+                <w:rFonts w:ascii="Calibri" w:eastAsia="Times New Roman" w:hAnsi="Calibri" w:cs="Calibri"/>
+                <w:color w:val="000000"/>
+              </w:rPr>
+              <w:t>stab</w:t>
+            </w:r>
+          </w:p>
+        </w:tc>
+        <w:tc>
+          <w:tcPr>
+            <w:tcW w:w="2021" w:type="dxa"/>
+            <w:noWrap/>
+          </w:tcPr>
+          <w:p>
+            <w:pPr>
+              <w:jc w:val="center"/>
+              <w:cnfStyle w:val="000000000000" w:firstRow="0" w:lastRow="0" w:firstColumn="0" w:lastColumn="0" w:oddVBand="0" w:evenVBand="0" w:oddHBand="0" w:evenHBand="0" w:firstRowFirstColumn="0" w:firstRowLastColumn="0" w:lastRowFirstColumn="0" w:lastRowLastColumn="0"/>
+              <w:rPr>
+                <w:rFonts w:ascii="Calibri" w:eastAsia="Times New Roman" w:hAnsi="Calibri" w:cs="Calibri"/>
+                <w:color w:val="000000"/>
+              </w:rPr>
+            </w:pPr>
+            <w:r>
+              <w:rPr>
+                <w:rFonts w:ascii="Calibri" w:eastAsia="Times New Roman" w:hAnsi="Calibri" w:cs="Calibri"/>
+                <w:color w:val="000000"/>
+              </w:rPr>
+              <w:t>stab</w:t>
+            </w:r>
+          </w:p>
+        </w:tc>
+        <w:tc>
+          <w:tcPr>
+            <w:tcW w:w="2021" w:type="dxa"/>
+            <w:noWrap/>
+          </w:tcPr>
+          <w:p>
+            <w:pPr>
+              <w:jc w:val="center"/>
+              <w:cnfStyle w:val="000000000000" w:firstRow="0" w:lastRow="0" w:firstColumn="0" w:lastColumn="0" w:oddVBand="0" w:evenVBand="0" w:oddHBand="0" w:evenHBand="0" w:firstRowFirstColumn="0" w:firstRowLastColumn="0" w:lastRowFirstColumn="0" w:lastRowLastColumn="0"/>
+              <w:rPr>
+                <w:rFonts w:ascii="Calibri" w:eastAsia="Times New Roman" w:hAnsi="Calibri" w:cs="Calibri"/>
+                <w:color w:val="000000"/>
+              </w:rPr>
+            </w:pPr>
+            <w:r>
+              <w:rPr>
+                <w:rFonts w:ascii="Calibri" w:eastAsia="Times New Roman" w:hAnsi="Calibri" w:cs="Calibri"/>
+                <w:color w:val="000000"/>
+              </w:rPr>
+              <w:t>stab</w:t>
+            </w:r>
+          </w:p>
+        </w:tc>
+        <w:tc>
+          <w:tcPr>
+            <w:tcW w:w="1933" w:type="dxa"/>
+            <w:noWrap/>
+          </w:tcPr>
+          <w:p>
+            <w:pPr>
+              <w:jc w:val="center"/>
+              <w:cnfStyle w:val="000000000000" w:firstRow="0" w:lastRow="0" w:firstColumn="0" w:lastColumn="0" w:oddVBand="0" w:evenVBand="0" w:oddHBand="0" w:evenHBand="0" w:firstRowFirstColumn="0" w:firstRowLastColumn="0" w:lastRowFirstColumn="0" w:lastRowLastColumn="0"/>
+              <w:rPr>
+                <w:rFonts w:ascii="Calibri" w:eastAsia="Times New Roman" w:hAnsi="Calibri" w:cs="Calibri" w:hint="cs"/>
+                <w:color w:val="000000"/>
+                <w:rtl/>
+                <w:lang w:bidi="fa-IR"/>
+              </w:rPr>
+            </w:pPr>
+            <w:r>
+              <w:rPr>
+                <w:rFonts w:ascii="Calibri" w:eastAsia="Times New Roman" w:hAnsi="Calibri" w:cs="Calibri"/>
+                <w:color w:val="000000"/>
+              </w:rPr>
+              <w:t>stab</w:t>
             </w:r>
           </w:p>
         </w:tc>
       </w:tr>
       <w:tr>
         <w:trPr>
-          <w:trHeight w:val="288"/>
+          <w:trHeight w:val="231"/>
         </w:trPr>
         <w:tc>
           <w:tcPr>
             <w:cnfStyle w:val="001000000000" w:firstRow="0" w:lastRow="0" w:firstColumn="1" w:lastColumn="0" w:oddVBand="0" w:evenVBand="0" w:oddHBand="0" w:evenHBand="0" w:firstRowFirstColumn="0" w:firstRowLastColumn="0" w:lastRowFirstColumn="0" w:lastRowLastColumn="0"/>
-            <w:tcW w:w="960" w:type="dxa"/>
-            <w:noWrap/>
-            <w:hideMark/>
-          </w:tcPr>
-          <w:p>
-            <w:pPr>
-              <w:jc w:val="center"/>
-              <w:rPr>
-                <w:rFonts w:ascii="Calibri" w:eastAsia="Times New Roman" w:hAnsi="Calibri" w:cs="Calibri"/>
-                <w:color w:val="000000"/>
-              </w:rPr>
-            </w:pPr>
-            <w:r>
-              <w:rPr>
-                <w:rFonts w:ascii="Calibri" w:eastAsia="Times New Roman" w:hAnsi="Calibri" w:cs="Calibri"/>
-                <w:color w:val="000000"/>
-              </w:rPr>
-              <w:t>PI</w:t>
-            </w:r>
-          </w:p>
-        </w:tc>
-        <w:tc>
-          <w:tcPr>
-            <w:tcW w:w="1660" w:type="dxa"/>
-            <w:noWrap/>
-            <w:hideMark/>
-          </w:tcPr>
-          <w:p>
-            <w:pPr>
-              <w:jc w:val="center"/>
-              <w:cnfStyle w:val="000000000000" w:firstRow="0" w:lastRow="0" w:firstColumn="0" w:lastColumn="0" w:oddVBand="0" w:evenVBand="0" w:oddHBand="0" w:evenHBand="0" w:firstRowFirstColumn="0" w:firstRowLastColumn="0" w:lastRowFirstColumn="0" w:lastRowLastColumn="0"/>
-              <w:rPr>
-                <w:rFonts w:ascii="Calibri" w:eastAsia="Times New Roman" w:hAnsi="Calibri" w:cs="Calibri"/>
-                <w:color w:val="000000"/>
-              </w:rPr>
-            </w:pPr>
-            <w:r>
-              <w:rPr>
-                <w:rFonts w:ascii="Calibri" w:eastAsia="Times New Roman" w:hAnsi="Calibri" w:cs="Calibri"/>
-                <w:color w:val="000000"/>
-              </w:rPr>
-              <w:t>capital-gain</w:t>
-            </w:r>
-          </w:p>
-        </w:tc>
-        <w:tc>
-          <w:tcPr>
-            <w:tcW w:w="1420" w:type="dxa"/>
-            <w:noWrap/>
-            <w:hideMark/>
-          </w:tcPr>
-          <w:p>
-            <w:pPr>
-              <w:jc w:val="center"/>
-              <w:cnfStyle w:val="000000000000" w:firstRow="0" w:lastRow="0" w:firstColumn="0" w:lastColumn="0" w:oddVBand="0" w:evenVBand="0" w:oddHBand="0" w:evenHBand="0" w:firstRowFirstColumn="0" w:firstRowLastColumn="0" w:lastRowFirstColumn="0" w:lastRowLastColumn="0"/>
-              <w:rPr>
-                <w:rFonts w:ascii="Calibri" w:eastAsia="Times New Roman" w:hAnsi="Calibri" w:cs="Calibri"/>
-                <w:color w:val="000000"/>
-              </w:rPr>
-            </w:pPr>
-            <w:r>
-              <w:rPr>
-                <w:rFonts w:ascii="Calibri" w:eastAsia="Times New Roman" w:hAnsi="Calibri" w:cs="Calibri"/>
-                <w:color w:val="000000"/>
-              </w:rPr>
-              <w:t>relationship</w:t>
-            </w:r>
-          </w:p>
-        </w:tc>
-        <w:tc>
-          <w:tcPr>
-            <w:tcW w:w="1640" w:type="dxa"/>
-            <w:noWrap/>
-            <w:hideMark/>
-          </w:tcPr>
-          <w:p>
-            <w:pPr>
-              <w:jc w:val="center"/>
-              <w:cnfStyle w:val="000000000000" w:firstRow="0" w:lastRow="0" w:firstColumn="0" w:lastColumn="0" w:oddVBand="0" w:evenVBand="0" w:oddHBand="0" w:evenHBand="0" w:firstRowFirstColumn="0" w:firstRowLastColumn="0" w:lastRowFirstColumn="0" w:lastRowLastColumn="0"/>
-              <w:rPr>
-                <w:rFonts w:ascii="Calibri" w:eastAsia="Times New Roman" w:hAnsi="Calibri" w:cs="Calibri"/>
-                <w:color w:val="000000"/>
-              </w:rPr>
-            </w:pPr>
-            <w:r>
-              <w:rPr>
-                <w:rFonts w:ascii="Calibri" w:eastAsia="Times New Roman" w:hAnsi="Calibri" w:cs="Calibri"/>
-                <w:color w:val="000000"/>
-              </w:rPr>
-              <w:t>education-num</w:t>
-            </w:r>
-          </w:p>
-        </w:tc>
-        <w:tc>
-          <w:tcPr>
-            <w:tcW w:w="1660" w:type="dxa"/>
-            <w:noWrap/>
-            <w:hideMark/>
-          </w:tcPr>
-          <w:p>
-            <w:pPr>
-              <w:jc w:val="center"/>
-              <w:cnfStyle w:val="000000000000" w:firstRow="0" w:lastRow="0" w:firstColumn="0" w:lastColumn="0" w:oddVBand="0" w:evenVBand="0" w:oddHBand="0" w:evenHBand="0" w:firstRowFirstColumn="0" w:firstRowLastColumn="0" w:lastRowFirstColumn="0" w:lastRowLastColumn="0"/>
-              <w:rPr>
-                <w:rFonts w:ascii="Calibri" w:eastAsia="Times New Roman" w:hAnsi="Calibri" w:cs="Calibri"/>
-                <w:color w:val="000000"/>
-              </w:rPr>
-            </w:pPr>
-            <w:r>
-              <w:rPr>
-                <w:rFonts w:ascii="Calibri" w:eastAsia="Times New Roman" w:hAnsi="Calibri" w:cs="Calibri"/>
-                <w:color w:val="000000"/>
-              </w:rPr>
-              <w:t>age</w:t>
+            <w:tcW w:w="2457" w:type="dxa"/>
+            <w:noWrap/>
+          </w:tcPr>
+          <w:p>
+            <w:pPr>
+              <w:jc w:val="center"/>
+              <w:rPr>
+                <w:rFonts w:ascii="Calibri" w:eastAsia="Times New Roman" w:hAnsi="Calibri" w:cs="Calibri"/>
+                <w:color w:val="000000"/>
+              </w:rPr>
+            </w:pPr>
+            <w:r>
+              <w:rPr>
+                <w:rFonts w:ascii="Calibri" w:eastAsia="Times New Roman" w:hAnsi="Calibri" w:cs="Calibri"/>
+                <w:color w:val="000000"/>
+              </w:rPr>
+              <w:t>Gesture Phase</w:t>
+            </w:r>
+          </w:p>
+        </w:tc>
+        <w:tc>
+          <w:tcPr>
+            <w:tcW w:w="2025" w:type="dxa"/>
+            <w:noWrap/>
+          </w:tcPr>
+          <w:p>
+            <w:pPr>
+              <w:jc w:val="center"/>
+              <w:cnfStyle w:val="000000000000" w:firstRow="0" w:lastRow="0" w:firstColumn="0" w:lastColumn="0" w:oddVBand="0" w:evenVBand="0" w:oddHBand="0" w:evenHBand="0" w:firstRowFirstColumn="0" w:firstRowLastColumn="0" w:lastRowFirstColumn="0" w:lastRowLastColumn="0"/>
+              <w:rPr>
+                <w:rFonts w:ascii="Calibri" w:eastAsia="Times New Roman" w:hAnsi="Calibri" w:cs="Calibri"/>
+                <w:color w:val="000000"/>
+              </w:rPr>
+            </w:pPr>
+            <w:proofErr w:type="spellStart"/>
+            <w:r>
+              <w:rPr>
+                <w:rFonts w:ascii="Calibri" w:eastAsia="Times New Roman" w:hAnsi="Calibri" w:cs="Calibri"/>
+                <w:color w:val="000000"/>
+              </w:rPr>
+              <w:t>rhy</w:t>
+            </w:r>
+            <w:proofErr w:type="spellEnd"/>
+          </w:p>
+        </w:tc>
+        <w:tc>
+          <w:tcPr>
+            <w:tcW w:w="2021" w:type="dxa"/>
+            <w:noWrap/>
+          </w:tcPr>
+          <w:p>
+            <w:pPr>
+              <w:jc w:val="center"/>
+              <w:cnfStyle w:val="000000000000" w:firstRow="0" w:lastRow="0" w:firstColumn="0" w:lastColumn="0" w:oddVBand="0" w:evenVBand="0" w:oddHBand="0" w:evenHBand="0" w:firstRowFirstColumn="0" w:firstRowLastColumn="0" w:lastRowFirstColumn="0" w:lastRowLastColumn="0"/>
+              <w:rPr>
+                <w:rFonts w:ascii="Calibri" w:eastAsia="Times New Roman" w:hAnsi="Calibri" w:cs="Calibri"/>
+                <w:color w:val="000000"/>
+              </w:rPr>
+            </w:pPr>
+            <w:proofErr w:type="spellStart"/>
+            <w:r>
+              <w:rPr>
+                <w:rFonts w:ascii="Calibri" w:eastAsia="Times New Roman" w:hAnsi="Calibri" w:cs="Calibri"/>
+                <w:color w:val="000000"/>
+              </w:rPr>
+              <w:t>rhy</w:t>
+            </w:r>
+            <w:proofErr w:type="spellEnd"/>
+          </w:p>
+        </w:tc>
+        <w:tc>
+          <w:tcPr>
+            <w:tcW w:w="2021" w:type="dxa"/>
+            <w:noWrap/>
+          </w:tcPr>
+          <w:p>
+            <w:pPr>
+              <w:jc w:val="center"/>
+              <w:cnfStyle w:val="000000000000" w:firstRow="0" w:lastRow="0" w:firstColumn="0" w:lastColumn="0" w:oddVBand="0" w:evenVBand="0" w:oddHBand="0" w:evenHBand="0" w:firstRowFirstColumn="0" w:firstRowLastColumn="0" w:lastRowFirstColumn="0" w:lastRowLastColumn="0"/>
+              <w:rPr>
+                <w:rFonts w:ascii="Calibri" w:eastAsia="Times New Roman" w:hAnsi="Calibri" w:cs="Calibri"/>
+                <w:color w:val="000000"/>
+              </w:rPr>
+            </w:pPr>
+            <w:proofErr w:type="spellStart"/>
+            <w:r>
+              <w:rPr>
+                <w:rFonts w:ascii="Calibri" w:eastAsia="Times New Roman" w:hAnsi="Calibri" w:cs="Calibri"/>
+                <w:color w:val="000000"/>
+              </w:rPr>
+              <w:t>rhy</w:t>
+            </w:r>
+            <w:proofErr w:type="spellEnd"/>
+          </w:p>
+        </w:tc>
+        <w:tc>
+          <w:tcPr>
+            <w:tcW w:w="1933" w:type="dxa"/>
+            <w:noWrap/>
+          </w:tcPr>
+          <w:p>
+            <w:pPr>
+              <w:jc w:val="center"/>
+              <w:cnfStyle w:val="000000000000" w:firstRow="0" w:lastRow="0" w:firstColumn="0" w:lastColumn="0" w:oddVBand="0" w:evenVBand="0" w:oddHBand="0" w:evenHBand="0" w:firstRowFirstColumn="0" w:firstRowLastColumn="0" w:lastRowFirstColumn="0" w:lastRowLastColumn="0"/>
+              <w:rPr>
+                <w:rFonts w:ascii="Calibri" w:eastAsia="Times New Roman" w:hAnsi="Calibri" w:cs="Calibri"/>
+                <w:color w:val="000000"/>
+              </w:rPr>
+            </w:pPr>
+            <w:proofErr w:type="spellStart"/>
+            <w:r>
+              <w:rPr>
+                <w:rFonts w:ascii="Calibri" w:eastAsia="Times New Roman" w:hAnsi="Calibri" w:cs="Calibri"/>
+                <w:color w:val="000000"/>
+              </w:rPr>
+              <w:t>lhx</w:t>
+            </w:r>
+            <w:proofErr w:type="spellEnd"/>
+          </w:p>
+        </w:tc>
+      </w:tr>
+      <w:tr>
+        <w:trPr>
+          <w:trHeight w:val="231"/>
+        </w:trPr>
+        <w:tc>
+          <w:tcPr>
+            <w:cnfStyle w:val="001000000000" w:firstRow="0" w:lastRow="0" w:firstColumn="1" w:lastColumn="0" w:oddVBand="0" w:evenVBand="0" w:oddHBand="0" w:evenHBand="0" w:firstRowFirstColumn="0" w:firstRowLastColumn="0" w:lastRowFirstColumn="0" w:lastRowLastColumn="0"/>
+            <w:tcW w:w="2457" w:type="dxa"/>
+            <w:noWrap/>
+          </w:tcPr>
+          <w:p>
+            <w:pPr>
+              <w:jc w:val="center"/>
+              <w:rPr>
+                <w:rFonts w:ascii="Calibri" w:eastAsia="Times New Roman" w:hAnsi="Calibri" w:cs="Calibri"/>
+                <w:color w:val="000000"/>
+              </w:rPr>
+            </w:pPr>
+            <w:proofErr w:type="spellStart"/>
+            <w:r>
+              <w:rPr>
+                <w:rFonts w:ascii="Calibri" w:eastAsia="Times New Roman" w:hAnsi="Calibri" w:cs="Calibri"/>
+                <w:color w:val="000000"/>
+              </w:rPr>
+              <w:t>Hepathisis</w:t>
+            </w:r>
+            <w:proofErr w:type="spellEnd"/>
+            <w:r>
+              <w:rPr>
+                <w:rFonts w:ascii="Calibri" w:eastAsia="Times New Roman" w:hAnsi="Calibri" w:cs="Calibri"/>
+                <w:color w:val="000000"/>
+              </w:rPr>
+              <w:t xml:space="preserve"> C</w:t>
+            </w:r>
+          </w:p>
+        </w:tc>
+        <w:tc>
+          <w:tcPr>
+            <w:tcW w:w="2025" w:type="dxa"/>
+            <w:noWrap/>
+          </w:tcPr>
+          <w:p>
+            <w:pPr>
+              <w:jc w:val="center"/>
+              <w:cnfStyle w:val="000000000000" w:firstRow="0" w:lastRow="0" w:firstColumn="0" w:lastColumn="0" w:oddVBand="0" w:evenVBand="0" w:oddHBand="0" w:evenHBand="0" w:firstRowFirstColumn="0" w:firstRowLastColumn="0" w:lastRowFirstColumn="0" w:lastRowLastColumn="0"/>
+              <w:rPr>
+                <w:rFonts w:ascii="Calibri" w:eastAsia="Times New Roman" w:hAnsi="Calibri" w:cs="Calibri"/>
+                <w:color w:val="000000"/>
+              </w:rPr>
+            </w:pPr>
+            <w:r>
+              <w:rPr>
+                <w:rFonts w:ascii="Calibri" w:eastAsia="Times New Roman" w:hAnsi="Calibri" w:cs="Calibri"/>
+                <w:color w:val="000000"/>
+              </w:rPr>
+              <w:t>RBC</w:t>
+            </w:r>
+          </w:p>
+        </w:tc>
+        <w:tc>
+          <w:tcPr>
+            <w:tcW w:w="2021" w:type="dxa"/>
+            <w:noWrap/>
+          </w:tcPr>
+          <w:p>
+            <w:pPr>
+              <w:jc w:val="center"/>
+              <w:cnfStyle w:val="000000000000" w:firstRow="0" w:lastRow="0" w:firstColumn="0" w:lastColumn="0" w:oddVBand="0" w:evenVBand="0" w:oddHBand="0" w:evenHBand="0" w:firstRowFirstColumn="0" w:firstRowLastColumn="0" w:lastRowFirstColumn="0" w:lastRowLastColumn="0"/>
+              <w:rPr>
+                <w:rFonts w:ascii="Calibri" w:eastAsia="Times New Roman" w:hAnsi="Calibri" w:cs="Calibri"/>
+                <w:color w:val="000000"/>
+              </w:rPr>
+            </w:pPr>
+            <w:r>
+              <w:rPr>
+                <w:rFonts w:ascii="Calibri" w:eastAsia="Times New Roman" w:hAnsi="Calibri" w:cs="Calibri"/>
+                <w:color w:val="000000"/>
+              </w:rPr>
+              <w:t>RNA EF</w:t>
+            </w:r>
+          </w:p>
+        </w:tc>
+        <w:tc>
+          <w:tcPr>
+            <w:tcW w:w="2021" w:type="dxa"/>
+            <w:noWrap/>
+          </w:tcPr>
+          <w:p>
+            <w:pPr>
+              <w:jc w:val="center"/>
+              <w:cnfStyle w:val="000000000000" w:firstRow="0" w:lastRow="0" w:firstColumn="0" w:lastColumn="0" w:oddVBand="0" w:evenVBand="0" w:oddHBand="0" w:evenHBand="0" w:firstRowFirstColumn="0" w:firstRowLastColumn="0" w:lastRowFirstColumn="0" w:lastRowLastColumn="0"/>
+              <w:rPr>
+                <w:rFonts w:ascii="Calibri" w:eastAsia="Times New Roman" w:hAnsi="Calibri" w:cs="Calibri"/>
+                <w:color w:val="000000"/>
+              </w:rPr>
+            </w:pPr>
+            <w:r>
+              <w:rPr>
+                <w:rFonts w:ascii="Calibri" w:eastAsia="Times New Roman" w:hAnsi="Calibri" w:cs="Calibri"/>
+                <w:color w:val="000000"/>
+              </w:rPr>
+              <w:t>RNA Base</w:t>
+            </w:r>
+          </w:p>
+        </w:tc>
+        <w:tc>
+          <w:tcPr>
+            <w:tcW w:w="1933" w:type="dxa"/>
+            <w:noWrap/>
+          </w:tcPr>
+          <w:p>
+            <w:pPr>
+              <w:jc w:val="center"/>
+              <w:cnfStyle w:val="000000000000" w:firstRow="0" w:lastRow="0" w:firstColumn="0" w:lastColumn="0" w:oddVBand="0" w:evenVBand="0" w:oddHBand="0" w:evenHBand="0" w:firstRowFirstColumn="0" w:firstRowLastColumn="0" w:lastRowFirstColumn="0" w:lastRowLastColumn="0"/>
+              <w:rPr>
+                <w:rFonts w:ascii="Calibri" w:eastAsia="Times New Roman" w:hAnsi="Calibri" w:cs="Calibri"/>
+                <w:color w:val="000000"/>
+              </w:rPr>
+            </w:pPr>
+            <w:r>
+              <w:rPr>
+                <w:rFonts w:ascii="Calibri" w:eastAsia="Times New Roman" w:hAnsi="Calibri" w:cs="Calibri"/>
+                <w:color w:val="000000"/>
+              </w:rPr>
+              <w:t>RNA Base</w:t>
+            </w:r>
+          </w:p>
+        </w:tc>
+      </w:tr>
+      <w:tr>
+        <w:trPr>
+          <w:trHeight w:val="231"/>
+        </w:trPr>
+        <w:tc>
+          <w:tcPr>
+            <w:cnfStyle w:val="001000000000" w:firstRow="0" w:lastRow="0" w:firstColumn="1" w:lastColumn="0" w:oddVBand="0" w:evenVBand="0" w:oddHBand="0" w:evenHBand="0" w:firstRowFirstColumn="0" w:firstRowLastColumn="0" w:lastRowFirstColumn="0" w:lastRowLastColumn="0"/>
+            <w:tcW w:w="2457" w:type="dxa"/>
+            <w:noWrap/>
+          </w:tcPr>
+          <w:p>
+            <w:pPr>
+              <w:jc w:val="center"/>
+              <w:rPr>
+                <w:rFonts w:ascii="Calibri" w:eastAsia="Times New Roman" w:hAnsi="Calibri" w:cs="Calibri"/>
+                <w:color w:val="000000"/>
+              </w:rPr>
+            </w:pPr>
+            <w:r>
+              <w:rPr>
+                <w:rFonts w:ascii="Calibri" w:eastAsia="Times New Roman" w:hAnsi="Calibri" w:cs="Calibri"/>
+                <w:color w:val="000000"/>
+              </w:rPr>
+              <w:t>Letter Recognition</w:t>
+            </w:r>
+          </w:p>
+        </w:tc>
+        <w:tc>
+          <w:tcPr>
+            <w:tcW w:w="2025" w:type="dxa"/>
+            <w:noWrap/>
+          </w:tcPr>
+          <w:p>
+            <w:pPr>
+              <w:jc w:val="center"/>
+              <w:cnfStyle w:val="000000000000" w:firstRow="0" w:lastRow="0" w:firstColumn="0" w:lastColumn="0" w:oddVBand="0" w:evenVBand="0" w:oddHBand="0" w:evenHBand="0" w:firstRowFirstColumn="0" w:firstRowLastColumn="0" w:lastRowFirstColumn="0" w:lastRowLastColumn="0"/>
+              <w:rPr>
+                <w:rFonts w:ascii="Calibri" w:eastAsia="Times New Roman" w:hAnsi="Calibri" w:cs="Calibri"/>
+                <w:color w:val="000000"/>
+              </w:rPr>
+            </w:pPr>
+            <w:r>
+              <w:rPr>
+                <w:rFonts w:ascii="Calibri" w:eastAsia="Times New Roman" w:hAnsi="Calibri" w:cs="Calibri"/>
+                <w:color w:val="000000"/>
+              </w:rPr>
+              <w:t>y-</w:t>
+            </w:r>
+            <w:proofErr w:type="spellStart"/>
+            <w:r>
+              <w:rPr>
+                <w:rFonts w:ascii="Calibri" w:eastAsia="Times New Roman" w:hAnsi="Calibri" w:cs="Calibri"/>
+                <w:color w:val="000000"/>
+              </w:rPr>
+              <w:t>ege</w:t>
+            </w:r>
+            <w:proofErr w:type="spellEnd"/>
+          </w:p>
+        </w:tc>
+        <w:tc>
+          <w:tcPr>
+            <w:tcW w:w="2021" w:type="dxa"/>
+            <w:noWrap/>
+          </w:tcPr>
+          <w:p>
+            <w:pPr>
+              <w:jc w:val="center"/>
+              <w:cnfStyle w:val="000000000000" w:firstRow="0" w:lastRow="0" w:firstColumn="0" w:lastColumn="0" w:oddVBand="0" w:evenVBand="0" w:oddHBand="0" w:evenHBand="0" w:firstRowFirstColumn="0" w:firstRowLastColumn="0" w:lastRowFirstColumn="0" w:lastRowLastColumn="0"/>
+              <w:rPr>
+                <w:rFonts w:ascii="Calibri" w:eastAsia="Times New Roman" w:hAnsi="Calibri" w:cs="Calibri"/>
+                <w:color w:val="000000"/>
+              </w:rPr>
+            </w:pPr>
+            <w:r>
+              <w:rPr>
+                <w:rFonts w:ascii="Calibri" w:eastAsia="Times New Roman" w:hAnsi="Calibri" w:cs="Calibri"/>
+                <w:color w:val="000000"/>
+              </w:rPr>
+              <w:t>high</w:t>
+            </w:r>
+          </w:p>
+        </w:tc>
+        <w:tc>
+          <w:tcPr>
+            <w:tcW w:w="2021" w:type="dxa"/>
+            <w:noWrap/>
+          </w:tcPr>
+          <w:p>
+            <w:pPr>
+              <w:jc w:val="center"/>
+              <w:cnfStyle w:val="000000000000" w:firstRow="0" w:lastRow="0" w:firstColumn="0" w:lastColumn="0" w:oddVBand="0" w:evenVBand="0" w:oddHBand="0" w:evenHBand="0" w:firstRowFirstColumn="0" w:firstRowLastColumn="0" w:lastRowFirstColumn="0" w:lastRowLastColumn="0"/>
+              <w:rPr>
+                <w:rFonts w:ascii="Calibri" w:eastAsia="Times New Roman" w:hAnsi="Calibri" w:cs="Calibri"/>
+                <w:color w:val="000000"/>
+              </w:rPr>
+            </w:pPr>
+            <w:r>
+              <w:rPr>
+                <w:rFonts w:ascii="Calibri" w:eastAsia="Times New Roman" w:hAnsi="Calibri" w:cs="Calibri"/>
+                <w:color w:val="000000"/>
+              </w:rPr>
+              <w:t>y-</w:t>
+            </w:r>
+            <w:proofErr w:type="spellStart"/>
+            <w:r>
+              <w:rPr>
+                <w:rFonts w:ascii="Calibri" w:eastAsia="Times New Roman" w:hAnsi="Calibri" w:cs="Calibri"/>
+                <w:color w:val="000000"/>
+              </w:rPr>
+              <w:t>ege</w:t>
+            </w:r>
+            <w:proofErr w:type="spellEnd"/>
+          </w:p>
+        </w:tc>
+        <w:tc>
+          <w:tcPr>
+            <w:tcW w:w="1933" w:type="dxa"/>
+            <w:noWrap/>
+          </w:tcPr>
+          <w:p>
+            <w:pPr>
+              <w:jc w:val="center"/>
+              <w:cnfStyle w:val="000000000000" w:firstRow="0" w:lastRow="0" w:firstColumn="0" w:lastColumn="0" w:oddVBand="0" w:evenVBand="0" w:oddHBand="0" w:evenHBand="0" w:firstRowFirstColumn="0" w:firstRowLastColumn="0" w:lastRowFirstColumn="0" w:lastRowLastColumn="0"/>
+              <w:rPr>
+                <w:rFonts w:ascii="Calibri" w:eastAsia="Times New Roman" w:hAnsi="Calibri" w:cs="Calibri"/>
+                <w:color w:val="000000"/>
+              </w:rPr>
+            </w:pPr>
+            <w:r>
+              <w:rPr>
+                <w:rFonts w:ascii="Calibri" w:eastAsia="Times New Roman" w:hAnsi="Calibri" w:cs="Calibri"/>
+                <w:color w:val="000000"/>
+              </w:rPr>
+              <w:t>y-</w:t>
+            </w:r>
+            <w:proofErr w:type="spellStart"/>
+            <w:r>
+              <w:rPr>
+                <w:rFonts w:ascii="Calibri" w:eastAsia="Times New Roman" w:hAnsi="Calibri" w:cs="Calibri"/>
+                <w:color w:val="000000"/>
+              </w:rPr>
+              <w:t>ege</w:t>
+            </w:r>
+            <w:proofErr w:type="spellEnd"/>
+          </w:p>
+        </w:tc>
+      </w:tr>
+      <w:tr>
+        <w:trPr>
+          <w:trHeight w:val="231"/>
+        </w:trPr>
+        <w:tc>
+          <w:tcPr>
+            <w:cnfStyle w:val="001000000000" w:firstRow="0" w:lastRow="0" w:firstColumn="1" w:lastColumn="0" w:oddVBand="0" w:evenVBand="0" w:oddHBand="0" w:evenHBand="0" w:firstRowFirstColumn="0" w:firstRowLastColumn="0" w:lastRowFirstColumn="0" w:lastRowLastColumn="0"/>
+            <w:tcW w:w="2457" w:type="dxa"/>
+            <w:noWrap/>
+          </w:tcPr>
+          <w:p>
+            <w:pPr>
+              <w:jc w:val="center"/>
+              <w:rPr>
+                <w:rFonts w:ascii="Calibri" w:eastAsia="Times New Roman" w:hAnsi="Calibri" w:cs="Calibri"/>
+                <w:color w:val="000000"/>
+              </w:rPr>
+            </w:pPr>
+            <w:r>
+              <w:rPr>
+                <w:rFonts w:ascii="Calibri" w:eastAsia="Times New Roman" w:hAnsi="Calibri" w:cs="Calibri"/>
+                <w:color w:val="000000"/>
+              </w:rPr>
+              <w:t>Magic Gamma Telescope</w:t>
+            </w:r>
+          </w:p>
+        </w:tc>
+        <w:tc>
+          <w:tcPr>
+            <w:tcW w:w="2025" w:type="dxa"/>
+            <w:noWrap/>
+          </w:tcPr>
+          <w:p>
+            <w:pPr>
+              <w:jc w:val="center"/>
+              <w:cnfStyle w:val="000000000000" w:firstRow="0" w:lastRow="0" w:firstColumn="0" w:lastColumn="0" w:oddVBand="0" w:evenVBand="0" w:oddHBand="0" w:evenHBand="0" w:firstRowFirstColumn="0" w:firstRowLastColumn="0" w:lastRowFirstColumn="0" w:lastRowLastColumn="0"/>
+              <w:rPr>
+                <w:rFonts w:ascii="Calibri" w:eastAsia="Times New Roman" w:hAnsi="Calibri" w:cs="Calibri"/>
+                <w:color w:val="000000"/>
+              </w:rPr>
+            </w:pPr>
+            <w:proofErr w:type="spellStart"/>
+            <w:r>
+              <w:rPr>
+                <w:rFonts w:ascii="Calibri" w:eastAsia="Times New Roman" w:hAnsi="Calibri" w:cs="Calibri"/>
+                <w:color w:val="000000"/>
+              </w:rPr>
+              <w:t>fAlpha</w:t>
+            </w:r>
+            <w:proofErr w:type="spellEnd"/>
+          </w:p>
+        </w:tc>
+        <w:tc>
+          <w:tcPr>
+            <w:tcW w:w="2021" w:type="dxa"/>
+            <w:noWrap/>
+          </w:tcPr>
+          <w:p>
+            <w:pPr>
+              <w:jc w:val="center"/>
+              <w:cnfStyle w:val="000000000000" w:firstRow="0" w:lastRow="0" w:firstColumn="0" w:lastColumn="0" w:oddVBand="0" w:evenVBand="0" w:oddHBand="0" w:evenHBand="0" w:firstRowFirstColumn="0" w:firstRowLastColumn="0" w:lastRowFirstColumn="0" w:lastRowLastColumn="0"/>
+              <w:rPr>
+                <w:rFonts w:ascii="Calibri" w:eastAsia="Times New Roman" w:hAnsi="Calibri" w:cs="Calibri"/>
+                <w:color w:val="000000"/>
+              </w:rPr>
+            </w:pPr>
+            <w:proofErr w:type="spellStart"/>
+            <w:r>
+              <w:rPr>
+                <w:rFonts w:ascii="Calibri" w:eastAsia="Times New Roman" w:hAnsi="Calibri" w:cs="Calibri"/>
+                <w:color w:val="000000"/>
+              </w:rPr>
+              <w:t>fLength</w:t>
+            </w:r>
+            <w:proofErr w:type="spellEnd"/>
+          </w:p>
+        </w:tc>
+        <w:tc>
+          <w:tcPr>
+            <w:tcW w:w="2021" w:type="dxa"/>
+            <w:noWrap/>
+          </w:tcPr>
+          <w:p>
+            <w:pPr>
+              <w:jc w:val="center"/>
+              <w:cnfStyle w:val="000000000000" w:firstRow="0" w:lastRow="0" w:firstColumn="0" w:lastColumn="0" w:oddVBand="0" w:evenVBand="0" w:oddHBand="0" w:evenHBand="0" w:firstRowFirstColumn="0" w:firstRowLastColumn="0" w:lastRowFirstColumn="0" w:lastRowLastColumn="0"/>
+              <w:rPr>
+                <w:rFonts w:ascii="Calibri" w:eastAsia="Times New Roman" w:hAnsi="Calibri" w:cs="Calibri"/>
+                <w:color w:val="000000"/>
+              </w:rPr>
+            </w:pPr>
+            <w:proofErr w:type="spellStart"/>
+            <w:r>
+              <w:rPr>
+                <w:rFonts w:ascii="Calibri" w:eastAsia="Times New Roman" w:hAnsi="Calibri" w:cs="Calibri"/>
+                <w:color w:val="000000"/>
+              </w:rPr>
+              <w:t>fAlpha</w:t>
+            </w:r>
+            <w:proofErr w:type="spellEnd"/>
+          </w:p>
+        </w:tc>
+        <w:tc>
+          <w:tcPr>
+            <w:tcW w:w="1933" w:type="dxa"/>
+            <w:noWrap/>
+          </w:tcPr>
+          <w:p>
+            <w:pPr>
+              <w:jc w:val="center"/>
+              <w:cnfStyle w:val="000000000000" w:firstRow="0" w:lastRow="0" w:firstColumn="0" w:lastColumn="0" w:oddVBand="0" w:evenVBand="0" w:oddHBand="0" w:evenHBand="0" w:firstRowFirstColumn="0" w:firstRowLastColumn="0" w:lastRowFirstColumn="0" w:lastRowLastColumn="0"/>
+              <w:rPr>
+                <w:rFonts w:ascii="Calibri" w:eastAsia="Times New Roman" w:hAnsi="Calibri" w:cs="Calibri"/>
+                <w:color w:val="000000"/>
+              </w:rPr>
+            </w:pPr>
+            <w:proofErr w:type="spellStart"/>
+            <w:r>
+              <w:rPr>
+                <w:rFonts w:ascii="Calibri" w:eastAsia="Times New Roman" w:hAnsi="Calibri" w:cs="Calibri"/>
+                <w:color w:val="000000"/>
+              </w:rPr>
+              <w:t>fAlpha</w:t>
+            </w:r>
+            <w:proofErr w:type="spellEnd"/>
+          </w:p>
+        </w:tc>
+      </w:tr>
+      <w:tr>
+        <w:trPr>
+          <w:trHeight w:val="231"/>
+        </w:trPr>
+        <w:tc>
+          <w:tcPr>
+            <w:cnfStyle w:val="001000000000" w:firstRow="0" w:lastRow="0" w:firstColumn="1" w:lastColumn="0" w:oddVBand="0" w:evenVBand="0" w:oddHBand="0" w:evenHBand="0" w:firstRowFirstColumn="0" w:firstRowLastColumn="0" w:lastRowFirstColumn="0" w:lastRowLastColumn="0"/>
+            <w:tcW w:w="2457" w:type="dxa"/>
+            <w:noWrap/>
+          </w:tcPr>
+          <w:p>
+            <w:pPr>
+              <w:jc w:val="center"/>
+              <w:rPr>
+                <w:rFonts w:ascii="Calibri" w:eastAsia="Times New Roman" w:hAnsi="Calibri" w:cs="Calibri"/>
+                <w:color w:val="000000"/>
+              </w:rPr>
+            </w:pPr>
+            <w:r>
+              <w:rPr>
+                <w:rFonts w:ascii="Calibri" w:eastAsia="Times New Roman" w:hAnsi="Calibri" w:cs="Calibri"/>
+                <w:color w:val="000000"/>
+              </w:rPr>
+              <w:t>Mushroom</w:t>
+            </w:r>
+          </w:p>
+        </w:tc>
+        <w:tc>
+          <w:tcPr>
+            <w:tcW w:w="2025" w:type="dxa"/>
+            <w:noWrap/>
+          </w:tcPr>
+          <w:p>
+            <w:pPr>
+              <w:jc w:val="center"/>
+              <w:cnfStyle w:val="000000000000" w:firstRow="0" w:lastRow="0" w:firstColumn="0" w:lastColumn="0" w:oddVBand="0" w:evenVBand="0" w:oddHBand="0" w:evenHBand="0" w:firstRowFirstColumn="0" w:firstRowLastColumn="0" w:lastRowFirstColumn="0" w:lastRowLastColumn="0"/>
+              <w:rPr>
+                <w:rFonts w:ascii="Calibri" w:eastAsia="Times New Roman" w:hAnsi="Calibri" w:cs="Calibri"/>
+                <w:color w:val="000000"/>
+              </w:rPr>
+            </w:pPr>
+            <w:r>
+              <w:rPr>
+                <w:rFonts w:ascii="Calibri" w:eastAsia="Times New Roman" w:hAnsi="Calibri" w:cs="Calibri"/>
+                <w:color w:val="000000"/>
+              </w:rPr>
+              <w:t>Stalk-surface-above-ring</w:t>
+            </w:r>
+          </w:p>
+        </w:tc>
+        <w:tc>
+          <w:tcPr>
+            <w:tcW w:w="2021" w:type="dxa"/>
+            <w:noWrap/>
+          </w:tcPr>
+          <w:p>
+            <w:pPr>
+              <w:jc w:val="center"/>
+              <w:cnfStyle w:val="000000000000" w:firstRow="0" w:lastRow="0" w:firstColumn="0" w:lastColumn="0" w:oddVBand="0" w:evenVBand="0" w:oddHBand="0" w:evenHBand="0" w:firstRowFirstColumn="0" w:firstRowLastColumn="0" w:lastRowFirstColumn="0" w:lastRowLastColumn="0"/>
+              <w:rPr>
+                <w:rFonts w:ascii="Calibri" w:eastAsia="Times New Roman" w:hAnsi="Calibri" w:cs="Calibri"/>
+                <w:color w:val="000000"/>
+              </w:rPr>
+            </w:pPr>
+            <w:r>
+              <w:rPr>
+                <w:rFonts w:ascii="Calibri" w:eastAsia="Times New Roman" w:hAnsi="Calibri" w:cs="Calibri"/>
+                <w:color w:val="000000"/>
+              </w:rPr>
+              <w:t>Stalk-surface-above-ring</w:t>
+            </w:r>
+          </w:p>
+        </w:tc>
+        <w:tc>
+          <w:tcPr>
+            <w:tcW w:w="2021" w:type="dxa"/>
+            <w:noWrap/>
+          </w:tcPr>
+          <w:p>
+            <w:pPr>
+              <w:jc w:val="center"/>
+              <w:cnfStyle w:val="000000000000" w:firstRow="0" w:lastRow="0" w:firstColumn="0" w:lastColumn="0" w:oddVBand="0" w:evenVBand="0" w:oddHBand="0" w:evenHBand="0" w:firstRowFirstColumn="0" w:firstRowLastColumn="0" w:lastRowFirstColumn="0" w:lastRowLastColumn="0"/>
+              <w:rPr>
+                <w:rFonts w:ascii="Calibri" w:eastAsia="Times New Roman" w:hAnsi="Calibri" w:cs="Calibri"/>
+                <w:color w:val="000000"/>
+              </w:rPr>
+            </w:pPr>
+            <w:r>
+              <w:rPr>
+                <w:rFonts w:ascii="Calibri" w:eastAsia="Times New Roman" w:hAnsi="Calibri" w:cs="Calibri"/>
+                <w:color w:val="000000"/>
+              </w:rPr>
+              <w:t>habitat</w:t>
+            </w:r>
+          </w:p>
+        </w:tc>
+        <w:tc>
+          <w:tcPr>
+            <w:tcW w:w="1933" w:type="dxa"/>
+            <w:noWrap/>
+          </w:tcPr>
+          <w:p>
+            <w:pPr>
+              <w:jc w:val="center"/>
+              <w:cnfStyle w:val="000000000000" w:firstRow="0" w:lastRow="0" w:firstColumn="0" w:lastColumn="0" w:oddVBand="0" w:evenVBand="0" w:oddHBand="0" w:evenHBand="0" w:firstRowFirstColumn="0" w:firstRowLastColumn="0" w:lastRowFirstColumn="0" w:lastRowLastColumn="0"/>
+              <w:rPr>
+                <w:rFonts w:ascii="Calibri" w:eastAsia="Times New Roman" w:hAnsi="Calibri" w:cs="Calibri"/>
+                <w:color w:val="000000"/>
+              </w:rPr>
+            </w:pPr>
+            <w:r>
+              <w:rPr>
+                <w:rFonts w:ascii="Calibri" w:eastAsia="Times New Roman" w:hAnsi="Calibri" w:cs="Calibri"/>
+                <w:color w:val="000000"/>
+              </w:rPr>
+              <w:t>Stalk-surface-above-ring</w:t>
+            </w:r>
+          </w:p>
+        </w:tc>
+      </w:tr>
+      <w:tr>
+        <w:trPr>
+          <w:trHeight w:val="231"/>
+        </w:trPr>
+        <w:tc>
+          <w:tcPr>
+            <w:cnfStyle w:val="001000000000" w:firstRow="0" w:lastRow="0" w:firstColumn="1" w:lastColumn="0" w:oddVBand="0" w:evenVBand="0" w:oddHBand="0" w:evenHBand="0" w:firstRowFirstColumn="0" w:firstRowLastColumn="0" w:lastRowFirstColumn="0" w:lastRowLastColumn="0"/>
+            <w:tcW w:w="2457" w:type="dxa"/>
+            <w:noWrap/>
+          </w:tcPr>
+          <w:p>
+            <w:pPr>
+              <w:jc w:val="center"/>
+              <w:rPr>
+                <w:rFonts w:ascii="Calibri" w:eastAsia="Times New Roman" w:hAnsi="Calibri" w:cs="Calibri"/>
+                <w:color w:val="000000"/>
+              </w:rPr>
+            </w:pPr>
+            <w:r>
+              <w:rPr>
+                <w:rFonts w:ascii="Calibri" w:eastAsia="Times New Roman" w:hAnsi="Calibri" w:cs="Calibri"/>
+                <w:color w:val="000000"/>
+              </w:rPr>
+              <w:t>Nursery</w:t>
+            </w:r>
+          </w:p>
+        </w:tc>
+        <w:tc>
+          <w:tcPr>
+            <w:tcW w:w="2025" w:type="dxa"/>
+            <w:noWrap/>
+          </w:tcPr>
+          <w:p>
+            <w:pPr>
+              <w:jc w:val="center"/>
+              <w:cnfStyle w:val="000000000000" w:firstRow="0" w:lastRow="0" w:firstColumn="0" w:lastColumn="0" w:oddVBand="0" w:evenVBand="0" w:oddHBand="0" w:evenHBand="0" w:firstRowFirstColumn="0" w:firstRowLastColumn="0" w:lastRowFirstColumn="0" w:lastRowLastColumn="0"/>
+              <w:rPr>
+                <w:rFonts w:ascii="Calibri" w:eastAsia="Times New Roman" w:hAnsi="Calibri" w:cs="Calibri"/>
+                <w:color w:val="000000"/>
+              </w:rPr>
+            </w:pPr>
+            <w:r>
+              <w:rPr>
+                <w:rFonts w:ascii="Calibri" w:eastAsia="Times New Roman" w:hAnsi="Calibri" w:cs="Calibri"/>
+                <w:color w:val="000000"/>
+              </w:rPr>
+              <w:t>health</w:t>
+            </w:r>
+          </w:p>
+        </w:tc>
+        <w:tc>
+          <w:tcPr>
+            <w:tcW w:w="2021" w:type="dxa"/>
+            <w:noWrap/>
+          </w:tcPr>
+          <w:p>
+            <w:pPr>
+              <w:jc w:val="center"/>
+              <w:cnfStyle w:val="000000000000" w:firstRow="0" w:lastRow="0" w:firstColumn="0" w:lastColumn="0" w:oddVBand="0" w:evenVBand="0" w:oddHBand="0" w:evenHBand="0" w:firstRowFirstColumn="0" w:firstRowLastColumn="0" w:lastRowFirstColumn="0" w:lastRowLastColumn="0"/>
+              <w:rPr>
+                <w:rFonts w:ascii="Calibri" w:eastAsia="Times New Roman" w:hAnsi="Calibri" w:cs="Calibri"/>
+                <w:color w:val="000000"/>
+              </w:rPr>
+            </w:pPr>
+            <w:r>
+              <w:rPr>
+                <w:rFonts w:ascii="Calibri" w:eastAsia="Times New Roman" w:hAnsi="Calibri" w:cs="Calibri"/>
+                <w:color w:val="000000"/>
+              </w:rPr>
+              <w:t>health</w:t>
+            </w:r>
+          </w:p>
+        </w:tc>
+        <w:tc>
+          <w:tcPr>
+            <w:tcW w:w="2021" w:type="dxa"/>
+            <w:noWrap/>
+          </w:tcPr>
+          <w:p>
+            <w:pPr>
+              <w:jc w:val="center"/>
+              <w:cnfStyle w:val="000000000000" w:firstRow="0" w:lastRow="0" w:firstColumn="0" w:lastColumn="0" w:oddVBand="0" w:evenVBand="0" w:oddHBand="0" w:evenHBand="0" w:firstRowFirstColumn="0" w:firstRowLastColumn="0" w:lastRowFirstColumn="0" w:lastRowLastColumn="0"/>
+              <w:rPr>
+                <w:rFonts w:ascii="Calibri" w:eastAsia="Times New Roman" w:hAnsi="Calibri" w:cs="Calibri"/>
+                <w:color w:val="000000"/>
+              </w:rPr>
+            </w:pPr>
+            <w:r>
+              <w:rPr>
+                <w:rFonts w:ascii="Calibri" w:eastAsia="Times New Roman" w:hAnsi="Calibri" w:cs="Calibri"/>
+                <w:color w:val="000000"/>
+              </w:rPr>
+              <w:t>health</w:t>
+            </w:r>
+          </w:p>
+        </w:tc>
+        <w:tc>
+          <w:tcPr>
+            <w:tcW w:w="1933" w:type="dxa"/>
+            <w:noWrap/>
+          </w:tcPr>
+          <w:p>
+            <w:pPr>
+              <w:jc w:val="center"/>
+              <w:cnfStyle w:val="000000000000" w:firstRow="0" w:lastRow="0" w:firstColumn="0" w:lastColumn="0" w:oddVBand="0" w:evenVBand="0" w:oddHBand="0" w:evenHBand="0" w:firstRowFirstColumn="0" w:firstRowLastColumn="0" w:lastRowFirstColumn="0" w:lastRowLastColumn="0"/>
+              <w:rPr>
+                <w:rFonts w:ascii="Calibri" w:eastAsia="Times New Roman" w:hAnsi="Calibri" w:cs="Calibri"/>
+                <w:color w:val="000000"/>
+              </w:rPr>
+            </w:pPr>
+            <w:r>
+              <w:rPr>
+                <w:rFonts w:ascii="Calibri" w:eastAsia="Times New Roman" w:hAnsi="Calibri" w:cs="Calibri"/>
+                <w:color w:val="000000"/>
+              </w:rPr>
+              <w:t>health</w:t>
+            </w:r>
+          </w:p>
+        </w:tc>
+      </w:tr>
+      <w:tr>
+        <w:trPr>
+          <w:trHeight w:val="231"/>
+        </w:trPr>
+        <w:tc>
+          <w:tcPr>
+            <w:cnfStyle w:val="001000000000" w:firstRow="0" w:lastRow="0" w:firstColumn="1" w:lastColumn="0" w:oddVBand="0" w:evenVBand="0" w:oddHBand="0" w:evenHBand="0" w:firstRowFirstColumn="0" w:firstRowLastColumn="0" w:lastRowFirstColumn="0" w:lastRowLastColumn="0"/>
+            <w:tcW w:w="2457" w:type="dxa"/>
+            <w:noWrap/>
+          </w:tcPr>
+          <w:p>
+            <w:pPr>
+              <w:jc w:val="center"/>
+              <w:rPr>
+                <w:rFonts w:ascii="Calibri" w:eastAsia="Times New Roman" w:hAnsi="Calibri" w:cs="Calibri"/>
+                <w:color w:val="000000"/>
+              </w:rPr>
+            </w:pPr>
+            <w:r>
+              <w:rPr>
+                <w:rFonts w:ascii="Calibri" w:eastAsia="Times New Roman" w:hAnsi="Calibri" w:cs="Calibri"/>
+                <w:color w:val="000000"/>
+              </w:rPr>
+              <w:t>Occupancy Detection</w:t>
+            </w:r>
+          </w:p>
+        </w:tc>
+        <w:tc>
+          <w:tcPr>
+            <w:tcW w:w="2025" w:type="dxa"/>
+            <w:noWrap/>
+          </w:tcPr>
+          <w:p>
+            <w:pPr>
+              <w:jc w:val="center"/>
+              <w:cnfStyle w:val="000000000000" w:firstRow="0" w:lastRow="0" w:firstColumn="0" w:lastColumn="0" w:oddVBand="0" w:evenVBand="0" w:oddHBand="0" w:evenHBand="0" w:firstRowFirstColumn="0" w:firstRowLastColumn="0" w:lastRowFirstColumn="0" w:lastRowLastColumn="0"/>
+              <w:rPr>
+                <w:rFonts w:ascii="Calibri" w:eastAsia="Times New Roman" w:hAnsi="Calibri" w:cs="Calibri"/>
+                <w:color w:val="000000"/>
+              </w:rPr>
+            </w:pPr>
+            <w:r>
+              <w:rPr>
+                <w:rFonts w:ascii="Calibri" w:eastAsia="Times New Roman" w:hAnsi="Calibri" w:cs="Calibri"/>
+                <w:color w:val="000000"/>
+              </w:rPr>
+              <w:t>Light</w:t>
+            </w:r>
+          </w:p>
+        </w:tc>
+        <w:tc>
+          <w:tcPr>
+            <w:tcW w:w="2021" w:type="dxa"/>
+            <w:noWrap/>
+          </w:tcPr>
+          <w:p>
+            <w:pPr>
+              <w:jc w:val="center"/>
+              <w:cnfStyle w:val="000000000000" w:firstRow="0" w:lastRow="0" w:firstColumn="0" w:lastColumn="0" w:oddVBand="0" w:evenVBand="0" w:oddHBand="0" w:evenHBand="0" w:firstRowFirstColumn="0" w:firstRowLastColumn="0" w:lastRowFirstColumn="0" w:lastRowLastColumn="0"/>
+              <w:rPr>
+                <w:rFonts w:ascii="Calibri" w:eastAsia="Times New Roman" w:hAnsi="Calibri" w:cs="Calibri"/>
+                <w:color w:val="000000"/>
+              </w:rPr>
+            </w:pPr>
+            <w:r>
+              <w:rPr>
+                <w:rFonts w:ascii="Calibri" w:eastAsia="Times New Roman" w:hAnsi="Calibri" w:cs="Calibri"/>
+                <w:color w:val="000000"/>
+              </w:rPr>
+              <w:t>Light</w:t>
+            </w:r>
+          </w:p>
+        </w:tc>
+        <w:tc>
+          <w:tcPr>
+            <w:tcW w:w="2021" w:type="dxa"/>
+            <w:noWrap/>
+          </w:tcPr>
+          <w:p>
+            <w:pPr>
+              <w:jc w:val="center"/>
+              <w:cnfStyle w:val="000000000000" w:firstRow="0" w:lastRow="0" w:firstColumn="0" w:lastColumn="0" w:oddVBand="0" w:evenVBand="0" w:oddHBand="0" w:evenHBand="0" w:firstRowFirstColumn="0" w:firstRowLastColumn="0" w:lastRowFirstColumn="0" w:lastRowLastColumn="0"/>
+              <w:rPr>
+                <w:rFonts w:ascii="Calibri" w:eastAsia="Times New Roman" w:hAnsi="Calibri" w:cs="Calibri"/>
+                <w:color w:val="000000"/>
+              </w:rPr>
+            </w:pPr>
+            <w:r>
+              <w:rPr>
+                <w:rFonts w:ascii="Calibri" w:eastAsia="Times New Roman" w:hAnsi="Calibri" w:cs="Calibri"/>
+                <w:color w:val="000000"/>
+              </w:rPr>
+              <w:t>Light</w:t>
+            </w:r>
+          </w:p>
+        </w:tc>
+        <w:tc>
+          <w:tcPr>
+            <w:tcW w:w="1933" w:type="dxa"/>
+            <w:noWrap/>
+          </w:tcPr>
+          <w:p>
+            <w:pPr>
+              <w:jc w:val="center"/>
+              <w:cnfStyle w:val="000000000000" w:firstRow="0" w:lastRow="0" w:firstColumn="0" w:lastColumn="0" w:oddVBand="0" w:evenVBand="0" w:oddHBand="0" w:evenHBand="0" w:firstRowFirstColumn="0" w:firstRowLastColumn="0" w:lastRowFirstColumn="0" w:lastRowLastColumn="0"/>
+              <w:rPr>
+                <w:rFonts w:ascii="Calibri" w:eastAsia="Times New Roman" w:hAnsi="Calibri" w:cs="Calibri"/>
+                <w:color w:val="000000"/>
+              </w:rPr>
+            </w:pPr>
+            <w:r>
+              <w:rPr>
+                <w:rFonts w:ascii="Calibri" w:eastAsia="Times New Roman" w:hAnsi="Calibri" w:cs="Calibri"/>
+                <w:color w:val="000000"/>
+              </w:rPr>
+              <w:t>Light</w:t>
+            </w:r>
+          </w:p>
+        </w:tc>
+      </w:tr>
+      <w:tr>
+        <w:trPr>
+          <w:trHeight w:val="231"/>
+        </w:trPr>
+        <w:tc>
+          <w:tcPr>
+            <w:cnfStyle w:val="001000000000" w:firstRow="0" w:lastRow="0" w:firstColumn="1" w:lastColumn="0" w:oddVBand="0" w:evenVBand="0" w:oddHBand="0" w:evenHBand="0" w:firstRowFirstColumn="0" w:firstRowLastColumn="0" w:lastRowFirstColumn="0" w:lastRowLastColumn="0"/>
+            <w:tcW w:w="2457" w:type="dxa"/>
+            <w:noWrap/>
+          </w:tcPr>
+          <w:p>
+            <w:pPr>
+              <w:jc w:val="center"/>
+              <w:rPr>
+                <w:rFonts w:ascii="Calibri" w:eastAsia="Times New Roman" w:hAnsi="Calibri" w:cs="Calibri"/>
+                <w:color w:val="000000"/>
+              </w:rPr>
+            </w:pPr>
+            <w:r>
+              <w:rPr>
+                <w:rFonts w:ascii="Calibri" w:eastAsia="Times New Roman" w:hAnsi="Calibri" w:cs="Calibri"/>
+                <w:color w:val="000000"/>
+              </w:rPr>
+              <w:t>Online Shoppers</w:t>
+            </w:r>
+          </w:p>
+        </w:tc>
+        <w:tc>
+          <w:tcPr>
+            <w:tcW w:w="2025" w:type="dxa"/>
+            <w:noWrap/>
+          </w:tcPr>
+          <w:p>
+            <w:pPr>
+              <w:jc w:val="center"/>
+              <w:cnfStyle w:val="000000000000" w:firstRow="0" w:lastRow="0" w:firstColumn="0" w:lastColumn="0" w:oddVBand="0" w:evenVBand="0" w:oddHBand="0" w:evenHBand="0" w:firstRowFirstColumn="0" w:firstRowLastColumn="0" w:lastRowFirstColumn="0" w:lastRowLastColumn="0"/>
+              <w:rPr>
+                <w:rFonts w:ascii="Calibri" w:eastAsia="Times New Roman" w:hAnsi="Calibri" w:cs="Calibri"/>
+                <w:color w:val="000000"/>
+              </w:rPr>
+            </w:pPr>
+            <w:proofErr w:type="spellStart"/>
+            <w:r>
+              <w:rPr>
+                <w:rFonts w:ascii="Calibri" w:eastAsia="Times New Roman" w:hAnsi="Calibri" w:cs="Calibri"/>
+                <w:color w:val="000000"/>
+              </w:rPr>
+              <w:t>PageValues</w:t>
+            </w:r>
+            <w:proofErr w:type="spellEnd"/>
+          </w:p>
+        </w:tc>
+        <w:tc>
+          <w:tcPr>
+            <w:tcW w:w="2021" w:type="dxa"/>
+            <w:noWrap/>
+          </w:tcPr>
+          <w:p>
+            <w:pPr>
+              <w:jc w:val="center"/>
+              <w:cnfStyle w:val="000000000000" w:firstRow="0" w:lastRow="0" w:firstColumn="0" w:lastColumn="0" w:oddVBand="0" w:evenVBand="0" w:oddHBand="0" w:evenHBand="0" w:firstRowFirstColumn="0" w:firstRowLastColumn="0" w:lastRowFirstColumn="0" w:lastRowLastColumn="0"/>
+              <w:rPr>
+                <w:rFonts w:ascii="Calibri" w:eastAsia="Times New Roman" w:hAnsi="Calibri" w:cs="Calibri"/>
+                <w:color w:val="000000"/>
+              </w:rPr>
+            </w:pPr>
+            <w:proofErr w:type="spellStart"/>
+            <w:r>
+              <w:rPr>
+                <w:rFonts w:ascii="Calibri" w:eastAsia="Times New Roman" w:hAnsi="Calibri" w:cs="Calibri"/>
+                <w:color w:val="000000"/>
+              </w:rPr>
+              <w:t>PageValues</w:t>
+            </w:r>
+            <w:proofErr w:type="spellEnd"/>
+          </w:p>
+        </w:tc>
+        <w:tc>
+          <w:tcPr>
+            <w:tcW w:w="2021" w:type="dxa"/>
+            <w:noWrap/>
+          </w:tcPr>
+          <w:p>
+            <w:pPr>
+              <w:jc w:val="center"/>
+              <w:cnfStyle w:val="000000000000" w:firstRow="0" w:lastRow="0" w:firstColumn="0" w:lastColumn="0" w:oddVBand="0" w:evenVBand="0" w:oddHBand="0" w:evenHBand="0" w:firstRowFirstColumn="0" w:firstRowLastColumn="0" w:lastRowFirstColumn="0" w:lastRowLastColumn="0"/>
+              <w:rPr>
+                <w:rFonts w:ascii="Calibri" w:eastAsia="Times New Roman" w:hAnsi="Calibri" w:cs="Calibri"/>
+                <w:color w:val="000000"/>
+              </w:rPr>
+            </w:pPr>
+            <w:proofErr w:type="spellStart"/>
+            <w:r>
+              <w:rPr>
+                <w:rFonts w:ascii="Calibri" w:eastAsia="Times New Roman" w:hAnsi="Calibri" w:cs="Calibri"/>
+                <w:color w:val="000000"/>
+              </w:rPr>
+              <w:t>PageValues</w:t>
+            </w:r>
+            <w:proofErr w:type="spellEnd"/>
+          </w:p>
+        </w:tc>
+        <w:tc>
+          <w:tcPr>
+            <w:tcW w:w="1933" w:type="dxa"/>
+            <w:noWrap/>
+          </w:tcPr>
+          <w:p>
+            <w:pPr>
+              <w:jc w:val="center"/>
+              <w:cnfStyle w:val="000000000000" w:firstRow="0" w:lastRow="0" w:firstColumn="0" w:lastColumn="0" w:oddVBand="0" w:evenVBand="0" w:oddHBand="0" w:evenHBand="0" w:firstRowFirstColumn="0" w:firstRowLastColumn="0" w:lastRowFirstColumn="0" w:lastRowLastColumn="0"/>
+              <w:rPr>
+                <w:rFonts w:ascii="Calibri" w:eastAsia="Times New Roman" w:hAnsi="Calibri" w:cs="Calibri"/>
+                <w:color w:val="000000"/>
+              </w:rPr>
+            </w:pPr>
+            <w:proofErr w:type="spellStart"/>
+            <w:r>
+              <w:rPr>
+                <w:rFonts w:ascii="Calibri" w:eastAsia="Times New Roman" w:hAnsi="Calibri" w:cs="Calibri"/>
+                <w:color w:val="000000"/>
+              </w:rPr>
+              <w:t>PageValues</w:t>
+            </w:r>
+            <w:proofErr w:type="spellEnd"/>
+          </w:p>
+        </w:tc>
+      </w:tr>
+      <w:tr>
+        <w:trPr>
+          <w:trHeight w:val="231"/>
+        </w:trPr>
+        <w:tc>
+          <w:tcPr>
+            <w:cnfStyle w:val="001000000000" w:firstRow="0" w:lastRow="0" w:firstColumn="1" w:lastColumn="0" w:oddVBand="0" w:evenVBand="0" w:oddHBand="0" w:evenHBand="0" w:firstRowFirstColumn="0" w:firstRowLastColumn="0" w:lastRowFirstColumn="0" w:lastRowLastColumn="0"/>
+            <w:tcW w:w="2457" w:type="dxa"/>
+            <w:noWrap/>
+          </w:tcPr>
+          <w:p>
+            <w:pPr>
+              <w:jc w:val="center"/>
+              <w:rPr>
+                <w:rFonts w:ascii="Calibri" w:eastAsia="Times New Roman" w:hAnsi="Calibri" w:cs="Calibri"/>
+                <w:color w:val="000000"/>
+              </w:rPr>
+            </w:pPr>
+            <w:r>
+              <w:rPr>
+                <w:rFonts w:ascii="Calibri" w:eastAsia="Times New Roman" w:hAnsi="Calibri" w:cs="Calibri"/>
+                <w:color w:val="000000"/>
+              </w:rPr>
+              <w:t>Ozone Level Detection</w:t>
+            </w:r>
+          </w:p>
+        </w:tc>
+        <w:tc>
+          <w:tcPr>
+            <w:tcW w:w="2025" w:type="dxa"/>
+            <w:noWrap/>
+          </w:tcPr>
+          <w:p>
+            <w:pPr>
+              <w:jc w:val="center"/>
+              <w:cnfStyle w:val="000000000000" w:firstRow="0" w:lastRow="0" w:firstColumn="0" w:lastColumn="0" w:oddVBand="0" w:evenVBand="0" w:oddHBand="0" w:evenHBand="0" w:firstRowFirstColumn="0" w:firstRowLastColumn="0" w:lastRowFirstColumn="0" w:lastRowLastColumn="0"/>
+              <w:rPr>
+                <w:rFonts w:ascii="Calibri" w:eastAsia="Times New Roman" w:hAnsi="Calibri" w:cs="Calibri"/>
+                <w:color w:val="000000"/>
+              </w:rPr>
+            </w:pPr>
+            <w:r>
+              <w:rPr>
+                <w:rFonts w:ascii="Calibri" w:eastAsia="Times New Roman" w:hAnsi="Calibri" w:cs="Calibri"/>
+                <w:color w:val="000000"/>
+              </w:rPr>
+              <w:t>T14</w:t>
+            </w:r>
+          </w:p>
+        </w:tc>
+        <w:tc>
+          <w:tcPr>
+            <w:tcW w:w="2021" w:type="dxa"/>
+            <w:noWrap/>
+          </w:tcPr>
+          <w:p>
+            <w:pPr>
+              <w:jc w:val="center"/>
+              <w:cnfStyle w:val="000000000000" w:firstRow="0" w:lastRow="0" w:firstColumn="0" w:lastColumn="0" w:oddVBand="0" w:evenVBand="0" w:oddHBand="0" w:evenHBand="0" w:firstRowFirstColumn="0" w:firstRowLastColumn="0" w:lastRowFirstColumn="0" w:lastRowLastColumn="0"/>
+              <w:rPr>
+                <w:rFonts w:ascii="Calibri" w:eastAsia="Times New Roman" w:hAnsi="Calibri" w:cs="Calibri"/>
+                <w:color w:val="000000"/>
+              </w:rPr>
+            </w:pPr>
+            <w:r>
+              <w:rPr>
+                <w:rFonts w:ascii="Calibri" w:eastAsia="Times New Roman" w:hAnsi="Calibri" w:cs="Calibri"/>
+                <w:color w:val="000000"/>
+              </w:rPr>
+              <w:t>WSR16</w:t>
+            </w:r>
+          </w:p>
+        </w:tc>
+        <w:tc>
+          <w:tcPr>
+            <w:tcW w:w="2021" w:type="dxa"/>
+            <w:noWrap/>
+          </w:tcPr>
+          <w:p>
+            <w:pPr>
+              <w:jc w:val="center"/>
+              <w:cnfStyle w:val="000000000000" w:firstRow="0" w:lastRow="0" w:firstColumn="0" w:lastColumn="0" w:oddVBand="0" w:evenVBand="0" w:oddHBand="0" w:evenHBand="0" w:firstRowFirstColumn="0" w:firstRowLastColumn="0" w:lastRowFirstColumn="0" w:lastRowLastColumn="0"/>
+              <w:rPr>
+                <w:rFonts w:ascii="Calibri" w:eastAsia="Times New Roman" w:hAnsi="Calibri" w:cs="Calibri"/>
+                <w:color w:val="000000"/>
+              </w:rPr>
+            </w:pPr>
+            <w:r>
+              <w:rPr>
+                <w:rFonts w:ascii="Calibri" w:eastAsia="Times New Roman" w:hAnsi="Calibri" w:cs="Calibri"/>
+                <w:color w:val="000000"/>
+              </w:rPr>
+              <w:t>WSR11</w:t>
+            </w:r>
+          </w:p>
+        </w:tc>
+        <w:tc>
+          <w:tcPr>
+            <w:tcW w:w="1933" w:type="dxa"/>
+            <w:noWrap/>
+          </w:tcPr>
+          <w:p>
+            <w:pPr>
+              <w:jc w:val="center"/>
+              <w:cnfStyle w:val="000000000000" w:firstRow="0" w:lastRow="0" w:firstColumn="0" w:lastColumn="0" w:oddVBand="0" w:evenVBand="0" w:oddHBand="0" w:evenHBand="0" w:firstRowFirstColumn="0" w:firstRowLastColumn="0" w:lastRowFirstColumn="0" w:lastRowLastColumn="0"/>
+              <w:rPr>
+                <w:rFonts w:ascii="Calibri" w:eastAsia="Times New Roman" w:hAnsi="Calibri" w:cs="Calibri"/>
+                <w:color w:val="000000"/>
+              </w:rPr>
+            </w:pPr>
+            <w:r>
+              <w:rPr>
+                <w:rFonts w:ascii="Calibri" w:eastAsia="Times New Roman" w:hAnsi="Calibri" w:cs="Calibri"/>
+                <w:color w:val="000000"/>
+              </w:rPr>
+              <w:t>T12</w:t>
+            </w:r>
+          </w:p>
+        </w:tc>
+      </w:tr>
+      <w:tr>
+        <w:trPr>
+          <w:trHeight w:val="231"/>
+        </w:trPr>
+        <w:tc>
+          <w:tcPr>
+            <w:cnfStyle w:val="001000000000" w:firstRow="0" w:lastRow="0" w:firstColumn="1" w:lastColumn="0" w:oddVBand="0" w:evenVBand="0" w:oddHBand="0" w:evenHBand="0" w:firstRowFirstColumn="0" w:firstRowLastColumn="0" w:lastRowFirstColumn="0" w:lastRowLastColumn="0"/>
+            <w:tcW w:w="2457" w:type="dxa"/>
+            <w:noWrap/>
+          </w:tcPr>
+          <w:p>
+            <w:pPr>
+              <w:jc w:val="center"/>
+              <w:rPr>
+                <w:rFonts w:ascii="Calibri" w:eastAsia="Times New Roman" w:hAnsi="Calibri" w:cs="Calibri"/>
+                <w:color w:val="000000"/>
+              </w:rPr>
+            </w:pPr>
+            <w:r>
+              <w:rPr>
+                <w:rFonts w:ascii="Calibri" w:eastAsia="Times New Roman" w:hAnsi="Calibri" w:cs="Calibri"/>
+                <w:color w:val="000000"/>
+              </w:rPr>
+              <w:t>Seismic Bumps</w:t>
+            </w:r>
+          </w:p>
+        </w:tc>
+        <w:tc>
+          <w:tcPr>
+            <w:tcW w:w="2025" w:type="dxa"/>
+            <w:noWrap/>
+          </w:tcPr>
+          <w:p>
+            <w:pPr>
+              <w:jc w:val="center"/>
+              <w:cnfStyle w:val="000000000000" w:firstRow="0" w:lastRow="0" w:firstColumn="0" w:lastColumn="0" w:oddVBand="0" w:evenVBand="0" w:oddHBand="0" w:evenHBand="0" w:firstRowFirstColumn="0" w:firstRowLastColumn="0" w:lastRowFirstColumn="0" w:lastRowLastColumn="0"/>
+              <w:rPr>
+                <w:rFonts w:ascii="Calibri" w:eastAsia="Times New Roman" w:hAnsi="Calibri" w:cs="Calibri"/>
+                <w:color w:val="000000"/>
+              </w:rPr>
+            </w:pPr>
+            <w:r>
+              <w:rPr>
+                <w:rFonts w:ascii="Calibri" w:eastAsia="Times New Roman" w:hAnsi="Calibri" w:cs="Calibri"/>
+                <w:color w:val="000000"/>
+              </w:rPr>
+              <w:t>shift</w:t>
+            </w:r>
+          </w:p>
+        </w:tc>
+        <w:tc>
+          <w:tcPr>
+            <w:tcW w:w="2021" w:type="dxa"/>
+            <w:noWrap/>
+          </w:tcPr>
+          <w:p>
+            <w:pPr>
+              <w:jc w:val="center"/>
+              <w:cnfStyle w:val="000000000000" w:firstRow="0" w:lastRow="0" w:firstColumn="0" w:lastColumn="0" w:oddVBand="0" w:evenVBand="0" w:oddHBand="0" w:evenHBand="0" w:firstRowFirstColumn="0" w:firstRowLastColumn="0" w:lastRowFirstColumn="0" w:lastRowLastColumn="0"/>
+              <w:rPr>
+                <w:rFonts w:ascii="Calibri" w:eastAsia="Times New Roman" w:hAnsi="Calibri" w:cs="Calibri"/>
+                <w:color w:val="000000"/>
+              </w:rPr>
+            </w:pPr>
+            <w:proofErr w:type="spellStart"/>
+            <w:r>
+              <w:rPr>
+                <w:rFonts w:ascii="Calibri" w:eastAsia="Times New Roman" w:hAnsi="Calibri" w:cs="Calibri"/>
+                <w:color w:val="000000"/>
+              </w:rPr>
+              <w:t>nbumps</w:t>
+            </w:r>
+            <w:proofErr w:type="spellEnd"/>
+          </w:p>
+        </w:tc>
+        <w:tc>
+          <w:tcPr>
+            <w:tcW w:w="2021" w:type="dxa"/>
+            <w:noWrap/>
+          </w:tcPr>
+          <w:p>
+            <w:pPr>
+              <w:jc w:val="center"/>
+              <w:cnfStyle w:val="000000000000" w:firstRow="0" w:lastRow="0" w:firstColumn="0" w:lastColumn="0" w:oddVBand="0" w:evenVBand="0" w:oddHBand="0" w:evenHBand="0" w:firstRowFirstColumn="0" w:firstRowLastColumn="0" w:lastRowFirstColumn="0" w:lastRowLastColumn="0"/>
+              <w:rPr>
+                <w:rFonts w:ascii="Calibri" w:eastAsia="Times New Roman" w:hAnsi="Calibri" w:cs="Calibri"/>
+                <w:color w:val="000000"/>
+              </w:rPr>
+            </w:pPr>
+            <w:r>
+              <w:rPr>
+                <w:rFonts w:ascii="Calibri" w:eastAsia="Times New Roman" w:hAnsi="Calibri" w:cs="Calibri"/>
+                <w:color w:val="000000"/>
+              </w:rPr>
+              <w:t>shift</w:t>
+            </w:r>
+          </w:p>
+        </w:tc>
+        <w:tc>
+          <w:tcPr>
+            <w:tcW w:w="1933" w:type="dxa"/>
+            <w:noWrap/>
+          </w:tcPr>
+          <w:p>
+            <w:pPr>
+              <w:jc w:val="center"/>
+              <w:cnfStyle w:val="000000000000" w:firstRow="0" w:lastRow="0" w:firstColumn="0" w:lastColumn="0" w:oddVBand="0" w:evenVBand="0" w:oddHBand="0" w:evenHBand="0" w:firstRowFirstColumn="0" w:firstRowLastColumn="0" w:lastRowFirstColumn="0" w:lastRowLastColumn="0"/>
+              <w:rPr>
+                <w:rFonts w:ascii="Calibri" w:eastAsia="Times New Roman" w:hAnsi="Calibri" w:cs="Calibri"/>
+                <w:color w:val="000000"/>
+              </w:rPr>
+            </w:pPr>
+            <w:r>
+              <w:rPr>
+                <w:rFonts w:ascii="Calibri" w:eastAsia="Times New Roman" w:hAnsi="Calibri" w:cs="Calibri"/>
+                <w:color w:val="000000"/>
+              </w:rPr>
+              <w:t>shift</w:t>
+            </w:r>
+          </w:p>
+        </w:tc>
+      </w:tr>
+      <w:tr>
+        <w:trPr>
+          <w:trHeight w:val="231"/>
+        </w:trPr>
+        <w:tc>
+          <w:tcPr>
+            <w:cnfStyle w:val="001000000000" w:firstRow="0" w:lastRow="0" w:firstColumn="1" w:lastColumn="0" w:oddVBand="0" w:evenVBand="0" w:oddHBand="0" w:evenHBand="0" w:firstRowFirstColumn="0" w:firstRowLastColumn="0" w:lastRowFirstColumn="0" w:lastRowLastColumn="0"/>
+            <w:tcW w:w="2457" w:type="dxa"/>
+            <w:noWrap/>
+          </w:tcPr>
+          <w:p>
+            <w:pPr>
+              <w:jc w:val="center"/>
+              <w:rPr>
+                <w:rFonts w:ascii="Calibri" w:eastAsia="Times New Roman" w:hAnsi="Calibri" w:cs="Calibri"/>
+                <w:color w:val="000000"/>
+              </w:rPr>
+            </w:pPr>
+            <w:proofErr w:type="spellStart"/>
+            <w:r>
+              <w:rPr>
+                <w:rFonts w:ascii="Calibri" w:eastAsia="Times New Roman" w:hAnsi="Calibri" w:cs="Calibri"/>
+                <w:color w:val="000000"/>
+              </w:rPr>
+              <w:t>Spambase</w:t>
+            </w:r>
+            <w:proofErr w:type="spellEnd"/>
+          </w:p>
+        </w:tc>
+        <w:tc>
+          <w:tcPr>
+            <w:tcW w:w="2025" w:type="dxa"/>
+            <w:noWrap/>
+          </w:tcPr>
+          <w:p>
+            <w:pPr>
+              <w:jc w:val="center"/>
+              <w:cnfStyle w:val="000000000000" w:firstRow="0" w:lastRow="0" w:firstColumn="0" w:lastColumn="0" w:oddVBand="0" w:evenVBand="0" w:oddHBand="0" w:evenHBand="0" w:firstRowFirstColumn="0" w:firstRowLastColumn="0" w:lastRowFirstColumn="0" w:lastRowLastColumn="0"/>
+              <w:rPr>
+                <w:rFonts w:ascii="Calibri" w:eastAsia="Times New Roman" w:hAnsi="Calibri" w:cs="Calibri"/>
+                <w:color w:val="000000"/>
+              </w:rPr>
+            </w:pPr>
+            <w:proofErr w:type="spellStart"/>
+            <w:r>
+              <w:rPr>
+                <w:rFonts w:ascii="Calibri" w:eastAsia="Times New Roman" w:hAnsi="Calibri" w:cs="Calibri"/>
+                <w:color w:val="000000"/>
+              </w:rPr>
+              <w:t>Word_freq_remove</w:t>
+            </w:r>
+            <w:proofErr w:type="spellEnd"/>
+          </w:p>
+        </w:tc>
+        <w:tc>
+          <w:tcPr>
+            <w:tcW w:w="2021" w:type="dxa"/>
+            <w:noWrap/>
+          </w:tcPr>
+          <w:p>
+            <w:pPr>
+              <w:jc w:val="center"/>
+              <w:cnfStyle w:val="000000000000" w:firstRow="0" w:lastRow="0" w:firstColumn="0" w:lastColumn="0" w:oddVBand="0" w:evenVBand="0" w:oddHBand="0" w:evenHBand="0" w:firstRowFirstColumn="0" w:firstRowLastColumn="0" w:lastRowFirstColumn="0" w:lastRowLastColumn="0"/>
+              <w:rPr>
+                <w:rFonts w:ascii="Calibri" w:eastAsia="Times New Roman" w:hAnsi="Calibri" w:cs="Calibri"/>
+                <w:color w:val="000000"/>
+              </w:rPr>
+            </w:pPr>
+            <w:proofErr w:type="spellStart"/>
+            <w:r>
+              <w:rPr>
+                <w:rFonts w:ascii="Calibri" w:eastAsia="Times New Roman" w:hAnsi="Calibri" w:cs="Calibri"/>
+                <w:color w:val="000000"/>
+              </w:rPr>
+              <w:t>Word_freq_george</w:t>
+            </w:r>
+            <w:proofErr w:type="spellEnd"/>
+          </w:p>
+        </w:tc>
+        <w:tc>
+          <w:tcPr>
+            <w:tcW w:w="2021" w:type="dxa"/>
+            <w:noWrap/>
+          </w:tcPr>
+          <w:p>
+            <w:pPr>
+              <w:jc w:val="center"/>
+              <w:cnfStyle w:val="000000000000" w:firstRow="0" w:lastRow="0" w:firstColumn="0" w:lastColumn="0" w:oddVBand="0" w:evenVBand="0" w:oddHBand="0" w:evenHBand="0" w:firstRowFirstColumn="0" w:firstRowLastColumn="0" w:lastRowFirstColumn="0" w:lastRowLastColumn="0"/>
+              <w:rPr>
+                <w:rFonts w:ascii="Calibri" w:eastAsia="Times New Roman" w:hAnsi="Calibri" w:cs="Calibri"/>
+                <w:color w:val="000000"/>
+              </w:rPr>
+            </w:pPr>
+            <w:proofErr w:type="spellStart"/>
+            <w:r>
+              <w:rPr>
+                <w:rFonts w:ascii="Calibri" w:eastAsia="Times New Roman" w:hAnsi="Calibri" w:cs="Calibri"/>
+                <w:color w:val="000000"/>
+              </w:rPr>
+              <w:t>char_freq</w:t>
+            </w:r>
+            <w:proofErr w:type="spellEnd"/>
+            <w:r>
+              <w:rPr>
+                <w:rFonts w:ascii="Calibri" w:eastAsia="Times New Roman" w:hAnsi="Calibri" w:cs="Calibri"/>
+                <w:color w:val="000000"/>
+              </w:rPr>
+              <w:t>_!</w:t>
+            </w:r>
+          </w:p>
+        </w:tc>
+        <w:tc>
+          <w:tcPr>
+            <w:tcW w:w="1933" w:type="dxa"/>
+            <w:noWrap/>
+          </w:tcPr>
+          <w:p>
+            <w:pPr>
+              <w:jc w:val="center"/>
+              <w:cnfStyle w:val="000000000000" w:firstRow="0" w:lastRow="0" w:firstColumn="0" w:lastColumn="0" w:oddVBand="0" w:evenVBand="0" w:oddHBand="0" w:evenHBand="0" w:firstRowFirstColumn="0" w:firstRowLastColumn="0" w:lastRowFirstColumn="0" w:lastRowLastColumn="0"/>
+              <w:rPr>
+                <w:rFonts w:ascii="Calibri" w:eastAsia="Times New Roman" w:hAnsi="Calibri" w:cs="Calibri"/>
+                <w:color w:val="000000"/>
+              </w:rPr>
+            </w:pPr>
+            <w:proofErr w:type="spellStart"/>
+            <w:r>
+              <w:rPr>
+                <w:rFonts w:ascii="Calibri" w:eastAsia="Times New Roman" w:hAnsi="Calibri" w:cs="Calibri"/>
+                <w:color w:val="000000"/>
+              </w:rPr>
+              <w:t>char_freq</w:t>
+            </w:r>
+            <w:proofErr w:type="spellEnd"/>
+            <w:r>
+              <w:rPr>
+                <w:rFonts w:ascii="Calibri" w:eastAsia="Times New Roman" w:hAnsi="Calibri" w:cs="Calibri"/>
+                <w:color w:val="000000"/>
+              </w:rPr>
+              <w:t>_!</w:t>
+            </w:r>
+          </w:p>
+        </w:tc>
+      </w:tr>
+      <w:tr>
+        <w:trPr>
+          <w:trHeight w:val="231"/>
+        </w:trPr>
+        <w:tc>
+          <w:tcPr>
+            <w:cnfStyle w:val="001000000000" w:firstRow="0" w:lastRow="0" w:firstColumn="1" w:lastColumn="0" w:oddVBand="0" w:evenVBand="0" w:oddHBand="0" w:evenHBand="0" w:firstRowFirstColumn="0" w:firstRowLastColumn="0" w:lastRowFirstColumn="0" w:lastRowLastColumn="0"/>
+            <w:tcW w:w="2457" w:type="dxa"/>
+            <w:noWrap/>
+          </w:tcPr>
+          <w:p>
+            <w:pPr>
+              <w:jc w:val="center"/>
+              <w:rPr>
+                <w:rFonts w:ascii="Calibri" w:eastAsia="Times New Roman" w:hAnsi="Calibri" w:cs="Calibri"/>
+                <w:color w:val="000000"/>
+              </w:rPr>
+            </w:pPr>
+            <w:r>
+              <w:rPr>
+                <w:rFonts w:ascii="Calibri" w:eastAsia="Times New Roman" w:hAnsi="Calibri" w:cs="Calibri"/>
+                <w:color w:val="000000"/>
+              </w:rPr>
+              <w:t xml:space="preserve">Turkey </w:t>
+            </w:r>
+            <w:proofErr w:type="spellStart"/>
+            <w:r>
+              <w:rPr>
+                <w:rFonts w:ascii="Calibri" w:eastAsia="Times New Roman" w:hAnsi="Calibri" w:cs="Calibri"/>
+                <w:color w:val="000000"/>
+              </w:rPr>
+              <w:t>Studeny</w:t>
+            </w:r>
+            <w:proofErr w:type="spellEnd"/>
+            <w:r>
+              <w:rPr>
+                <w:rFonts w:ascii="Calibri" w:eastAsia="Times New Roman" w:hAnsi="Calibri" w:cs="Calibri"/>
+                <w:color w:val="000000"/>
+              </w:rPr>
+              <w:t xml:space="preserve"> Evaluation</w:t>
+            </w:r>
+          </w:p>
+        </w:tc>
+        <w:tc>
+          <w:tcPr>
+            <w:tcW w:w="2025" w:type="dxa"/>
+            <w:noWrap/>
+          </w:tcPr>
+          <w:p>
+            <w:pPr>
+              <w:jc w:val="center"/>
+              <w:cnfStyle w:val="000000000000" w:firstRow="0" w:lastRow="0" w:firstColumn="0" w:lastColumn="0" w:oddVBand="0" w:evenVBand="0" w:oddHBand="0" w:evenHBand="0" w:firstRowFirstColumn="0" w:firstRowLastColumn="0" w:lastRowFirstColumn="0" w:lastRowLastColumn="0"/>
+              <w:rPr>
+                <w:rFonts w:ascii="Calibri" w:eastAsia="Times New Roman" w:hAnsi="Calibri" w:cs="Calibri"/>
+                <w:color w:val="000000"/>
+              </w:rPr>
+            </w:pPr>
+            <w:r>
+              <w:rPr>
+                <w:rFonts w:ascii="Calibri" w:eastAsia="Times New Roman" w:hAnsi="Calibri" w:cs="Calibri"/>
+                <w:color w:val="000000"/>
+              </w:rPr>
+              <w:t>Q27</w:t>
+            </w:r>
+          </w:p>
+        </w:tc>
+        <w:tc>
+          <w:tcPr>
+            <w:tcW w:w="2021" w:type="dxa"/>
+            <w:noWrap/>
+          </w:tcPr>
+          <w:p>
+            <w:pPr>
+              <w:jc w:val="center"/>
+              <w:cnfStyle w:val="000000000000" w:firstRow="0" w:lastRow="0" w:firstColumn="0" w:lastColumn="0" w:oddVBand="0" w:evenVBand="0" w:oddHBand="0" w:evenHBand="0" w:firstRowFirstColumn="0" w:firstRowLastColumn="0" w:lastRowFirstColumn="0" w:lastRowLastColumn="0"/>
+              <w:rPr>
+                <w:rFonts w:ascii="Calibri" w:eastAsia="Times New Roman" w:hAnsi="Calibri" w:cs="Calibri"/>
+                <w:color w:val="000000"/>
+              </w:rPr>
+            </w:pPr>
+            <w:r>
+              <w:rPr>
+                <w:rFonts w:ascii="Calibri" w:eastAsia="Times New Roman" w:hAnsi="Calibri" w:cs="Calibri"/>
+                <w:color w:val="000000"/>
+              </w:rPr>
+              <w:t>Q22</w:t>
+            </w:r>
+          </w:p>
+        </w:tc>
+        <w:tc>
+          <w:tcPr>
+            <w:tcW w:w="2021" w:type="dxa"/>
+            <w:noWrap/>
+          </w:tcPr>
+          <w:p>
+            <w:pPr>
+              <w:jc w:val="center"/>
+              <w:cnfStyle w:val="000000000000" w:firstRow="0" w:lastRow="0" w:firstColumn="0" w:lastColumn="0" w:oddVBand="0" w:evenVBand="0" w:oddHBand="0" w:evenHBand="0" w:firstRowFirstColumn="0" w:firstRowLastColumn="0" w:lastRowFirstColumn="0" w:lastRowLastColumn="0"/>
+              <w:rPr>
+                <w:rFonts w:ascii="Calibri" w:eastAsia="Times New Roman" w:hAnsi="Calibri" w:cs="Calibri"/>
+                <w:color w:val="000000"/>
+              </w:rPr>
+            </w:pPr>
+            <w:r>
+              <w:rPr>
+                <w:rFonts w:ascii="Calibri" w:eastAsia="Times New Roman" w:hAnsi="Calibri" w:cs="Calibri"/>
+                <w:color w:val="000000"/>
+              </w:rPr>
+              <w:t>Q25</w:t>
+            </w:r>
+          </w:p>
+        </w:tc>
+        <w:tc>
+          <w:tcPr>
+            <w:tcW w:w="1933" w:type="dxa"/>
+            <w:noWrap/>
+          </w:tcPr>
+          <w:p>
+            <w:pPr>
+              <w:jc w:val="center"/>
+              <w:cnfStyle w:val="000000000000" w:firstRow="0" w:lastRow="0" w:firstColumn="0" w:lastColumn="0" w:oddVBand="0" w:evenVBand="0" w:oddHBand="0" w:evenHBand="0" w:firstRowFirstColumn="0" w:firstRowLastColumn="0" w:lastRowFirstColumn="0" w:lastRowLastColumn="0"/>
+              <w:rPr>
+                <w:rFonts w:ascii="Calibri" w:eastAsia="Times New Roman" w:hAnsi="Calibri" w:cs="Calibri"/>
+                <w:color w:val="000000"/>
+              </w:rPr>
+            </w:pPr>
+            <w:r>
+              <w:rPr>
+                <w:rFonts w:ascii="Calibri" w:eastAsia="Times New Roman" w:hAnsi="Calibri" w:cs="Calibri"/>
+                <w:color w:val="000000"/>
+              </w:rPr>
+              <w:t>Q27</w:t>
             </w:r>
           </w:p>
         </w:tc>

--- a/results/xai/meta-data.docx
+++ b/results/xai/meta-data.docx
@@ -5,12 +5,12 @@
     <w:tbl>
       <w:tblPr>
         <w:tblStyle w:val="GridTable1Light"/>
-        <w:tblW w:w="10457" w:type="dxa"/>
-        <w:tblInd w:w="-275" w:type="dxa"/>
+        <w:tblW w:w="10189" w:type="dxa"/>
+        <w:tblInd w:w="701" w:type="dxa"/>
         <w:tblLook w:val="04A0" w:firstRow="1" w:lastRow="0" w:firstColumn="1" w:lastColumn="0" w:noHBand="0" w:noVBand="1"/>
       </w:tblPr>
       <w:tblGrid>
-        <w:gridCol w:w="2457"/>
+        <w:gridCol w:w="2189"/>
         <w:gridCol w:w="2025"/>
         <w:gridCol w:w="2021"/>
         <w:gridCol w:w="2021"/>
@@ -24,7 +24,7 @@
         <w:tc>
           <w:tcPr>
             <w:cnfStyle w:val="001000000000" w:firstRow="0" w:lastRow="0" w:firstColumn="1" w:lastColumn="0" w:oddVBand="0" w:evenVBand="0" w:oddHBand="0" w:evenHBand="0" w:firstRowFirstColumn="0" w:firstRowLastColumn="0" w:lastRowFirstColumn="0" w:lastRowLastColumn="0"/>
-            <w:tcW w:w="2457" w:type="dxa"/>
+            <w:tcW w:w="2189" w:type="dxa"/>
             <w:noWrap/>
             <w:hideMark/>
           </w:tcPr>
@@ -142,7 +142,7 @@
         <w:tc>
           <w:tcPr>
             <w:cnfStyle w:val="001000000000" w:firstRow="0" w:lastRow="0" w:firstColumn="1" w:lastColumn="0" w:oddVBand="0" w:evenVBand="0" w:oddHBand="0" w:evenHBand="0" w:firstRowFirstColumn="0" w:firstRowLastColumn="0" w:lastRowFirstColumn="0" w:lastRowLastColumn="0"/>
-            <w:tcW w:w="2457" w:type="dxa"/>
+            <w:tcW w:w="2189" w:type="dxa"/>
             <w:noWrap/>
             <w:hideMark/>
           </w:tcPr>
@@ -274,7 +274,7 @@
         <w:tc>
           <w:tcPr>
             <w:cnfStyle w:val="001000000000" w:firstRow="0" w:lastRow="0" w:firstColumn="1" w:lastColumn="0" w:oddVBand="0" w:evenVBand="0" w:oddHBand="0" w:evenHBand="0" w:firstRowFirstColumn="0" w:firstRowLastColumn="0" w:lastRowFirstColumn="0" w:lastRowLastColumn="0"/>
-            <w:tcW w:w="2457" w:type="dxa"/>
+            <w:tcW w:w="2189" w:type="dxa"/>
             <w:noWrap/>
           </w:tcPr>
           <w:p>
@@ -396,7 +396,7 @@
         <w:tc>
           <w:tcPr>
             <w:cnfStyle w:val="001000000000" w:firstRow="0" w:lastRow="0" w:firstColumn="1" w:lastColumn="0" w:oddVBand="0" w:evenVBand="0" w:oddHBand="0" w:evenHBand="0" w:firstRowFirstColumn="0" w:firstRowLastColumn="0" w:lastRowFirstColumn="0" w:lastRowLastColumn="0"/>
-            <w:tcW w:w="2457" w:type="dxa"/>
+            <w:tcW w:w="2189" w:type="dxa"/>
             <w:noWrap/>
           </w:tcPr>
           <w:p>
@@ -495,7 +495,7 @@
               <w:jc w:val="center"/>
               <w:cnfStyle w:val="000000000000" w:firstRow="0" w:lastRow="0" w:firstColumn="0" w:lastColumn="0" w:oddVBand="0" w:evenVBand="0" w:oddHBand="0" w:evenHBand="0" w:firstRowFirstColumn="0" w:firstRowLastColumn="0" w:lastRowFirstColumn="0" w:lastRowLastColumn="0"/>
               <w:rPr>
-                <w:rFonts w:ascii="Calibri" w:eastAsia="Times New Roman" w:hAnsi="Calibri" w:cs="Calibri" w:hint="cs"/>
+                <w:rFonts w:ascii="Calibri" w:eastAsia="Times New Roman" w:hAnsi="Calibri" w:cs="Calibri"/>
                 <w:color w:val="000000"/>
                 <w:rtl/>
                 <w:lang w:bidi="fa-IR"/>
@@ -518,7 +518,7 @@
         <w:tc>
           <w:tcPr>
             <w:cnfStyle w:val="001000000000" w:firstRow="0" w:lastRow="0" w:firstColumn="1" w:lastColumn="0" w:oddVBand="0" w:evenVBand="0" w:oddHBand="0" w:evenHBand="0" w:firstRowFirstColumn="0" w:firstRowLastColumn="0" w:lastRowFirstColumn="0" w:lastRowLastColumn="0"/>
-            <w:tcW w:w="2457" w:type="dxa"/>
+            <w:tcW w:w="2189" w:type="dxa"/>
             <w:noWrap/>
           </w:tcPr>
           <w:p>
@@ -646,7 +646,7 @@
         <w:tc>
           <w:tcPr>
             <w:cnfStyle w:val="001000000000" w:firstRow="0" w:lastRow="0" w:firstColumn="1" w:lastColumn="0" w:oddVBand="0" w:evenVBand="0" w:oddHBand="0" w:evenHBand="0" w:firstRowFirstColumn="0" w:firstRowLastColumn="0" w:lastRowFirstColumn="0" w:lastRowLastColumn="0"/>
-            <w:tcW w:w="2457" w:type="dxa"/>
+            <w:tcW w:w="2189" w:type="dxa"/>
             <w:noWrap/>
           </w:tcPr>
           <w:p>
@@ -775,7 +775,7 @@
         <w:tc>
           <w:tcPr>
             <w:cnfStyle w:val="001000000000" w:firstRow="0" w:lastRow="0" w:firstColumn="1" w:lastColumn="0" w:oddVBand="0" w:evenVBand="0" w:oddHBand="0" w:evenHBand="0" w:firstRowFirstColumn="0" w:firstRowLastColumn="0" w:lastRowFirstColumn="0" w:lastRowLastColumn="0"/>
-            <w:tcW w:w="2457" w:type="dxa"/>
+            <w:tcW w:w="2189" w:type="dxa"/>
             <w:noWrap/>
           </w:tcPr>
           <w:p>
@@ -922,7 +922,7 @@
         <w:tc>
           <w:tcPr>
             <w:cnfStyle w:val="001000000000" w:firstRow="0" w:lastRow="0" w:firstColumn="1" w:lastColumn="0" w:oddVBand="0" w:evenVBand="0" w:oddHBand="0" w:evenHBand="0" w:firstRowFirstColumn="0" w:firstRowLastColumn="0" w:lastRowFirstColumn="0" w:lastRowLastColumn="0"/>
-            <w:tcW w:w="2457" w:type="dxa"/>
+            <w:tcW w:w="2189" w:type="dxa"/>
             <w:noWrap/>
           </w:tcPr>
           <w:p>
@@ -1050,7 +1050,7 @@
         <w:tc>
           <w:tcPr>
             <w:cnfStyle w:val="001000000000" w:firstRow="0" w:lastRow="0" w:firstColumn="1" w:lastColumn="0" w:oddVBand="0" w:evenVBand="0" w:oddHBand="0" w:evenHBand="0" w:firstRowFirstColumn="0" w:firstRowLastColumn="0" w:lastRowFirstColumn="0" w:lastRowLastColumn="0"/>
-            <w:tcW w:w="2457" w:type="dxa"/>
+            <w:tcW w:w="2189" w:type="dxa"/>
             <w:noWrap/>
           </w:tcPr>
           <w:p>
@@ -1170,7 +1170,7 @@
         <w:tc>
           <w:tcPr>
             <w:cnfStyle w:val="001000000000" w:firstRow="0" w:lastRow="0" w:firstColumn="1" w:lastColumn="0" w:oddVBand="0" w:evenVBand="0" w:oddHBand="0" w:evenHBand="0" w:firstRowFirstColumn="0" w:firstRowLastColumn="0" w:lastRowFirstColumn="0" w:lastRowLastColumn="0"/>
-            <w:tcW w:w="2457" w:type="dxa"/>
+            <w:tcW w:w="2189" w:type="dxa"/>
             <w:noWrap/>
           </w:tcPr>
           <w:p>
@@ -1290,7 +1290,7 @@
         <w:tc>
           <w:tcPr>
             <w:cnfStyle w:val="001000000000" w:firstRow="0" w:lastRow="0" w:firstColumn="1" w:lastColumn="0" w:oddVBand="0" w:evenVBand="0" w:oddHBand="0" w:evenHBand="0" w:firstRowFirstColumn="0" w:firstRowLastColumn="0" w:lastRowFirstColumn="0" w:lastRowLastColumn="0"/>
-            <w:tcW w:w="2457" w:type="dxa"/>
+            <w:tcW w:w="2189" w:type="dxa"/>
             <w:noWrap/>
           </w:tcPr>
           <w:p>
@@ -1410,7 +1410,7 @@
         <w:tc>
           <w:tcPr>
             <w:cnfStyle w:val="001000000000" w:firstRow="0" w:lastRow="0" w:firstColumn="1" w:lastColumn="0" w:oddVBand="0" w:evenVBand="0" w:oddHBand="0" w:evenHBand="0" w:firstRowFirstColumn="0" w:firstRowLastColumn="0" w:lastRowFirstColumn="0" w:lastRowLastColumn="0"/>
-            <w:tcW w:w="2457" w:type="dxa"/>
+            <w:tcW w:w="2189" w:type="dxa"/>
             <w:noWrap/>
           </w:tcPr>
           <w:p>
@@ -1538,7 +1538,7 @@
         <w:tc>
           <w:tcPr>
             <w:cnfStyle w:val="001000000000" w:firstRow="0" w:lastRow="0" w:firstColumn="1" w:lastColumn="0" w:oddVBand="0" w:evenVBand="0" w:oddHBand="0" w:evenHBand="0" w:firstRowFirstColumn="0" w:firstRowLastColumn="0" w:lastRowFirstColumn="0" w:lastRowLastColumn="0"/>
-            <w:tcW w:w="2457" w:type="dxa"/>
+            <w:tcW w:w="2189" w:type="dxa"/>
             <w:noWrap/>
           </w:tcPr>
           <w:p>
@@ -1658,7 +1658,7 @@
         <w:tc>
           <w:tcPr>
             <w:cnfStyle w:val="001000000000" w:firstRow="0" w:lastRow="0" w:firstColumn="1" w:lastColumn="0" w:oddVBand="0" w:evenVBand="0" w:oddHBand="0" w:evenHBand="0" w:firstRowFirstColumn="0" w:firstRowLastColumn="0" w:lastRowFirstColumn="0" w:lastRowLastColumn="0"/>
-            <w:tcW w:w="2457" w:type="dxa"/>
+            <w:tcW w:w="2189" w:type="dxa"/>
             <w:noWrap/>
           </w:tcPr>
           <w:p>
@@ -1780,7 +1780,7 @@
         <w:tc>
           <w:tcPr>
             <w:cnfStyle w:val="001000000000" w:firstRow="0" w:lastRow="0" w:firstColumn="1" w:lastColumn="0" w:oddVBand="0" w:evenVBand="0" w:oddHBand="0" w:evenHBand="0" w:firstRowFirstColumn="0" w:firstRowLastColumn="0" w:lastRowFirstColumn="0" w:lastRowLastColumn="0"/>
-            <w:tcW w:w="2457" w:type="dxa"/>
+            <w:tcW w:w="2189" w:type="dxa"/>
             <w:noWrap/>
           </w:tcPr>
           <w:p>
@@ -1924,7 +1924,7 @@
         <w:tc>
           <w:tcPr>
             <w:cnfStyle w:val="001000000000" w:firstRow="0" w:lastRow="0" w:firstColumn="1" w:lastColumn="0" w:oddVBand="0" w:evenVBand="0" w:oddHBand="0" w:evenHBand="0" w:firstRowFirstColumn="0" w:firstRowLastColumn="0" w:lastRowFirstColumn="0" w:lastRowLastColumn="0"/>
-            <w:tcW w:w="2457" w:type="dxa"/>
+            <w:tcW w:w="2189" w:type="dxa"/>
             <w:noWrap/>
           </w:tcPr>
           <w:p>
@@ -2050,6 +2050,1791 @@
               </w:rPr>
               <w:t>Q27</w:t>
             </w:r>
+          </w:p>
+        </w:tc>
+      </w:tr>
+      <w:tr>
+        <w:trPr>
+          <w:trHeight w:val="231"/>
+        </w:trPr>
+        <w:tc>
+          <w:tcPr>
+            <w:cnfStyle w:val="001000000000" w:firstRow="0" w:lastRow="0" w:firstColumn="1" w:lastColumn="0" w:oddVBand="0" w:evenVBand="0" w:oddHBand="0" w:evenHBand="0" w:firstRowFirstColumn="0" w:firstRowLastColumn="0" w:lastRowFirstColumn="0" w:lastRowLastColumn="0"/>
+            <w:tcW w:w="2189" w:type="dxa"/>
+            <w:noWrap/>
+          </w:tcPr>
+          <w:p>
+            <w:pPr>
+              <w:jc w:val="center"/>
+              <w:rPr>
+                <w:rFonts w:ascii="Calibri" w:eastAsia="Times New Roman" w:hAnsi="Calibri" w:cs="Calibri"/>
+                <w:color w:val="000000"/>
+              </w:rPr>
+            </w:pPr>
+          </w:p>
+        </w:tc>
+        <w:tc>
+          <w:tcPr>
+            <w:tcW w:w="2025" w:type="dxa"/>
+            <w:noWrap/>
+          </w:tcPr>
+          <w:p>
+            <w:pPr>
+              <w:jc w:val="center"/>
+              <w:cnfStyle w:val="000000000000" w:firstRow="0" w:lastRow="0" w:firstColumn="0" w:lastColumn="0" w:oddVBand="0" w:evenVBand="0" w:oddHBand="0" w:evenHBand="0" w:firstRowFirstColumn="0" w:firstRowLastColumn="0" w:lastRowFirstColumn="0" w:lastRowLastColumn="0"/>
+              <w:rPr>
+                <w:rFonts w:ascii="Calibri" w:eastAsia="Times New Roman" w:hAnsi="Calibri" w:cs="Calibri"/>
+                <w:color w:val="000000"/>
+              </w:rPr>
+            </w:pPr>
+          </w:p>
+        </w:tc>
+        <w:tc>
+          <w:tcPr>
+            <w:tcW w:w="2021" w:type="dxa"/>
+            <w:noWrap/>
+          </w:tcPr>
+          <w:p>
+            <w:pPr>
+              <w:jc w:val="center"/>
+              <w:cnfStyle w:val="000000000000" w:firstRow="0" w:lastRow="0" w:firstColumn="0" w:lastColumn="0" w:oddVBand="0" w:evenVBand="0" w:oddHBand="0" w:evenHBand="0" w:firstRowFirstColumn="0" w:firstRowLastColumn="0" w:lastRowFirstColumn="0" w:lastRowLastColumn="0"/>
+              <w:rPr>
+                <w:rFonts w:ascii="Calibri" w:eastAsia="Times New Roman" w:hAnsi="Calibri" w:cs="Calibri"/>
+                <w:color w:val="000000"/>
+              </w:rPr>
+            </w:pPr>
+          </w:p>
+        </w:tc>
+        <w:tc>
+          <w:tcPr>
+            <w:tcW w:w="2021" w:type="dxa"/>
+            <w:noWrap/>
+          </w:tcPr>
+          <w:p>
+            <w:pPr>
+              <w:jc w:val="center"/>
+              <w:cnfStyle w:val="000000000000" w:firstRow="0" w:lastRow="0" w:firstColumn="0" w:lastColumn="0" w:oddVBand="0" w:evenVBand="0" w:oddHBand="0" w:evenHBand="0" w:firstRowFirstColumn="0" w:firstRowLastColumn="0" w:lastRowFirstColumn="0" w:lastRowLastColumn="0"/>
+              <w:rPr>
+                <w:rFonts w:ascii="Calibri" w:eastAsia="Times New Roman" w:hAnsi="Calibri" w:cs="Calibri"/>
+                <w:color w:val="000000"/>
+              </w:rPr>
+            </w:pPr>
+          </w:p>
+        </w:tc>
+        <w:tc>
+          <w:tcPr>
+            <w:tcW w:w="1933" w:type="dxa"/>
+            <w:noWrap/>
+          </w:tcPr>
+          <w:p>
+            <w:pPr>
+              <w:jc w:val="center"/>
+              <w:cnfStyle w:val="000000000000" w:firstRow="0" w:lastRow="0" w:firstColumn="0" w:lastColumn="0" w:oddVBand="0" w:evenVBand="0" w:oddHBand="0" w:evenHBand="0" w:firstRowFirstColumn="0" w:firstRowLastColumn="0" w:lastRowFirstColumn="0" w:lastRowLastColumn="0"/>
+              <w:rPr>
+                <w:rFonts w:ascii="Calibri" w:eastAsia="Times New Roman" w:hAnsi="Calibri" w:cs="Calibri"/>
+                <w:color w:val="000000"/>
+              </w:rPr>
+            </w:pPr>
+          </w:p>
+        </w:tc>
+      </w:tr>
+      <w:tr>
+        <w:trPr>
+          <w:trHeight w:val="231"/>
+        </w:trPr>
+        <w:tc>
+          <w:tcPr>
+            <w:cnfStyle w:val="001000000000" w:firstRow="0" w:lastRow="0" w:firstColumn="1" w:lastColumn="0" w:oddVBand="0" w:evenVBand="0" w:oddHBand="0" w:evenHBand="0" w:firstRowFirstColumn="0" w:firstRowLastColumn="0" w:lastRowFirstColumn="0" w:lastRowLastColumn="0"/>
+            <w:tcW w:w="2189" w:type="dxa"/>
+            <w:noWrap/>
+          </w:tcPr>
+          <w:p>
+            <w:pPr>
+              <w:jc w:val="center"/>
+              <w:rPr>
+                <w:rFonts w:ascii="Calibri" w:eastAsia="Times New Roman" w:hAnsi="Calibri" w:cs="Calibri"/>
+                <w:color w:val="000000"/>
+              </w:rPr>
+            </w:pPr>
+          </w:p>
+        </w:tc>
+        <w:tc>
+          <w:tcPr>
+            <w:tcW w:w="2025" w:type="dxa"/>
+            <w:noWrap/>
+          </w:tcPr>
+          <w:p>
+            <w:pPr>
+              <w:jc w:val="center"/>
+              <w:cnfStyle w:val="000000000000" w:firstRow="0" w:lastRow="0" w:firstColumn="0" w:lastColumn="0" w:oddVBand="0" w:evenVBand="0" w:oddHBand="0" w:evenHBand="0" w:firstRowFirstColumn="0" w:firstRowLastColumn="0" w:lastRowFirstColumn="0" w:lastRowLastColumn="0"/>
+              <w:rPr>
+                <w:rFonts w:ascii="Calibri" w:eastAsia="Times New Roman" w:hAnsi="Calibri" w:cs="Calibri"/>
+                <w:color w:val="000000"/>
+              </w:rPr>
+            </w:pPr>
+          </w:p>
+        </w:tc>
+        <w:tc>
+          <w:tcPr>
+            <w:tcW w:w="2021" w:type="dxa"/>
+            <w:noWrap/>
+          </w:tcPr>
+          <w:p>
+            <w:pPr>
+              <w:jc w:val="center"/>
+              <w:cnfStyle w:val="000000000000" w:firstRow="0" w:lastRow="0" w:firstColumn="0" w:lastColumn="0" w:oddVBand="0" w:evenVBand="0" w:oddHBand="0" w:evenHBand="0" w:firstRowFirstColumn="0" w:firstRowLastColumn="0" w:lastRowFirstColumn="0" w:lastRowLastColumn="0"/>
+              <w:rPr>
+                <w:rFonts w:ascii="Calibri" w:eastAsia="Times New Roman" w:hAnsi="Calibri" w:cs="Calibri"/>
+                <w:color w:val="000000"/>
+              </w:rPr>
+            </w:pPr>
+          </w:p>
+        </w:tc>
+        <w:tc>
+          <w:tcPr>
+            <w:tcW w:w="2021" w:type="dxa"/>
+            <w:noWrap/>
+          </w:tcPr>
+          <w:p>
+            <w:pPr>
+              <w:jc w:val="center"/>
+              <w:cnfStyle w:val="000000000000" w:firstRow="0" w:lastRow="0" w:firstColumn="0" w:lastColumn="0" w:oddVBand="0" w:evenVBand="0" w:oddHBand="0" w:evenHBand="0" w:firstRowFirstColumn="0" w:firstRowLastColumn="0" w:lastRowFirstColumn="0" w:lastRowLastColumn="0"/>
+              <w:rPr>
+                <w:rFonts w:ascii="Calibri" w:eastAsia="Times New Roman" w:hAnsi="Calibri" w:cs="Calibri"/>
+                <w:color w:val="000000"/>
+              </w:rPr>
+            </w:pPr>
+          </w:p>
+        </w:tc>
+        <w:tc>
+          <w:tcPr>
+            <w:tcW w:w="1933" w:type="dxa"/>
+            <w:noWrap/>
+          </w:tcPr>
+          <w:p>
+            <w:pPr>
+              <w:jc w:val="center"/>
+              <w:cnfStyle w:val="000000000000" w:firstRow="0" w:lastRow="0" w:firstColumn="0" w:lastColumn="0" w:oddVBand="0" w:evenVBand="0" w:oddHBand="0" w:evenHBand="0" w:firstRowFirstColumn="0" w:firstRowLastColumn="0" w:lastRowFirstColumn="0" w:lastRowLastColumn="0"/>
+              <w:rPr>
+                <w:rFonts w:ascii="Calibri" w:eastAsia="Times New Roman" w:hAnsi="Calibri" w:cs="Calibri"/>
+                <w:color w:val="000000"/>
+              </w:rPr>
+            </w:pPr>
+          </w:p>
+        </w:tc>
+      </w:tr>
+      <w:tr>
+        <w:trPr>
+          <w:trHeight w:val="231"/>
+        </w:trPr>
+        <w:tc>
+          <w:tcPr>
+            <w:cnfStyle w:val="001000000000" w:firstRow="0" w:lastRow="0" w:firstColumn="1" w:lastColumn="0" w:oddVBand="0" w:evenVBand="0" w:oddHBand="0" w:evenHBand="0" w:firstRowFirstColumn="0" w:firstRowLastColumn="0" w:lastRowFirstColumn="0" w:lastRowLastColumn="0"/>
+            <w:tcW w:w="2189" w:type="dxa"/>
+            <w:noWrap/>
+          </w:tcPr>
+          <w:p>
+            <w:pPr>
+              <w:jc w:val="center"/>
+              <w:rPr>
+                <w:rFonts w:ascii="Calibri" w:eastAsia="Times New Roman" w:hAnsi="Calibri" w:cs="Calibri"/>
+                <w:color w:val="000000"/>
+              </w:rPr>
+            </w:pPr>
+          </w:p>
+        </w:tc>
+        <w:tc>
+          <w:tcPr>
+            <w:tcW w:w="2025" w:type="dxa"/>
+            <w:noWrap/>
+          </w:tcPr>
+          <w:p>
+            <w:pPr>
+              <w:jc w:val="center"/>
+              <w:cnfStyle w:val="000000000000" w:firstRow="0" w:lastRow="0" w:firstColumn="0" w:lastColumn="0" w:oddVBand="0" w:evenVBand="0" w:oddHBand="0" w:evenHBand="0" w:firstRowFirstColumn="0" w:firstRowLastColumn="0" w:lastRowFirstColumn="0" w:lastRowLastColumn="0"/>
+              <w:rPr>
+                <w:rFonts w:ascii="Calibri" w:eastAsia="Times New Roman" w:hAnsi="Calibri" w:cs="Calibri"/>
+                <w:color w:val="000000"/>
+              </w:rPr>
+            </w:pPr>
+          </w:p>
+        </w:tc>
+        <w:tc>
+          <w:tcPr>
+            <w:tcW w:w="2021" w:type="dxa"/>
+            <w:noWrap/>
+          </w:tcPr>
+          <w:p>
+            <w:pPr>
+              <w:jc w:val="center"/>
+              <w:cnfStyle w:val="000000000000" w:firstRow="0" w:lastRow="0" w:firstColumn="0" w:lastColumn="0" w:oddVBand="0" w:evenVBand="0" w:oddHBand="0" w:evenHBand="0" w:firstRowFirstColumn="0" w:firstRowLastColumn="0" w:lastRowFirstColumn="0" w:lastRowLastColumn="0"/>
+              <w:rPr>
+                <w:rFonts w:ascii="Calibri" w:eastAsia="Times New Roman" w:hAnsi="Calibri" w:cs="Calibri"/>
+                <w:color w:val="000000"/>
+              </w:rPr>
+            </w:pPr>
+          </w:p>
+        </w:tc>
+        <w:tc>
+          <w:tcPr>
+            <w:tcW w:w="2021" w:type="dxa"/>
+            <w:noWrap/>
+          </w:tcPr>
+          <w:p>
+            <w:pPr>
+              <w:jc w:val="center"/>
+              <w:cnfStyle w:val="000000000000" w:firstRow="0" w:lastRow="0" w:firstColumn="0" w:lastColumn="0" w:oddVBand="0" w:evenVBand="0" w:oddHBand="0" w:evenHBand="0" w:firstRowFirstColumn="0" w:firstRowLastColumn="0" w:lastRowFirstColumn="0" w:lastRowLastColumn="0"/>
+              <w:rPr>
+                <w:rFonts w:ascii="Calibri" w:eastAsia="Times New Roman" w:hAnsi="Calibri" w:cs="Calibri"/>
+                <w:color w:val="000000"/>
+              </w:rPr>
+            </w:pPr>
+          </w:p>
+        </w:tc>
+        <w:tc>
+          <w:tcPr>
+            <w:tcW w:w="1933" w:type="dxa"/>
+            <w:noWrap/>
+          </w:tcPr>
+          <w:p>
+            <w:pPr>
+              <w:jc w:val="center"/>
+              <w:cnfStyle w:val="000000000000" w:firstRow="0" w:lastRow="0" w:firstColumn="0" w:lastColumn="0" w:oddVBand="0" w:evenVBand="0" w:oddHBand="0" w:evenHBand="0" w:firstRowFirstColumn="0" w:firstRowLastColumn="0" w:lastRowFirstColumn="0" w:lastRowLastColumn="0"/>
+              <w:rPr>
+                <w:rFonts w:ascii="Calibri" w:eastAsia="Times New Roman" w:hAnsi="Calibri" w:cs="Calibri"/>
+                <w:color w:val="000000"/>
+              </w:rPr>
+            </w:pPr>
+          </w:p>
+        </w:tc>
+      </w:tr>
+      <w:tr>
+        <w:trPr>
+          <w:trHeight w:val="231"/>
+        </w:trPr>
+        <w:tc>
+          <w:tcPr>
+            <w:cnfStyle w:val="001000000000" w:firstRow="0" w:lastRow="0" w:firstColumn="1" w:lastColumn="0" w:oddVBand="0" w:evenVBand="0" w:oddHBand="0" w:evenHBand="0" w:firstRowFirstColumn="0" w:firstRowLastColumn="0" w:lastRowFirstColumn="0" w:lastRowLastColumn="0"/>
+            <w:tcW w:w="2189" w:type="dxa"/>
+            <w:noWrap/>
+          </w:tcPr>
+          <w:p>
+            <w:pPr>
+              <w:jc w:val="center"/>
+              <w:rPr>
+                <w:rFonts w:ascii="Calibri" w:eastAsia="Times New Roman" w:hAnsi="Calibri" w:cs="Calibri"/>
+                <w:color w:val="000000"/>
+              </w:rPr>
+            </w:pPr>
+          </w:p>
+        </w:tc>
+        <w:tc>
+          <w:tcPr>
+            <w:tcW w:w="2025" w:type="dxa"/>
+            <w:noWrap/>
+          </w:tcPr>
+          <w:p>
+            <w:pPr>
+              <w:jc w:val="center"/>
+              <w:cnfStyle w:val="000000000000" w:firstRow="0" w:lastRow="0" w:firstColumn="0" w:lastColumn="0" w:oddVBand="0" w:evenVBand="0" w:oddHBand="0" w:evenHBand="0" w:firstRowFirstColumn="0" w:firstRowLastColumn="0" w:lastRowFirstColumn="0" w:lastRowLastColumn="0"/>
+              <w:rPr>
+                <w:rFonts w:ascii="Calibri" w:eastAsia="Times New Roman" w:hAnsi="Calibri" w:cs="Calibri"/>
+                <w:color w:val="000000"/>
+              </w:rPr>
+            </w:pPr>
+          </w:p>
+        </w:tc>
+        <w:tc>
+          <w:tcPr>
+            <w:tcW w:w="2021" w:type="dxa"/>
+            <w:noWrap/>
+          </w:tcPr>
+          <w:p>
+            <w:pPr>
+              <w:jc w:val="center"/>
+              <w:cnfStyle w:val="000000000000" w:firstRow="0" w:lastRow="0" w:firstColumn="0" w:lastColumn="0" w:oddVBand="0" w:evenVBand="0" w:oddHBand="0" w:evenHBand="0" w:firstRowFirstColumn="0" w:firstRowLastColumn="0" w:lastRowFirstColumn="0" w:lastRowLastColumn="0"/>
+              <w:rPr>
+                <w:rFonts w:ascii="Calibri" w:eastAsia="Times New Roman" w:hAnsi="Calibri" w:cs="Calibri"/>
+                <w:color w:val="000000"/>
+              </w:rPr>
+            </w:pPr>
+          </w:p>
+        </w:tc>
+        <w:tc>
+          <w:tcPr>
+            <w:tcW w:w="2021" w:type="dxa"/>
+            <w:noWrap/>
+          </w:tcPr>
+          <w:p>
+            <w:pPr>
+              <w:jc w:val="center"/>
+              <w:cnfStyle w:val="000000000000" w:firstRow="0" w:lastRow="0" w:firstColumn="0" w:lastColumn="0" w:oddVBand="0" w:evenVBand="0" w:oddHBand="0" w:evenHBand="0" w:firstRowFirstColumn="0" w:firstRowLastColumn="0" w:lastRowFirstColumn="0" w:lastRowLastColumn="0"/>
+              <w:rPr>
+                <w:rFonts w:ascii="Calibri" w:eastAsia="Times New Roman" w:hAnsi="Calibri" w:cs="Calibri"/>
+                <w:color w:val="000000"/>
+              </w:rPr>
+            </w:pPr>
+          </w:p>
+        </w:tc>
+        <w:tc>
+          <w:tcPr>
+            <w:tcW w:w="1933" w:type="dxa"/>
+            <w:noWrap/>
+          </w:tcPr>
+          <w:p>
+            <w:pPr>
+              <w:jc w:val="center"/>
+              <w:cnfStyle w:val="000000000000" w:firstRow="0" w:lastRow="0" w:firstColumn="0" w:lastColumn="0" w:oddVBand="0" w:evenVBand="0" w:oddHBand="0" w:evenHBand="0" w:firstRowFirstColumn="0" w:firstRowLastColumn="0" w:lastRowFirstColumn="0" w:lastRowLastColumn="0"/>
+              <w:rPr>
+                <w:rFonts w:ascii="Calibri" w:eastAsia="Times New Roman" w:hAnsi="Calibri" w:cs="Calibri"/>
+                <w:color w:val="000000"/>
+              </w:rPr>
+            </w:pPr>
+          </w:p>
+        </w:tc>
+      </w:tr>
+      <w:tr>
+        <w:trPr>
+          <w:trHeight w:val="231"/>
+        </w:trPr>
+        <w:tc>
+          <w:tcPr>
+            <w:cnfStyle w:val="001000000000" w:firstRow="0" w:lastRow="0" w:firstColumn="1" w:lastColumn="0" w:oddVBand="0" w:evenVBand="0" w:oddHBand="0" w:evenHBand="0" w:firstRowFirstColumn="0" w:firstRowLastColumn="0" w:lastRowFirstColumn="0" w:lastRowLastColumn="0"/>
+            <w:tcW w:w="2189" w:type="dxa"/>
+            <w:noWrap/>
+          </w:tcPr>
+          <w:p>
+            <w:pPr>
+              <w:jc w:val="center"/>
+              <w:rPr>
+                <w:rFonts w:ascii="Calibri" w:eastAsia="Times New Roman" w:hAnsi="Calibri" w:cs="Calibri"/>
+                <w:color w:val="000000"/>
+              </w:rPr>
+            </w:pPr>
+          </w:p>
+        </w:tc>
+        <w:tc>
+          <w:tcPr>
+            <w:tcW w:w="2025" w:type="dxa"/>
+            <w:noWrap/>
+          </w:tcPr>
+          <w:p>
+            <w:pPr>
+              <w:jc w:val="center"/>
+              <w:cnfStyle w:val="000000000000" w:firstRow="0" w:lastRow="0" w:firstColumn="0" w:lastColumn="0" w:oddVBand="0" w:evenVBand="0" w:oddHBand="0" w:evenHBand="0" w:firstRowFirstColumn="0" w:firstRowLastColumn="0" w:lastRowFirstColumn="0" w:lastRowLastColumn="0"/>
+              <w:rPr>
+                <w:rFonts w:ascii="Calibri" w:eastAsia="Times New Roman" w:hAnsi="Calibri" w:cs="Calibri"/>
+                <w:color w:val="000000"/>
+              </w:rPr>
+            </w:pPr>
+          </w:p>
+        </w:tc>
+        <w:tc>
+          <w:tcPr>
+            <w:tcW w:w="2021" w:type="dxa"/>
+            <w:noWrap/>
+          </w:tcPr>
+          <w:p>
+            <w:pPr>
+              <w:jc w:val="center"/>
+              <w:cnfStyle w:val="000000000000" w:firstRow="0" w:lastRow="0" w:firstColumn="0" w:lastColumn="0" w:oddVBand="0" w:evenVBand="0" w:oddHBand="0" w:evenHBand="0" w:firstRowFirstColumn="0" w:firstRowLastColumn="0" w:lastRowFirstColumn="0" w:lastRowLastColumn="0"/>
+              <w:rPr>
+                <w:rFonts w:ascii="Calibri" w:eastAsia="Times New Roman" w:hAnsi="Calibri" w:cs="Calibri"/>
+                <w:color w:val="000000"/>
+              </w:rPr>
+            </w:pPr>
+          </w:p>
+        </w:tc>
+        <w:tc>
+          <w:tcPr>
+            <w:tcW w:w="2021" w:type="dxa"/>
+            <w:noWrap/>
+          </w:tcPr>
+          <w:p>
+            <w:pPr>
+              <w:jc w:val="center"/>
+              <w:cnfStyle w:val="000000000000" w:firstRow="0" w:lastRow="0" w:firstColumn="0" w:lastColumn="0" w:oddVBand="0" w:evenVBand="0" w:oddHBand="0" w:evenHBand="0" w:firstRowFirstColumn="0" w:firstRowLastColumn="0" w:lastRowFirstColumn="0" w:lastRowLastColumn="0"/>
+              <w:rPr>
+                <w:rFonts w:ascii="Calibri" w:eastAsia="Times New Roman" w:hAnsi="Calibri" w:cs="Calibri"/>
+                <w:color w:val="000000"/>
+              </w:rPr>
+            </w:pPr>
+          </w:p>
+        </w:tc>
+        <w:tc>
+          <w:tcPr>
+            <w:tcW w:w="1933" w:type="dxa"/>
+            <w:noWrap/>
+          </w:tcPr>
+          <w:p>
+            <w:pPr>
+              <w:jc w:val="center"/>
+              <w:cnfStyle w:val="000000000000" w:firstRow="0" w:lastRow="0" w:firstColumn="0" w:lastColumn="0" w:oddVBand="0" w:evenVBand="0" w:oddHBand="0" w:evenHBand="0" w:firstRowFirstColumn="0" w:firstRowLastColumn="0" w:lastRowFirstColumn="0" w:lastRowLastColumn="0"/>
+              <w:rPr>
+                <w:rFonts w:ascii="Calibri" w:eastAsia="Times New Roman" w:hAnsi="Calibri" w:cs="Calibri"/>
+                <w:color w:val="000000"/>
+              </w:rPr>
+            </w:pPr>
+          </w:p>
+        </w:tc>
+      </w:tr>
+      <w:tr>
+        <w:trPr>
+          <w:trHeight w:val="231"/>
+        </w:trPr>
+        <w:tc>
+          <w:tcPr>
+            <w:cnfStyle w:val="001000000000" w:firstRow="0" w:lastRow="0" w:firstColumn="1" w:lastColumn="0" w:oddVBand="0" w:evenVBand="0" w:oddHBand="0" w:evenHBand="0" w:firstRowFirstColumn="0" w:firstRowLastColumn="0" w:lastRowFirstColumn="0" w:lastRowLastColumn="0"/>
+            <w:tcW w:w="2189" w:type="dxa"/>
+            <w:noWrap/>
+          </w:tcPr>
+          <w:p>
+            <w:pPr>
+              <w:jc w:val="center"/>
+              <w:rPr>
+                <w:rFonts w:ascii="Calibri" w:eastAsia="Times New Roman" w:hAnsi="Calibri" w:cs="Calibri"/>
+                <w:color w:val="000000"/>
+              </w:rPr>
+            </w:pPr>
+          </w:p>
+        </w:tc>
+        <w:tc>
+          <w:tcPr>
+            <w:tcW w:w="2025" w:type="dxa"/>
+            <w:noWrap/>
+          </w:tcPr>
+          <w:p>
+            <w:pPr>
+              <w:jc w:val="center"/>
+              <w:cnfStyle w:val="000000000000" w:firstRow="0" w:lastRow="0" w:firstColumn="0" w:lastColumn="0" w:oddVBand="0" w:evenVBand="0" w:oddHBand="0" w:evenHBand="0" w:firstRowFirstColumn="0" w:firstRowLastColumn="0" w:lastRowFirstColumn="0" w:lastRowLastColumn="0"/>
+              <w:rPr>
+                <w:rFonts w:ascii="Calibri" w:eastAsia="Times New Roman" w:hAnsi="Calibri" w:cs="Calibri"/>
+                <w:color w:val="000000"/>
+              </w:rPr>
+            </w:pPr>
+          </w:p>
+        </w:tc>
+        <w:tc>
+          <w:tcPr>
+            <w:tcW w:w="2021" w:type="dxa"/>
+            <w:noWrap/>
+          </w:tcPr>
+          <w:p>
+            <w:pPr>
+              <w:jc w:val="center"/>
+              <w:cnfStyle w:val="000000000000" w:firstRow="0" w:lastRow="0" w:firstColumn="0" w:lastColumn="0" w:oddVBand="0" w:evenVBand="0" w:oddHBand="0" w:evenHBand="0" w:firstRowFirstColumn="0" w:firstRowLastColumn="0" w:lastRowFirstColumn="0" w:lastRowLastColumn="0"/>
+              <w:rPr>
+                <w:rFonts w:ascii="Calibri" w:eastAsia="Times New Roman" w:hAnsi="Calibri" w:cs="Calibri"/>
+                <w:color w:val="000000"/>
+              </w:rPr>
+            </w:pPr>
+          </w:p>
+        </w:tc>
+        <w:tc>
+          <w:tcPr>
+            <w:tcW w:w="2021" w:type="dxa"/>
+            <w:noWrap/>
+          </w:tcPr>
+          <w:p>
+            <w:pPr>
+              <w:jc w:val="center"/>
+              <w:cnfStyle w:val="000000000000" w:firstRow="0" w:lastRow="0" w:firstColumn="0" w:lastColumn="0" w:oddVBand="0" w:evenVBand="0" w:oddHBand="0" w:evenHBand="0" w:firstRowFirstColumn="0" w:firstRowLastColumn="0" w:lastRowFirstColumn="0" w:lastRowLastColumn="0"/>
+              <w:rPr>
+                <w:rFonts w:ascii="Calibri" w:eastAsia="Times New Roman" w:hAnsi="Calibri" w:cs="Calibri"/>
+                <w:color w:val="000000"/>
+              </w:rPr>
+            </w:pPr>
+          </w:p>
+        </w:tc>
+        <w:tc>
+          <w:tcPr>
+            <w:tcW w:w="1933" w:type="dxa"/>
+            <w:noWrap/>
+          </w:tcPr>
+          <w:p>
+            <w:pPr>
+              <w:jc w:val="center"/>
+              <w:cnfStyle w:val="000000000000" w:firstRow="0" w:lastRow="0" w:firstColumn="0" w:lastColumn="0" w:oddVBand="0" w:evenVBand="0" w:oddHBand="0" w:evenHBand="0" w:firstRowFirstColumn="0" w:firstRowLastColumn="0" w:lastRowFirstColumn="0" w:lastRowLastColumn="0"/>
+              <w:rPr>
+                <w:rFonts w:ascii="Calibri" w:eastAsia="Times New Roman" w:hAnsi="Calibri" w:cs="Calibri"/>
+                <w:color w:val="000000"/>
+              </w:rPr>
+            </w:pPr>
+          </w:p>
+        </w:tc>
+      </w:tr>
+      <w:tr>
+        <w:trPr>
+          <w:trHeight w:val="231"/>
+        </w:trPr>
+        <w:tc>
+          <w:tcPr>
+            <w:cnfStyle w:val="001000000000" w:firstRow="0" w:lastRow="0" w:firstColumn="1" w:lastColumn="0" w:oddVBand="0" w:evenVBand="0" w:oddHBand="0" w:evenHBand="0" w:firstRowFirstColumn="0" w:firstRowLastColumn="0" w:lastRowFirstColumn="0" w:lastRowLastColumn="0"/>
+            <w:tcW w:w="2189" w:type="dxa"/>
+            <w:noWrap/>
+          </w:tcPr>
+          <w:p>
+            <w:pPr>
+              <w:jc w:val="center"/>
+              <w:rPr>
+                <w:rFonts w:ascii="Calibri" w:eastAsia="Times New Roman" w:hAnsi="Calibri" w:cs="Calibri"/>
+                <w:color w:val="000000"/>
+              </w:rPr>
+            </w:pPr>
+          </w:p>
+        </w:tc>
+        <w:tc>
+          <w:tcPr>
+            <w:tcW w:w="2025" w:type="dxa"/>
+            <w:noWrap/>
+          </w:tcPr>
+          <w:p>
+            <w:pPr>
+              <w:jc w:val="center"/>
+              <w:cnfStyle w:val="000000000000" w:firstRow="0" w:lastRow="0" w:firstColumn="0" w:lastColumn="0" w:oddVBand="0" w:evenVBand="0" w:oddHBand="0" w:evenHBand="0" w:firstRowFirstColumn="0" w:firstRowLastColumn="0" w:lastRowFirstColumn="0" w:lastRowLastColumn="0"/>
+              <w:rPr>
+                <w:rFonts w:ascii="Calibri" w:eastAsia="Times New Roman" w:hAnsi="Calibri" w:cs="Calibri"/>
+                <w:color w:val="000000"/>
+              </w:rPr>
+            </w:pPr>
+          </w:p>
+        </w:tc>
+        <w:tc>
+          <w:tcPr>
+            <w:tcW w:w="2021" w:type="dxa"/>
+            <w:noWrap/>
+          </w:tcPr>
+          <w:p>
+            <w:pPr>
+              <w:jc w:val="center"/>
+              <w:cnfStyle w:val="000000000000" w:firstRow="0" w:lastRow="0" w:firstColumn="0" w:lastColumn="0" w:oddVBand="0" w:evenVBand="0" w:oddHBand="0" w:evenHBand="0" w:firstRowFirstColumn="0" w:firstRowLastColumn="0" w:lastRowFirstColumn="0" w:lastRowLastColumn="0"/>
+              <w:rPr>
+                <w:rFonts w:ascii="Calibri" w:eastAsia="Times New Roman" w:hAnsi="Calibri" w:cs="Calibri"/>
+                <w:color w:val="000000"/>
+              </w:rPr>
+            </w:pPr>
+          </w:p>
+        </w:tc>
+        <w:tc>
+          <w:tcPr>
+            <w:tcW w:w="2021" w:type="dxa"/>
+            <w:noWrap/>
+          </w:tcPr>
+          <w:p>
+            <w:pPr>
+              <w:jc w:val="center"/>
+              <w:cnfStyle w:val="000000000000" w:firstRow="0" w:lastRow="0" w:firstColumn="0" w:lastColumn="0" w:oddVBand="0" w:evenVBand="0" w:oddHBand="0" w:evenHBand="0" w:firstRowFirstColumn="0" w:firstRowLastColumn="0" w:lastRowFirstColumn="0" w:lastRowLastColumn="0"/>
+              <w:rPr>
+                <w:rFonts w:ascii="Calibri" w:eastAsia="Times New Roman" w:hAnsi="Calibri" w:cs="Calibri"/>
+                <w:color w:val="000000"/>
+              </w:rPr>
+            </w:pPr>
+          </w:p>
+        </w:tc>
+        <w:tc>
+          <w:tcPr>
+            <w:tcW w:w="1933" w:type="dxa"/>
+            <w:noWrap/>
+          </w:tcPr>
+          <w:p>
+            <w:pPr>
+              <w:jc w:val="center"/>
+              <w:cnfStyle w:val="000000000000" w:firstRow="0" w:lastRow="0" w:firstColumn="0" w:lastColumn="0" w:oddVBand="0" w:evenVBand="0" w:oddHBand="0" w:evenHBand="0" w:firstRowFirstColumn="0" w:firstRowLastColumn="0" w:lastRowFirstColumn="0" w:lastRowLastColumn="0"/>
+              <w:rPr>
+                <w:rFonts w:ascii="Calibri" w:eastAsia="Times New Roman" w:hAnsi="Calibri" w:cs="Calibri"/>
+                <w:color w:val="000000"/>
+              </w:rPr>
+            </w:pPr>
+          </w:p>
+        </w:tc>
+      </w:tr>
+      <w:tr>
+        <w:trPr>
+          <w:trHeight w:val="231"/>
+        </w:trPr>
+        <w:tc>
+          <w:tcPr>
+            <w:cnfStyle w:val="001000000000" w:firstRow="0" w:lastRow="0" w:firstColumn="1" w:lastColumn="0" w:oddVBand="0" w:evenVBand="0" w:oddHBand="0" w:evenHBand="0" w:firstRowFirstColumn="0" w:firstRowLastColumn="0" w:lastRowFirstColumn="0" w:lastRowLastColumn="0"/>
+            <w:tcW w:w="2189" w:type="dxa"/>
+            <w:noWrap/>
+          </w:tcPr>
+          <w:p>
+            <w:pPr>
+              <w:jc w:val="center"/>
+              <w:rPr>
+                <w:rFonts w:ascii="Calibri" w:eastAsia="Times New Roman" w:hAnsi="Calibri" w:cs="Calibri"/>
+                <w:color w:val="000000"/>
+              </w:rPr>
+            </w:pPr>
+          </w:p>
+        </w:tc>
+        <w:tc>
+          <w:tcPr>
+            <w:tcW w:w="2025" w:type="dxa"/>
+            <w:noWrap/>
+          </w:tcPr>
+          <w:p>
+            <w:pPr>
+              <w:jc w:val="center"/>
+              <w:cnfStyle w:val="000000000000" w:firstRow="0" w:lastRow="0" w:firstColumn="0" w:lastColumn="0" w:oddVBand="0" w:evenVBand="0" w:oddHBand="0" w:evenHBand="0" w:firstRowFirstColumn="0" w:firstRowLastColumn="0" w:lastRowFirstColumn="0" w:lastRowLastColumn="0"/>
+              <w:rPr>
+                <w:rFonts w:ascii="Calibri" w:eastAsia="Times New Roman" w:hAnsi="Calibri" w:cs="Calibri"/>
+                <w:color w:val="000000"/>
+              </w:rPr>
+            </w:pPr>
+          </w:p>
+        </w:tc>
+        <w:tc>
+          <w:tcPr>
+            <w:tcW w:w="2021" w:type="dxa"/>
+            <w:noWrap/>
+          </w:tcPr>
+          <w:p>
+            <w:pPr>
+              <w:jc w:val="center"/>
+              <w:cnfStyle w:val="000000000000" w:firstRow="0" w:lastRow="0" w:firstColumn="0" w:lastColumn="0" w:oddVBand="0" w:evenVBand="0" w:oddHBand="0" w:evenHBand="0" w:firstRowFirstColumn="0" w:firstRowLastColumn="0" w:lastRowFirstColumn="0" w:lastRowLastColumn="0"/>
+              <w:rPr>
+                <w:rFonts w:ascii="Calibri" w:eastAsia="Times New Roman" w:hAnsi="Calibri" w:cs="Calibri"/>
+                <w:color w:val="000000"/>
+              </w:rPr>
+            </w:pPr>
+          </w:p>
+        </w:tc>
+        <w:tc>
+          <w:tcPr>
+            <w:tcW w:w="2021" w:type="dxa"/>
+            <w:noWrap/>
+          </w:tcPr>
+          <w:p>
+            <w:pPr>
+              <w:jc w:val="center"/>
+              <w:cnfStyle w:val="000000000000" w:firstRow="0" w:lastRow="0" w:firstColumn="0" w:lastColumn="0" w:oddVBand="0" w:evenVBand="0" w:oddHBand="0" w:evenHBand="0" w:firstRowFirstColumn="0" w:firstRowLastColumn="0" w:lastRowFirstColumn="0" w:lastRowLastColumn="0"/>
+              <w:rPr>
+                <w:rFonts w:ascii="Calibri" w:eastAsia="Times New Roman" w:hAnsi="Calibri" w:cs="Calibri"/>
+                <w:color w:val="000000"/>
+              </w:rPr>
+            </w:pPr>
+          </w:p>
+        </w:tc>
+        <w:tc>
+          <w:tcPr>
+            <w:tcW w:w="1933" w:type="dxa"/>
+            <w:noWrap/>
+          </w:tcPr>
+          <w:p>
+            <w:pPr>
+              <w:jc w:val="center"/>
+              <w:cnfStyle w:val="000000000000" w:firstRow="0" w:lastRow="0" w:firstColumn="0" w:lastColumn="0" w:oddVBand="0" w:evenVBand="0" w:oddHBand="0" w:evenHBand="0" w:firstRowFirstColumn="0" w:firstRowLastColumn="0" w:lastRowFirstColumn="0" w:lastRowLastColumn="0"/>
+              <w:rPr>
+                <w:rFonts w:ascii="Calibri" w:eastAsia="Times New Roman" w:hAnsi="Calibri" w:cs="Calibri"/>
+                <w:color w:val="000000"/>
+              </w:rPr>
+            </w:pPr>
+          </w:p>
+        </w:tc>
+      </w:tr>
+      <w:tr>
+        <w:trPr>
+          <w:trHeight w:val="231"/>
+        </w:trPr>
+        <w:tc>
+          <w:tcPr>
+            <w:cnfStyle w:val="001000000000" w:firstRow="0" w:lastRow="0" w:firstColumn="1" w:lastColumn="0" w:oddVBand="0" w:evenVBand="0" w:oddHBand="0" w:evenHBand="0" w:firstRowFirstColumn="0" w:firstRowLastColumn="0" w:lastRowFirstColumn="0" w:lastRowLastColumn="0"/>
+            <w:tcW w:w="2189" w:type="dxa"/>
+            <w:noWrap/>
+          </w:tcPr>
+          <w:p>
+            <w:pPr>
+              <w:jc w:val="center"/>
+              <w:rPr>
+                <w:rFonts w:ascii="Calibri" w:eastAsia="Times New Roman" w:hAnsi="Calibri" w:cs="Calibri"/>
+                <w:color w:val="000000"/>
+              </w:rPr>
+            </w:pPr>
+          </w:p>
+        </w:tc>
+        <w:tc>
+          <w:tcPr>
+            <w:tcW w:w="2025" w:type="dxa"/>
+            <w:noWrap/>
+          </w:tcPr>
+          <w:p>
+            <w:pPr>
+              <w:jc w:val="center"/>
+              <w:cnfStyle w:val="000000000000" w:firstRow="0" w:lastRow="0" w:firstColumn="0" w:lastColumn="0" w:oddVBand="0" w:evenVBand="0" w:oddHBand="0" w:evenHBand="0" w:firstRowFirstColumn="0" w:firstRowLastColumn="0" w:lastRowFirstColumn="0" w:lastRowLastColumn="0"/>
+              <w:rPr>
+                <w:rFonts w:ascii="Calibri" w:eastAsia="Times New Roman" w:hAnsi="Calibri" w:cs="Calibri"/>
+                <w:color w:val="000000"/>
+              </w:rPr>
+            </w:pPr>
+          </w:p>
+        </w:tc>
+        <w:tc>
+          <w:tcPr>
+            <w:tcW w:w="2021" w:type="dxa"/>
+            <w:noWrap/>
+          </w:tcPr>
+          <w:p>
+            <w:pPr>
+              <w:jc w:val="center"/>
+              <w:cnfStyle w:val="000000000000" w:firstRow="0" w:lastRow="0" w:firstColumn="0" w:lastColumn="0" w:oddVBand="0" w:evenVBand="0" w:oddHBand="0" w:evenHBand="0" w:firstRowFirstColumn="0" w:firstRowLastColumn="0" w:lastRowFirstColumn="0" w:lastRowLastColumn="0"/>
+              <w:rPr>
+                <w:rFonts w:ascii="Calibri" w:eastAsia="Times New Roman" w:hAnsi="Calibri" w:cs="Calibri"/>
+                <w:color w:val="000000"/>
+              </w:rPr>
+            </w:pPr>
+          </w:p>
+        </w:tc>
+        <w:tc>
+          <w:tcPr>
+            <w:tcW w:w="2021" w:type="dxa"/>
+            <w:noWrap/>
+          </w:tcPr>
+          <w:p>
+            <w:pPr>
+              <w:jc w:val="center"/>
+              <w:cnfStyle w:val="000000000000" w:firstRow="0" w:lastRow="0" w:firstColumn="0" w:lastColumn="0" w:oddVBand="0" w:evenVBand="0" w:oddHBand="0" w:evenHBand="0" w:firstRowFirstColumn="0" w:firstRowLastColumn="0" w:lastRowFirstColumn="0" w:lastRowLastColumn="0"/>
+              <w:rPr>
+                <w:rFonts w:ascii="Calibri" w:eastAsia="Times New Roman" w:hAnsi="Calibri" w:cs="Calibri"/>
+                <w:color w:val="000000"/>
+              </w:rPr>
+            </w:pPr>
+          </w:p>
+        </w:tc>
+        <w:tc>
+          <w:tcPr>
+            <w:tcW w:w="1933" w:type="dxa"/>
+            <w:noWrap/>
+          </w:tcPr>
+          <w:p>
+            <w:pPr>
+              <w:jc w:val="center"/>
+              <w:cnfStyle w:val="000000000000" w:firstRow="0" w:lastRow="0" w:firstColumn="0" w:lastColumn="0" w:oddVBand="0" w:evenVBand="0" w:oddHBand="0" w:evenHBand="0" w:firstRowFirstColumn="0" w:firstRowLastColumn="0" w:lastRowFirstColumn="0" w:lastRowLastColumn="0"/>
+              <w:rPr>
+                <w:rFonts w:ascii="Calibri" w:eastAsia="Times New Roman" w:hAnsi="Calibri" w:cs="Calibri"/>
+                <w:color w:val="000000"/>
+              </w:rPr>
+            </w:pPr>
+          </w:p>
+        </w:tc>
+      </w:tr>
+      <w:tr>
+        <w:trPr>
+          <w:trHeight w:val="231"/>
+        </w:trPr>
+        <w:tc>
+          <w:tcPr>
+            <w:cnfStyle w:val="001000000000" w:firstRow="0" w:lastRow="0" w:firstColumn="1" w:lastColumn="0" w:oddVBand="0" w:evenVBand="0" w:oddHBand="0" w:evenHBand="0" w:firstRowFirstColumn="0" w:firstRowLastColumn="0" w:lastRowFirstColumn="0" w:lastRowLastColumn="0"/>
+            <w:tcW w:w="2189" w:type="dxa"/>
+            <w:noWrap/>
+          </w:tcPr>
+          <w:p>
+            <w:pPr>
+              <w:jc w:val="center"/>
+              <w:rPr>
+                <w:rFonts w:ascii="Calibri" w:eastAsia="Times New Roman" w:hAnsi="Calibri" w:cs="Calibri"/>
+                <w:color w:val="000000"/>
+              </w:rPr>
+            </w:pPr>
+          </w:p>
+        </w:tc>
+        <w:tc>
+          <w:tcPr>
+            <w:tcW w:w="2025" w:type="dxa"/>
+            <w:noWrap/>
+          </w:tcPr>
+          <w:p>
+            <w:pPr>
+              <w:jc w:val="center"/>
+              <w:cnfStyle w:val="000000000000" w:firstRow="0" w:lastRow="0" w:firstColumn="0" w:lastColumn="0" w:oddVBand="0" w:evenVBand="0" w:oddHBand="0" w:evenHBand="0" w:firstRowFirstColumn="0" w:firstRowLastColumn="0" w:lastRowFirstColumn="0" w:lastRowLastColumn="0"/>
+              <w:rPr>
+                <w:rFonts w:ascii="Calibri" w:eastAsia="Times New Roman" w:hAnsi="Calibri" w:cs="Calibri"/>
+                <w:color w:val="000000"/>
+              </w:rPr>
+            </w:pPr>
+          </w:p>
+        </w:tc>
+        <w:tc>
+          <w:tcPr>
+            <w:tcW w:w="2021" w:type="dxa"/>
+            <w:noWrap/>
+          </w:tcPr>
+          <w:p>
+            <w:pPr>
+              <w:jc w:val="center"/>
+              <w:cnfStyle w:val="000000000000" w:firstRow="0" w:lastRow="0" w:firstColumn="0" w:lastColumn="0" w:oddVBand="0" w:evenVBand="0" w:oddHBand="0" w:evenHBand="0" w:firstRowFirstColumn="0" w:firstRowLastColumn="0" w:lastRowFirstColumn="0" w:lastRowLastColumn="0"/>
+              <w:rPr>
+                <w:rFonts w:ascii="Calibri" w:eastAsia="Times New Roman" w:hAnsi="Calibri" w:cs="Calibri"/>
+                <w:color w:val="000000"/>
+              </w:rPr>
+            </w:pPr>
+          </w:p>
+        </w:tc>
+        <w:tc>
+          <w:tcPr>
+            <w:tcW w:w="2021" w:type="dxa"/>
+            <w:noWrap/>
+          </w:tcPr>
+          <w:p>
+            <w:pPr>
+              <w:jc w:val="center"/>
+              <w:cnfStyle w:val="000000000000" w:firstRow="0" w:lastRow="0" w:firstColumn="0" w:lastColumn="0" w:oddVBand="0" w:evenVBand="0" w:oddHBand="0" w:evenHBand="0" w:firstRowFirstColumn="0" w:firstRowLastColumn="0" w:lastRowFirstColumn="0" w:lastRowLastColumn="0"/>
+              <w:rPr>
+                <w:rFonts w:ascii="Calibri" w:eastAsia="Times New Roman" w:hAnsi="Calibri" w:cs="Calibri"/>
+                <w:color w:val="000000"/>
+              </w:rPr>
+            </w:pPr>
+          </w:p>
+        </w:tc>
+        <w:tc>
+          <w:tcPr>
+            <w:tcW w:w="1933" w:type="dxa"/>
+            <w:noWrap/>
+          </w:tcPr>
+          <w:p>
+            <w:pPr>
+              <w:jc w:val="center"/>
+              <w:cnfStyle w:val="000000000000" w:firstRow="0" w:lastRow="0" w:firstColumn="0" w:lastColumn="0" w:oddVBand="0" w:evenVBand="0" w:oddHBand="0" w:evenHBand="0" w:firstRowFirstColumn="0" w:firstRowLastColumn="0" w:lastRowFirstColumn="0" w:lastRowLastColumn="0"/>
+              <w:rPr>
+                <w:rFonts w:ascii="Calibri" w:eastAsia="Times New Roman" w:hAnsi="Calibri" w:cs="Calibri"/>
+                <w:color w:val="000000"/>
+              </w:rPr>
+            </w:pPr>
+          </w:p>
+        </w:tc>
+      </w:tr>
+      <w:tr>
+        <w:trPr>
+          <w:trHeight w:val="231"/>
+        </w:trPr>
+        <w:tc>
+          <w:tcPr>
+            <w:cnfStyle w:val="001000000000" w:firstRow="0" w:lastRow="0" w:firstColumn="1" w:lastColumn="0" w:oddVBand="0" w:evenVBand="0" w:oddHBand="0" w:evenHBand="0" w:firstRowFirstColumn="0" w:firstRowLastColumn="0" w:lastRowFirstColumn="0" w:lastRowLastColumn="0"/>
+            <w:tcW w:w="2189" w:type="dxa"/>
+            <w:noWrap/>
+          </w:tcPr>
+          <w:p>
+            <w:pPr>
+              <w:jc w:val="center"/>
+              <w:rPr>
+                <w:rFonts w:ascii="Calibri" w:eastAsia="Times New Roman" w:hAnsi="Calibri" w:cs="Calibri"/>
+                <w:color w:val="000000"/>
+              </w:rPr>
+            </w:pPr>
+          </w:p>
+        </w:tc>
+        <w:tc>
+          <w:tcPr>
+            <w:tcW w:w="2025" w:type="dxa"/>
+            <w:noWrap/>
+          </w:tcPr>
+          <w:p>
+            <w:pPr>
+              <w:jc w:val="center"/>
+              <w:cnfStyle w:val="000000000000" w:firstRow="0" w:lastRow="0" w:firstColumn="0" w:lastColumn="0" w:oddVBand="0" w:evenVBand="0" w:oddHBand="0" w:evenHBand="0" w:firstRowFirstColumn="0" w:firstRowLastColumn="0" w:lastRowFirstColumn="0" w:lastRowLastColumn="0"/>
+              <w:rPr>
+                <w:rFonts w:ascii="Calibri" w:eastAsia="Times New Roman" w:hAnsi="Calibri" w:cs="Calibri"/>
+                <w:color w:val="000000"/>
+              </w:rPr>
+            </w:pPr>
+          </w:p>
+        </w:tc>
+        <w:tc>
+          <w:tcPr>
+            <w:tcW w:w="2021" w:type="dxa"/>
+            <w:noWrap/>
+          </w:tcPr>
+          <w:p>
+            <w:pPr>
+              <w:jc w:val="center"/>
+              <w:cnfStyle w:val="000000000000" w:firstRow="0" w:lastRow="0" w:firstColumn="0" w:lastColumn="0" w:oddVBand="0" w:evenVBand="0" w:oddHBand="0" w:evenHBand="0" w:firstRowFirstColumn="0" w:firstRowLastColumn="0" w:lastRowFirstColumn="0" w:lastRowLastColumn="0"/>
+              <w:rPr>
+                <w:rFonts w:ascii="Calibri" w:eastAsia="Times New Roman" w:hAnsi="Calibri" w:cs="Calibri"/>
+                <w:color w:val="000000"/>
+              </w:rPr>
+            </w:pPr>
+          </w:p>
+        </w:tc>
+        <w:tc>
+          <w:tcPr>
+            <w:tcW w:w="2021" w:type="dxa"/>
+            <w:noWrap/>
+          </w:tcPr>
+          <w:p>
+            <w:pPr>
+              <w:jc w:val="center"/>
+              <w:cnfStyle w:val="000000000000" w:firstRow="0" w:lastRow="0" w:firstColumn="0" w:lastColumn="0" w:oddVBand="0" w:evenVBand="0" w:oddHBand="0" w:evenHBand="0" w:firstRowFirstColumn="0" w:firstRowLastColumn="0" w:lastRowFirstColumn="0" w:lastRowLastColumn="0"/>
+              <w:rPr>
+                <w:rFonts w:ascii="Calibri" w:eastAsia="Times New Roman" w:hAnsi="Calibri" w:cs="Calibri"/>
+                <w:color w:val="000000"/>
+              </w:rPr>
+            </w:pPr>
+          </w:p>
+        </w:tc>
+        <w:tc>
+          <w:tcPr>
+            <w:tcW w:w="1933" w:type="dxa"/>
+            <w:noWrap/>
+          </w:tcPr>
+          <w:p>
+            <w:pPr>
+              <w:jc w:val="center"/>
+              <w:cnfStyle w:val="000000000000" w:firstRow="0" w:lastRow="0" w:firstColumn="0" w:lastColumn="0" w:oddVBand="0" w:evenVBand="0" w:oddHBand="0" w:evenHBand="0" w:firstRowFirstColumn="0" w:firstRowLastColumn="0" w:lastRowFirstColumn="0" w:lastRowLastColumn="0"/>
+              <w:rPr>
+                <w:rFonts w:ascii="Calibri" w:eastAsia="Times New Roman" w:hAnsi="Calibri" w:cs="Calibri"/>
+                <w:color w:val="000000"/>
+              </w:rPr>
+            </w:pPr>
+          </w:p>
+        </w:tc>
+      </w:tr>
+      <w:tr>
+        <w:trPr>
+          <w:trHeight w:val="231"/>
+        </w:trPr>
+        <w:tc>
+          <w:tcPr>
+            <w:cnfStyle w:val="001000000000" w:firstRow="0" w:lastRow="0" w:firstColumn="1" w:lastColumn="0" w:oddVBand="0" w:evenVBand="0" w:oddHBand="0" w:evenHBand="0" w:firstRowFirstColumn="0" w:firstRowLastColumn="0" w:lastRowFirstColumn="0" w:lastRowLastColumn="0"/>
+            <w:tcW w:w="2189" w:type="dxa"/>
+            <w:noWrap/>
+          </w:tcPr>
+          <w:p>
+            <w:pPr>
+              <w:jc w:val="center"/>
+              <w:rPr>
+                <w:rFonts w:ascii="Calibri" w:eastAsia="Times New Roman" w:hAnsi="Calibri" w:cs="Calibri"/>
+                <w:color w:val="000000"/>
+              </w:rPr>
+            </w:pPr>
+          </w:p>
+        </w:tc>
+        <w:tc>
+          <w:tcPr>
+            <w:tcW w:w="2025" w:type="dxa"/>
+            <w:noWrap/>
+          </w:tcPr>
+          <w:p>
+            <w:pPr>
+              <w:jc w:val="center"/>
+              <w:cnfStyle w:val="000000000000" w:firstRow="0" w:lastRow="0" w:firstColumn="0" w:lastColumn="0" w:oddVBand="0" w:evenVBand="0" w:oddHBand="0" w:evenHBand="0" w:firstRowFirstColumn="0" w:firstRowLastColumn="0" w:lastRowFirstColumn="0" w:lastRowLastColumn="0"/>
+              <w:rPr>
+                <w:rFonts w:ascii="Calibri" w:eastAsia="Times New Roman" w:hAnsi="Calibri" w:cs="Calibri"/>
+                <w:color w:val="000000"/>
+              </w:rPr>
+            </w:pPr>
+          </w:p>
+        </w:tc>
+        <w:tc>
+          <w:tcPr>
+            <w:tcW w:w="2021" w:type="dxa"/>
+            <w:noWrap/>
+          </w:tcPr>
+          <w:p>
+            <w:pPr>
+              <w:jc w:val="center"/>
+              <w:cnfStyle w:val="000000000000" w:firstRow="0" w:lastRow="0" w:firstColumn="0" w:lastColumn="0" w:oddVBand="0" w:evenVBand="0" w:oddHBand="0" w:evenHBand="0" w:firstRowFirstColumn="0" w:firstRowLastColumn="0" w:lastRowFirstColumn="0" w:lastRowLastColumn="0"/>
+              <w:rPr>
+                <w:rFonts w:ascii="Calibri" w:eastAsia="Times New Roman" w:hAnsi="Calibri" w:cs="Calibri"/>
+                <w:color w:val="000000"/>
+              </w:rPr>
+            </w:pPr>
+          </w:p>
+        </w:tc>
+        <w:tc>
+          <w:tcPr>
+            <w:tcW w:w="2021" w:type="dxa"/>
+            <w:noWrap/>
+          </w:tcPr>
+          <w:p>
+            <w:pPr>
+              <w:jc w:val="center"/>
+              <w:cnfStyle w:val="000000000000" w:firstRow="0" w:lastRow="0" w:firstColumn="0" w:lastColumn="0" w:oddVBand="0" w:evenVBand="0" w:oddHBand="0" w:evenHBand="0" w:firstRowFirstColumn="0" w:firstRowLastColumn="0" w:lastRowFirstColumn="0" w:lastRowLastColumn="0"/>
+              <w:rPr>
+                <w:rFonts w:ascii="Calibri" w:eastAsia="Times New Roman" w:hAnsi="Calibri" w:cs="Calibri"/>
+                <w:color w:val="000000"/>
+              </w:rPr>
+            </w:pPr>
+          </w:p>
+        </w:tc>
+        <w:tc>
+          <w:tcPr>
+            <w:tcW w:w="1933" w:type="dxa"/>
+            <w:noWrap/>
+          </w:tcPr>
+          <w:p>
+            <w:pPr>
+              <w:jc w:val="center"/>
+              <w:cnfStyle w:val="000000000000" w:firstRow="0" w:lastRow="0" w:firstColumn="0" w:lastColumn="0" w:oddVBand="0" w:evenVBand="0" w:oddHBand="0" w:evenHBand="0" w:firstRowFirstColumn="0" w:firstRowLastColumn="0" w:lastRowFirstColumn="0" w:lastRowLastColumn="0"/>
+              <w:rPr>
+                <w:rFonts w:ascii="Calibri" w:eastAsia="Times New Roman" w:hAnsi="Calibri" w:cs="Calibri"/>
+                <w:color w:val="000000"/>
+              </w:rPr>
+            </w:pPr>
+          </w:p>
+        </w:tc>
+      </w:tr>
+      <w:tr>
+        <w:trPr>
+          <w:trHeight w:val="231"/>
+        </w:trPr>
+        <w:tc>
+          <w:tcPr>
+            <w:cnfStyle w:val="001000000000" w:firstRow="0" w:lastRow="0" w:firstColumn="1" w:lastColumn="0" w:oddVBand="0" w:evenVBand="0" w:oddHBand="0" w:evenHBand="0" w:firstRowFirstColumn="0" w:firstRowLastColumn="0" w:lastRowFirstColumn="0" w:lastRowLastColumn="0"/>
+            <w:tcW w:w="2189" w:type="dxa"/>
+            <w:noWrap/>
+          </w:tcPr>
+          <w:p>
+            <w:pPr>
+              <w:jc w:val="center"/>
+              <w:rPr>
+                <w:rFonts w:ascii="Calibri" w:eastAsia="Times New Roman" w:hAnsi="Calibri" w:cs="Calibri"/>
+                <w:color w:val="000000"/>
+              </w:rPr>
+            </w:pPr>
+          </w:p>
+        </w:tc>
+        <w:tc>
+          <w:tcPr>
+            <w:tcW w:w="2025" w:type="dxa"/>
+            <w:noWrap/>
+          </w:tcPr>
+          <w:p>
+            <w:pPr>
+              <w:jc w:val="center"/>
+              <w:cnfStyle w:val="000000000000" w:firstRow="0" w:lastRow="0" w:firstColumn="0" w:lastColumn="0" w:oddVBand="0" w:evenVBand="0" w:oddHBand="0" w:evenHBand="0" w:firstRowFirstColumn="0" w:firstRowLastColumn="0" w:lastRowFirstColumn="0" w:lastRowLastColumn="0"/>
+              <w:rPr>
+                <w:rFonts w:ascii="Calibri" w:eastAsia="Times New Roman" w:hAnsi="Calibri" w:cs="Calibri"/>
+                <w:color w:val="000000"/>
+              </w:rPr>
+            </w:pPr>
+          </w:p>
+        </w:tc>
+        <w:tc>
+          <w:tcPr>
+            <w:tcW w:w="2021" w:type="dxa"/>
+            <w:noWrap/>
+          </w:tcPr>
+          <w:p>
+            <w:pPr>
+              <w:jc w:val="center"/>
+              <w:cnfStyle w:val="000000000000" w:firstRow="0" w:lastRow="0" w:firstColumn="0" w:lastColumn="0" w:oddVBand="0" w:evenVBand="0" w:oddHBand="0" w:evenHBand="0" w:firstRowFirstColumn="0" w:firstRowLastColumn="0" w:lastRowFirstColumn="0" w:lastRowLastColumn="0"/>
+              <w:rPr>
+                <w:rFonts w:ascii="Calibri" w:eastAsia="Times New Roman" w:hAnsi="Calibri" w:cs="Calibri"/>
+                <w:color w:val="000000"/>
+              </w:rPr>
+            </w:pPr>
+          </w:p>
+        </w:tc>
+        <w:tc>
+          <w:tcPr>
+            <w:tcW w:w="2021" w:type="dxa"/>
+            <w:noWrap/>
+          </w:tcPr>
+          <w:p>
+            <w:pPr>
+              <w:jc w:val="center"/>
+              <w:cnfStyle w:val="000000000000" w:firstRow="0" w:lastRow="0" w:firstColumn="0" w:lastColumn="0" w:oddVBand="0" w:evenVBand="0" w:oddHBand="0" w:evenHBand="0" w:firstRowFirstColumn="0" w:firstRowLastColumn="0" w:lastRowFirstColumn="0" w:lastRowLastColumn="0"/>
+              <w:rPr>
+                <w:rFonts w:ascii="Calibri" w:eastAsia="Times New Roman" w:hAnsi="Calibri" w:cs="Calibri"/>
+                <w:color w:val="000000"/>
+              </w:rPr>
+            </w:pPr>
+          </w:p>
+        </w:tc>
+        <w:tc>
+          <w:tcPr>
+            <w:tcW w:w="1933" w:type="dxa"/>
+            <w:noWrap/>
+          </w:tcPr>
+          <w:p>
+            <w:pPr>
+              <w:jc w:val="center"/>
+              <w:cnfStyle w:val="000000000000" w:firstRow="0" w:lastRow="0" w:firstColumn="0" w:lastColumn="0" w:oddVBand="0" w:evenVBand="0" w:oddHBand="0" w:evenHBand="0" w:firstRowFirstColumn="0" w:firstRowLastColumn="0" w:lastRowFirstColumn="0" w:lastRowLastColumn="0"/>
+              <w:rPr>
+                <w:rFonts w:ascii="Calibri" w:eastAsia="Times New Roman" w:hAnsi="Calibri" w:cs="Calibri"/>
+                <w:color w:val="000000"/>
+              </w:rPr>
+            </w:pPr>
+          </w:p>
+        </w:tc>
+      </w:tr>
+      <w:tr>
+        <w:trPr>
+          <w:trHeight w:val="231"/>
+        </w:trPr>
+        <w:tc>
+          <w:tcPr>
+            <w:cnfStyle w:val="001000000000" w:firstRow="0" w:lastRow="0" w:firstColumn="1" w:lastColumn="0" w:oddVBand="0" w:evenVBand="0" w:oddHBand="0" w:evenHBand="0" w:firstRowFirstColumn="0" w:firstRowLastColumn="0" w:lastRowFirstColumn="0" w:lastRowLastColumn="0"/>
+            <w:tcW w:w="2189" w:type="dxa"/>
+            <w:noWrap/>
+          </w:tcPr>
+          <w:p>
+            <w:pPr>
+              <w:jc w:val="center"/>
+              <w:rPr>
+                <w:rFonts w:ascii="Calibri" w:eastAsia="Times New Roman" w:hAnsi="Calibri" w:cs="Calibri"/>
+                <w:color w:val="000000"/>
+              </w:rPr>
+            </w:pPr>
+          </w:p>
+        </w:tc>
+        <w:tc>
+          <w:tcPr>
+            <w:tcW w:w="2025" w:type="dxa"/>
+            <w:noWrap/>
+          </w:tcPr>
+          <w:p>
+            <w:pPr>
+              <w:jc w:val="center"/>
+              <w:cnfStyle w:val="000000000000" w:firstRow="0" w:lastRow="0" w:firstColumn="0" w:lastColumn="0" w:oddVBand="0" w:evenVBand="0" w:oddHBand="0" w:evenHBand="0" w:firstRowFirstColumn="0" w:firstRowLastColumn="0" w:lastRowFirstColumn="0" w:lastRowLastColumn="0"/>
+              <w:rPr>
+                <w:rFonts w:ascii="Calibri" w:eastAsia="Times New Roman" w:hAnsi="Calibri" w:cs="Calibri"/>
+                <w:color w:val="000000"/>
+              </w:rPr>
+            </w:pPr>
+          </w:p>
+        </w:tc>
+        <w:tc>
+          <w:tcPr>
+            <w:tcW w:w="2021" w:type="dxa"/>
+            <w:noWrap/>
+          </w:tcPr>
+          <w:p>
+            <w:pPr>
+              <w:jc w:val="center"/>
+              <w:cnfStyle w:val="000000000000" w:firstRow="0" w:lastRow="0" w:firstColumn="0" w:lastColumn="0" w:oddVBand="0" w:evenVBand="0" w:oddHBand="0" w:evenHBand="0" w:firstRowFirstColumn="0" w:firstRowLastColumn="0" w:lastRowFirstColumn="0" w:lastRowLastColumn="0"/>
+              <w:rPr>
+                <w:rFonts w:ascii="Calibri" w:eastAsia="Times New Roman" w:hAnsi="Calibri" w:cs="Calibri"/>
+                <w:color w:val="000000"/>
+              </w:rPr>
+            </w:pPr>
+          </w:p>
+        </w:tc>
+        <w:tc>
+          <w:tcPr>
+            <w:tcW w:w="2021" w:type="dxa"/>
+            <w:noWrap/>
+          </w:tcPr>
+          <w:p>
+            <w:pPr>
+              <w:jc w:val="center"/>
+              <w:cnfStyle w:val="000000000000" w:firstRow="0" w:lastRow="0" w:firstColumn="0" w:lastColumn="0" w:oddVBand="0" w:evenVBand="0" w:oddHBand="0" w:evenHBand="0" w:firstRowFirstColumn="0" w:firstRowLastColumn="0" w:lastRowFirstColumn="0" w:lastRowLastColumn="0"/>
+              <w:rPr>
+                <w:rFonts w:ascii="Calibri" w:eastAsia="Times New Roman" w:hAnsi="Calibri" w:cs="Calibri"/>
+                <w:color w:val="000000"/>
+              </w:rPr>
+            </w:pPr>
+          </w:p>
+        </w:tc>
+        <w:tc>
+          <w:tcPr>
+            <w:tcW w:w="1933" w:type="dxa"/>
+            <w:noWrap/>
+          </w:tcPr>
+          <w:p>
+            <w:pPr>
+              <w:jc w:val="center"/>
+              <w:cnfStyle w:val="000000000000" w:firstRow="0" w:lastRow="0" w:firstColumn="0" w:lastColumn="0" w:oddVBand="0" w:evenVBand="0" w:oddHBand="0" w:evenHBand="0" w:firstRowFirstColumn="0" w:firstRowLastColumn="0" w:lastRowFirstColumn="0" w:lastRowLastColumn="0"/>
+              <w:rPr>
+                <w:rFonts w:ascii="Calibri" w:eastAsia="Times New Roman" w:hAnsi="Calibri" w:cs="Calibri"/>
+                <w:color w:val="000000"/>
+              </w:rPr>
+            </w:pPr>
+          </w:p>
+        </w:tc>
+      </w:tr>
+      <w:tr>
+        <w:trPr>
+          <w:trHeight w:val="231"/>
+        </w:trPr>
+        <w:tc>
+          <w:tcPr>
+            <w:cnfStyle w:val="001000000000" w:firstRow="0" w:lastRow="0" w:firstColumn="1" w:lastColumn="0" w:oddVBand="0" w:evenVBand="0" w:oddHBand="0" w:evenHBand="0" w:firstRowFirstColumn="0" w:firstRowLastColumn="0" w:lastRowFirstColumn="0" w:lastRowLastColumn="0"/>
+            <w:tcW w:w="2189" w:type="dxa"/>
+            <w:noWrap/>
+          </w:tcPr>
+          <w:p>
+            <w:pPr>
+              <w:jc w:val="center"/>
+              <w:rPr>
+                <w:rFonts w:ascii="Calibri" w:eastAsia="Times New Roman" w:hAnsi="Calibri" w:cs="Calibri"/>
+                <w:color w:val="000000"/>
+              </w:rPr>
+            </w:pPr>
+          </w:p>
+        </w:tc>
+        <w:tc>
+          <w:tcPr>
+            <w:tcW w:w="2025" w:type="dxa"/>
+            <w:noWrap/>
+          </w:tcPr>
+          <w:p>
+            <w:pPr>
+              <w:jc w:val="center"/>
+              <w:cnfStyle w:val="000000000000" w:firstRow="0" w:lastRow="0" w:firstColumn="0" w:lastColumn="0" w:oddVBand="0" w:evenVBand="0" w:oddHBand="0" w:evenHBand="0" w:firstRowFirstColumn="0" w:firstRowLastColumn="0" w:lastRowFirstColumn="0" w:lastRowLastColumn="0"/>
+              <w:rPr>
+                <w:rFonts w:ascii="Calibri" w:eastAsia="Times New Roman" w:hAnsi="Calibri" w:cs="Calibri"/>
+                <w:color w:val="000000"/>
+              </w:rPr>
+            </w:pPr>
+          </w:p>
+        </w:tc>
+        <w:tc>
+          <w:tcPr>
+            <w:tcW w:w="2021" w:type="dxa"/>
+            <w:noWrap/>
+          </w:tcPr>
+          <w:p>
+            <w:pPr>
+              <w:jc w:val="center"/>
+              <w:cnfStyle w:val="000000000000" w:firstRow="0" w:lastRow="0" w:firstColumn="0" w:lastColumn="0" w:oddVBand="0" w:evenVBand="0" w:oddHBand="0" w:evenHBand="0" w:firstRowFirstColumn="0" w:firstRowLastColumn="0" w:lastRowFirstColumn="0" w:lastRowLastColumn="0"/>
+              <w:rPr>
+                <w:rFonts w:ascii="Calibri" w:eastAsia="Times New Roman" w:hAnsi="Calibri" w:cs="Calibri"/>
+                <w:color w:val="000000"/>
+              </w:rPr>
+            </w:pPr>
+          </w:p>
+        </w:tc>
+        <w:tc>
+          <w:tcPr>
+            <w:tcW w:w="2021" w:type="dxa"/>
+            <w:noWrap/>
+          </w:tcPr>
+          <w:p>
+            <w:pPr>
+              <w:jc w:val="center"/>
+              <w:cnfStyle w:val="000000000000" w:firstRow="0" w:lastRow="0" w:firstColumn="0" w:lastColumn="0" w:oddVBand="0" w:evenVBand="0" w:oddHBand="0" w:evenHBand="0" w:firstRowFirstColumn="0" w:firstRowLastColumn="0" w:lastRowFirstColumn="0" w:lastRowLastColumn="0"/>
+              <w:rPr>
+                <w:rFonts w:ascii="Calibri" w:eastAsia="Times New Roman" w:hAnsi="Calibri" w:cs="Calibri"/>
+                <w:color w:val="000000"/>
+              </w:rPr>
+            </w:pPr>
+          </w:p>
+        </w:tc>
+        <w:tc>
+          <w:tcPr>
+            <w:tcW w:w="1933" w:type="dxa"/>
+            <w:noWrap/>
+          </w:tcPr>
+          <w:p>
+            <w:pPr>
+              <w:jc w:val="center"/>
+              <w:cnfStyle w:val="000000000000" w:firstRow="0" w:lastRow="0" w:firstColumn="0" w:lastColumn="0" w:oddVBand="0" w:evenVBand="0" w:oddHBand="0" w:evenHBand="0" w:firstRowFirstColumn="0" w:firstRowLastColumn="0" w:lastRowFirstColumn="0" w:lastRowLastColumn="0"/>
+              <w:rPr>
+                <w:rFonts w:ascii="Calibri" w:eastAsia="Times New Roman" w:hAnsi="Calibri" w:cs="Calibri"/>
+                <w:color w:val="000000"/>
+              </w:rPr>
+            </w:pPr>
+          </w:p>
+        </w:tc>
+      </w:tr>
+      <w:tr>
+        <w:trPr>
+          <w:trHeight w:val="231"/>
+        </w:trPr>
+        <w:tc>
+          <w:tcPr>
+            <w:cnfStyle w:val="001000000000" w:firstRow="0" w:lastRow="0" w:firstColumn="1" w:lastColumn="0" w:oddVBand="0" w:evenVBand="0" w:oddHBand="0" w:evenHBand="0" w:firstRowFirstColumn="0" w:firstRowLastColumn="0" w:lastRowFirstColumn="0" w:lastRowLastColumn="0"/>
+            <w:tcW w:w="2189" w:type="dxa"/>
+            <w:noWrap/>
+          </w:tcPr>
+          <w:p>
+            <w:pPr>
+              <w:jc w:val="center"/>
+              <w:rPr>
+                <w:rFonts w:ascii="Calibri" w:eastAsia="Times New Roman" w:hAnsi="Calibri" w:cs="Calibri"/>
+                <w:color w:val="000000"/>
+              </w:rPr>
+            </w:pPr>
+          </w:p>
+        </w:tc>
+        <w:tc>
+          <w:tcPr>
+            <w:tcW w:w="2025" w:type="dxa"/>
+            <w:noWrap/>
+          </w:tcPr>
+          <w:p>
+            <w:pPr>
+              <w:jc w:val="center"/>
+              <w:cnfStyle w:val="000000000000" w:firstRow="0" w:lastRow="0" w:firstColumn="0" w:lastColumn="0" w:oddVBand="0" w:evenVBand="0" w:oddHBand="0" w:evenHBand="0" w:firstRowFirstColumn="0" w:firstRowLastColumn="0" w:lastRowFirstColumn="0" w:lastRowLastColumn="0"/>
+              <w:rPr>
+                <w:rFonts w:ascii="Calibri" w:eastAsia="Times New Roman" w:hAnsi="Calibri" w:cs="Calibri"/>
+                <w:color w:val="000000"/>
+              </w:rPr>
+            </w:pPr>
+          </w:p>
+        </w:tc>
+        <w:tc>
+          <w:tcPr>
+            <w:tcW w:w="2021" w:type="dxa"/>
+            <w:noWrap/>
+          </w:tcPr>
+          <w:p>
+            <w:pPr>
+              <w:jc w:val="center"/>
+              <w:cnfStyle w:val="000000000000" w:firstRow="0" w:lastRow="0" w:firstColumn="0" w:lastColumn="0" w:oddVBand="0" w:evenVBand="0" w:oddHBand="0" w:evenHBand="0" w:firstRowFirstColumn="0" w:firstRowLastColumn="0" w:lastRowFirstColumn="0" w:lastRowLastColumn="0"/>
+              <w:rPr>
+                <w:rFonts w:ascii="Calibri" w:eastAsia="Times New Roman" w:hAnsi="Calibri" w:cs="Calibri"/>
+                <w:color w:val="000000"/>
+              </w:rPr>
+            </w:pPr>
+          </w:p>
+        </w:tc>
+        <w:tc>
+          <w:tcPr>
+            <w:tcW w:w="2021" w:type="dxa"/>
+            <w:noWrap/>
+          </w:tcPr>
+          <w:p>
+            <w:pPr>
+              <w:jc w:val="center"/>
+              <w:cnfStyle w:val="000000000000" w:firstRow="0" w:lastRow="0" w:firstColumn="0" w:lastColumn="0" w:oddVBand="0" w:evenVBand="0" w:oddHBand="0" w:evenHBand="0" w:firstRowFirstColumn="0" w:firstRowLastColumn="0" w:lastRowFirstColumn="0" w:lastRowLastColumn="0"/>
+              <w:rPr>
+                <w:rFonts w:ascii="Calibri" w:eastAsia="Times New Roman" w:hAnsi="Calibri" w:cs="Calibri"/>
+                <w:color w:val="000000"/>
+              </w:rPr>
+            </w:pPr>
+          </w:p>
+        </w:tc>
+        <w:tc>
+          <w:tcPr>
+            <w:tcW w:w="1933" w:type="dxa"/>
+            <w:noWrap/>
+          </w:tcPr>
+          <w:p>
+            <w:pPr>
+              <w:jc w:val="center"/>
+              <w:cnfStyle w:val="000000000000" w:firstRow="0" w:lastRow="0" w:firstColumn="0" w:lastColumn="0" w:oddVBand="0" w:evenVBand="0" w:oddHBand="0" w:evenHBand="0" w:firstRowFirstColumn="0" w:firstRowLastColumn="0" w:lastRowFirstColumn="0" w:lastRowLastColumn="0"/>
+              <w:rPr>
+                <w:rFonts w:ascii="Calibri" w:eastAsia="Times New Roman" w:hAnsi="Calibri" w:cs="Calibri"/>
+                <w:color w:val="000000"/>
+              </w:rPr>
+            </w:pPr>
+          </w:p>
+        </w:tc>
+      </w:tr>
+      <w:tr>
+        <w:trPr>
+          <w:trHeight w:val="231"/>
+        </w:trPr>
+        <w:tc>
+          <w:tcPr>
+            <w:cnfStyle w:val="001000000000" w:firstRow="0" w:lastRow="0" w:firstColumn="1" w:lastColumn="0" w:oddVBand="0" w:evenVBand="0" w:oddHBand="0" w:evenHBand="0" w:firstRowFirstColumn="0" w:firstRowLastColumn="0" w:lastRowFirstColumn="0" w:lastRowLastColumn="0"/>
+            <w:tcW w:w="2189" w:type="dxa"/>
+            <w:noWrap/>
+          </w:tcPr>
+          <w:p>
+            <w:pPr>
+              <w:jc w:val="center"/>
+              <w:rPr>
+                <w:rFonts w:ascii="Calibri" w:eastAsia="Times New Roman" w:hAnsi="Calibri" w:cs="Calibri"/>
+                <w:color w:val="000000"/>
+              </w:rPr>
+            </w:pPr>
+          </w:p>
+        </w:tc>
+        <w:tc>
+          <w:tcPr>
+            <w:tcW w:w="2025" w:type="dxa"/>
+            <w:noWrap/>
+          </w:tcPr>
+          <w:p>
+            <w:pPr>
+              <w:jc w:val="center"/>
+              <w:cnfStyle w:val="000000000000" w:firstRow="0" w:lastRow="0" w:firstColumn="0" w:lastColumn="0" w:oddVBand="0" w:evenVBand="0" w:oddHBand="0" w:evenHBand="0" w:firstRowFirstColumn="0" w:firstRowLastColumn="0" w:lastRowFirstColumn="0" w:lastRowLastColumn="0"/>
+              <w:rPr>
+                <w:rFonts w:ascii="Calibri" w:eastAsia="Times New Roman" w:hAnsi="Calibri" w:cs="Calibri"/>
+                <w:color w:val="000000"/>
+              </w:rPr>
+            </w:pPr>
+          </w:p>
+        </w:tc>
+        <w:tc>
+          <w:tcPr>
+            <w:tcW w:w="2021" w:type="dxa"/>
+            <w:noWrap/>
+          </w:tcPr>
+          <w:p>
+            <w:pPr>
+              <w:jc w:val="center"/>
+              <w:cnfStyle w:val="000000000000" w:firstRow="0" w:lastRow="0" w:firstColumn="0" w:lastColumn="0" w:oddVBand="0" w:evenVBand="0" w:oddHBand="0" w:evenHBand="0" w:firstRowFirstColumn="0" w:firstRowLastColumn="0" w:lastRowFirstColumn="0" w:lastRowLastColumn="0"/>
+              <w:rPr>
+                <w:rFonts w:ascii="Calibri" w:eastAsia="Times New Roman" w:hAnsi="Calibri" w:cs="Calibri"/>
+                <w:color w:val="000000"/>
+              </w:rPr>
+            </w:pPr>
+          </w:p>
+        </w:tc>
+        <w:tc>
+          <w:tcPr>
+            <w:tcW w:w="2021" w:type="dxa"/>
+            <w:noWrap/>
+          </w:tcPr>
+          <w:p>
+            <w:pPr>
+              <w:jc w:val="center"/>
+              <w:cnfStyle w:val="000000000000" w:firstRow="0" w:lastRow="0" w:firstColumn="0" w:lastColumn="0" w:oddVBand="0" w:evenVBand="0" w:oddHBand="0" w:evenHBand="0" w:firstRowFirstColumn="0" w:firstRowLastColumn="0" w:lastRowFirstColumn="0" w:lastRowLastColumn="0"/>
+              <w:rPr>
+                <w:rFonts w:ascii="Calibri" w:eastAsia="Times New Roman" w:hAnsi="Calibri" w:cs="Calibri"/>
+                <w:color w:val="000000"/>
+              </w:rPr>
+            </w:pPr>
+          </w:p>
+        </w:tc>
+        <w:tc>
+          <w:tcPr>
+            <w:tcW w:w="1933" w:type="dxa"/>
+            <w:noWrap/>
+          </w:tcPr>
+          <w:p>
+            <w:pPr>
+              <w:jc w:val="center"/>
+              <w:cnfStyle w:val="000000000000" w:firstRow="0" w:lastRow="0" w:firstColumn="0" w:lastColumn="0" w:oddVBand="0" w:evenVBand="0" w:oddHBand="0" w:evenHBand="0" w:firstRowFirstColumn="0" w:firstRowLastColumn="0" w:lastRowFirstColumn="0" w:lastRowLastColumn="0"/>
+              <w:rPr>
+                <w:rFonts w:ascii="Calibri" w:eastAsia="Times New Roman" w:hAnsi="Calibri" w:cs="Calibri"/>
+                <w:color w:val="000000"/>
+              </w:rPr>
+            </w:pPr>
+          </w:p>
+        </w:tc>
+      </w:tr>
+      <w:tr>
+        <w:trPr>
+          <w:trHeight w:val="231"/>
+        </w:trPr>
+        <w:tc>
+          <w:tcPr>
+            <w:cnfStyle w:val="001000000000" w:firstRow="0" w:lastRow="0" w:firstColumn="1" w:lastColumn="0" w:oddVBand="0" w:evenVBand="0" w:oddHBand="0" w:evenHBand="0" w:firstRowFirstColumn="0" w:firstRowLastColumn="0" w:lastRowFirstColumn="0" w:lastRowLastColumn="0"/>
+            <w:tcW w:w="2189" w:type="dxa"/>
+            <w:noWrap/>
+          </w:tcPr>
+          <w:p>
+            <w:pPr>
+              <w:jc w:val="center"/>
+              <w:rPr>
+                <w:rFonts w:ascii="Calibri" w:eastAsia="Times New Roman" w:hAnsi="Calibri" w:cs="Calibri"/>
+                <w:color w:val="000000"/>
+              </w:rPr>
+            </w:pPr>
+          </w:p>
+        </w:tc>
+        <w:tc>
+          <w:tcPr>
+            <w:tcW w:w="2025" w:type="dxa"/>
+            <w:noWrap/>
+          </w:tcPr>
+          <w:p>
+            <w:pPr>
+              <w:jc w:val="center"/>
+              <w:cnfStyle w:val="000000000000" w:firstRow="0" w:lastRow="0" w:firstColumn="0" w:lastColumn="0" w:oddVBand="0" w:evenVBand="0" w:oddHBand="0" w:evenHBand="0" w:firstRowFirstColumn="0" w:firstRowLastColumn="0" w:lastRowFirstColumn="0" w:lastRowLastColumn="0"/>
+              <w:rPr>
+                <w:rFonts w:ascii="Calibri" w:eastAsia="Times New Roman" w:hAnsi="Calibri" w:cs="Calibri"/>
+                <w:color w:val="000000"/>
+              </w:rPr>
+            </w:pPr>
+          </w:p>
+        </w:tc>
+        <w:tc>
+          <w:tcPr>
+            <w:tcW w:w="2021" w:type="dxa"/>
+            <w:noWrap/>
+          </w:tcPr>
+          <w:p>
+            <w:pPr>
+              <w:jc w:val="center"/>
+              <w:cnfStyle w:val="000000000000" w:firstRow="0" w:lastRow="0" w:firstColumn="0" w:lastColumn="0" w:oddVBand="0" w:evenVBand="0" w:oddHBand="0" w:evenHBand="0" w:firstRowFirstColumn="0" w:firstRowLastColumn="0" w:lastRowFirstColumn="0" w:lastRowLastColumn="0"/>
+              <w:rPr>
+                <w:rFonts w:ascii="Calibri" w:eastAsia="Times New Roman" w:hAnsi="Calibri" w:cs="Calibri"/>
+                <w:color w:val="000000"/>
+              </w:rPr>
+            </w:pPr>
+          </w:p>
+        </w:tc>
+        <w:tc>
+          <w:tcPr>
+            <w:tcW w:w="2021" w:type="dxa"/>
+            <w:noWrap/>
+          </w:tcPr>
+          <w:p>
+            <w:pPr>
+              <w:jc w:val="center"/>
+              <w:cnfStyle w:val="000000000000" w:firstRow="0" w:lastRow="0" w:firstColumn="0" w:lastColumn="0" w:oddVBand="0" w:evenVBand="0" w:oddHBand="0" w:evenHBand="0" w:firstRowFirstColumn="0" w:firstRowLastColumn="0" w:lastRowFirstColumn="0" w:lastRowLastColumn="0"/>
+              <w:rPr>
+                <w:rFonts w:ascii="Calibri" w:eastAsia="Times New Roman" w:hAnsi="Calibri" w:cs="Calibri"/>
+                <w:color w:val="000000"/>
+              </w:rPr>
+            </w:pPr>
+          </w:p>
+        </w:tc>
+        <w:tc>
+          <w:tcPr>
+            <w:tcW w:w="1933" w:type="dxa"/>
+            <w:noWrap/>
+          </w:tcPr>
+          <w:p>
+            <w:pPr>
+              <w:jc w:val="center"/>
+              <w:cnfStyle w:val="000000000000" w:firstRow="0" w:lastRow="0" w:firstColumn="0" w:lastColumn="0" w:oddVBand="0" w:evenVBand="0" w:oddHBand="0" w:evenHBand="0" w:firstRowFirstColumn="0" w:firstRowLastColumn="0" w:lastRowFirstColumn="0" w:lastRowLastColumn="0"/>
+              <w:rPr>
+                <w:rFonts w:ascii="Calibri" w:eastAsia="Times New Roman" w:hAnsi="Calibri" w:cs="Calibri"/>
+                <w:color w:val="000000"/>
+              </w:rPr>
+            </w:pPr>
+          </w:p>
+        </w:tc>
+      </w:tr>
+      <w:tr>
+        <w:trPr>
+          <w:trHeight w:val="231"/>
+        </w:trPr>
+        <w:tc>
+          <w:tcPr>
+            <w:cnfStyle w:val="001000000000" w:firstRow="0" w:lastRow="0" w:firstColumn="1" w:lastColumn="0" w:oddVBand="0" w:evenVBand="0" w:oddHBand="0" w:evenHBand="0" w:firstRowFirstColumn="0" w:firstRowLastColumn="0" w:lastRowFirstColumn="0" w:lastRowLastColumn="0"/>
+            <w:tcW w:w="2189" w:type="dxa"/>
+            <w:noWrap/>
+          </w:tcPr>
+          <w:p>
+            <w:pPr>
+              <w:jc w:val="center"/>
+              <w:rPr>
+                <w:rFonts w:ascii="Calibri" w:eastAsia="Times New Roman" w:hAnsi="Calibri" w:cs="Calibri"/>
+                <w:color w:val="000000"/>
+              </w:rPr>
+            </w:pPr>
+          </w:p>
+        </w:tc>
+        <w:tc>
+          <w:tcPr>
+            <w:tcW w:w="2025" w:type="dxa"/>
+            <w:noWrap/>
+          </w:tcPr>
+          <w:p>
+            <w:pPr>
+              <w:jc w:val="center"/>
+              <w:cnfStyle w:val="000000000000" w:firstRow="0" w:lastRow="0" w:firstColumn="0" w:lastColumn="0" w:oddVBand="0" w:evenVBand="0" w:oddHBand="0" w:evenHBand="0" w:firstRowFirstColumn="0" w:firstRowLastColumn="0" w:lastRowFirstColumn="0" w:lastRowLastColumn="0"/>
+              <w:rPr>
+                <w:rFonts w:ascii="Calibri" w:eastAsia="Times New Roman" w:hAnsi="Calibri" w:cs="Calibri"/>
+                <w:color w:val="000000"/>
+              </w:rPr>
+            </w:pPr>
+          </w:p>
+        </w:tc>
+        <w:tc>
+          <w:tcPr>
+            <w:tcW w:w="2021" w:type="dxa"/>
+            <w:noWrap/>
+          </w:tcPr>
+          <w:p>
+            <w:pPr>
+              <w:jc w:val="center"/>
+              <w:cnfStyle w:val="000000000000" w:firstRow="0" w:lastRow="0" w:firstColumn="0" w:lastColumn="0" w:oddVBand="0" w:evenVBand="0" w:oddHBand="0" w:evenHBand="0" w:firstRowFirstColumn="0" w:firstRowLastColumn="0" w:lastRowFirstColumn="0" w:lastRowLastColumn="0"/>
+              <w:rPr>
+                <w:rFonts w:ascii="Calibri" w:eastAsia="Times New Roman" w:hAnsi="Calibri" w:cs="Calibri"/>
+                <w:color w:val="000000"/>
+              </w:rPr>
+            </w:pPr>
+          </w:p>
+        </w:tc>
+        <w:tc>
+          <w:tcPr>
+            <w:tcW w:w="2021" w:type="dxa"/>
+            <w:noWrap/>
+          </w:tcPr>
+          <w:p>
+            <w:pPr>
+              <w:jc w:val="center"/>
+              <w:cnfStyle w:val="000000000000" w:firstRow="0" w:lastRow="0" w:firstColumn="0" w:lastColumn="0" w:oddVBand="0" w:evenVBand="0" w:oddHBand="0" w:evenHBand="0" w:firstRowFirstColumn="0" w:firstRowLastColumn="0" w:lastRowFirstColumn="0" w:lastRowLastColumn="0"/>
+              <w:rPr>
+                <w:rFonts w:ascii="Calibri" w:eastAsia="Times New Roman" w:hAnsi="Calibri" w:cs="Calibri"/>
+                <w:color w:val="000000"/>
+              </w:rPr>
+            </w:pPr>
+          </w:p>
+        </w:tc>
+        <w:tc>
+          <w:tcPr>
+            <w:tcW w:w="1933" w:type="dxa"/>
+            <w:noWrap/>
+          </w:tcPr>
+          <w:p>
+            <w:pPr>
+              <w:jc w:val="center"/>
+              <w:cnfStyle w:val="000000000000" w:firstRow="0" w:lastRow="0" w:firstColumn="0" w:lastColumn="0" w:oddVBand="0" w:evenVBand="0" w:oddHBand="0" w:evenHBand="0" w:firstRowFirstColumn="0" w:firstRowLastColumn="0" w:lastRowFirstColumn="0" w:lastRowLastColumn="0"/>
+              <w:rPr>
+                <w:rFonts w:ascii="Calibri" w:eastAsia="Times New Roman" w:hAnsi="Calibri" w:cs="Calibri"/>
+                <w:color w:val="000000"/>
+              </w:rPr>
+            </w:pPr>
+          </w:p>
+        </w:tc>
+      </w:tr>
+      <w:tr>
+        <w:trPr>
+          <w:trHeight w:val="231"/>
+        </w:trPr>
+        <w:tc>
+          <w:tcPr>
+            <w:cnfStyle w:val="001000000000" w:firstRow="0" w:lastRow="0" w:firstColumn="1" w:lastColumn="0" w:oddVBand="0" w:evenVBand="0" w:oddHBand="0" w:evenHBand="0" w:firstRowFirstColumn="0" w:firstRowLastColumn="0" w:lastRowFirstColumn="0" w:lastRowLastColumn="0"/>
+            <w:tcW w:w="2189" w:type="dxa"/>
+            <w:noWrap/>
+          </w:tcPr>
+          <w:p>
+            <w:pPr>
+              <w:jc w:val="center"/>
+              <w:rPr>
+                <w:rFonts w:ascii="Calibri" w:eastAsia="Times New Roman" w:hAnsi="Calibri" w:cs="Calibri"/>
+                <w:color w:val="000000"/>
+              </w:rPr>
+            </w:pPr>
+          </w:p>
+        </w:tc>
+        <w:tc>
+          <w:tcPr>
+            <w:tcW w:w="2025" w:type="dxa"/>
+            <w:noWrap/>
+          </w:tcPr>
+          <w:p>
+            <w:pPr>
+              <w:jc w:val="center"/>
+              <w:cnfStyle w:val="000000000000" w:firstRow="0" w:lastRow="0" w:firstColumn="0" w:lastColumn="0" w:oddVBand="0" w:evenVBand="0" w:oddHBand="0" w:evenHBand="0" w:firstRowFirstColumn="0" w:firstRowLastColumn="0" w:lastRowFirstColumn="0" w:lastRowLastColumn="0"/>
+              <w:rPr>
+                <w:rFonts w:ascii="Calibri" w:eastAsia="Times New Roman" w:hAnsi="Calibri" w:cs="Calibri"/>
+                <w:color w:val="000000"/>
+              </w:rPr>
+            </w:pPr>
+          </w:p>
+        </w:tc>
+        <w:tc>
+          <w:tcPr>
+            <w:tcW w:w="2021" w:type="dxa"/>
+            <w:noWrap/>
+          </w:tcPr>
+          <w:p>
+            <w:pPr>
+              <w:jc w:val="center"/>
+              <w:cnfStyle w:val="000000000000" w:firstRow="0" w:lastRow="0" w:firstColumn="0" w:lastColumn="0" w:oddVBand="0" w:evenVBand="0" w:oddHBand="0" w:evenHBand="0" w:firstRowFirstColumn="0" w:firstRowLastColumn="0" w:lastRowFirstColumn="0" w:lastRowLastColumn="0"/>
+              <w:rPr>
+                <w:rFonts w:ascii="Calibri" w:eastAsia="Times New Roman" w:hAnsi="Calibri" w:cs="Calibri"/>
+                <w:color w:val="000000"/>
+              </w:rPr>
+            </w:pPr>
+          </w:p>
+        </w:tc>
+        <w:tc>
+          <w:tcPr>
+            <w:tcW w:w="2021" w:type="dxa"/>
+            <w:noWrap/>
+          </w:tcPr>
+          <w:p>
+            <w:pPr>
+              <w:jc w:val="center"/>
+              <w:cnfStyle w:val="000000000000" w:firstRow="0" w:lastRow="0" w:firstColumn="0" w:lastColumn="0" w:oddVBand="0" w:evenVBand="0" w:oddHBand="0" w:evenHBand="0" w:firstRowFirstColumn="0" w:firstRowLastColumn="0" w:lastRowFirstColumn="0" w:lastRowLastColumn="0"/>
+              <w:rPr>
+                <w:rFonts w:ascii="Calibri" w:eastAsia="Times New Roman" w:hAnsi="Calibri" w:cs="Calibri"/>
+                <w:color w:val="000000"/>
+              </w:rPr>
+            </w:pPr>
+          </w:p>
+        </w:tc>
+        <w:tc>
+          <w:tcPr>
+            <w:tcW w:w="1933" w:type="dxa"/>
+            <w:noWrap/>
+          </w:tcPr>
+          <w:p>
+            <w:pPr>
+              <w:jc w:val="center"/>
+              <w:cnfStyle w:val="000000000000" w:firstRow="0" w:lastRow="0" w:firstColumn="0" w:lastColumn="0" w:oddVBand="0" w:evenVBand="0" w:oddHBand="0" w:evenHBand="0" w:firstRowFirstColumn="0" w:firstRowLastColumn="0" w:lastRowFirstColumn="0" w:lastRowLastColumn="0"/>
+              <w:rPr>
+                <w:rFonts w:ascii="Calibri" w:eastAsia="Times New Roman" w:hAnsi="Calibri" w:cs="Calibri"/>
+                <w:color w:val="000000"/>
+              </w:rPr>
+            </w:pPr>
+          </w:p>
+        </w:tc>
+      </w:tr>
+      <w:tr>
+        <w:trPr>
+          <w:trHeight w:val="231"/>
+        </w:trPr>
+        <w:tc>
+          <w:tcPr>
+            <w:cnfStyle w:val="001000000000" w:firstRow="0" w:lastRow="0" w:firstColumn="1" w:lastColumn="0" w:oddVBand="0" w:evenVBand="0" w:oddHBand="0" w:evenHBand="0" w:firstRowFirstColumn="0" w:firstRowLastColumn="0" w:lastRowFirstColumn="0" w:lastRowLastColumn="0"/>
+            <w:tcW w:w="2189" w:type="dxa"/>
+            <w:noWrap/>
+          </w:tcPr>
+          <w:p>
+            <w:pPr>
+              <w:jc w:val="center"/>
+              <w:rPr>
+                <w:rFonts w:ascii="Calibri" w:eastAsia="Times New Roman" w:hAnsi="Calibri" w:cs="Calibri"/>
+                <w:color w:val="000000"/>
+              </w:rPr>
+            </w:pPr>
+          </w:p>
+        </w:tc>
+        <w:tc>
+          <w:tcPr>
+            <w:tcW w:w="2025" w:type="dxa"/>
+            <w:noWrap/>
+          </w:tcPr>
+          <w:p>
+            <w:pPr>
+              <w:jc w:val="center"/>
+              <w:cnfStyle w:val="000000000000" w:firstRow="0" w:lastRow="0" w:firstColumn="0" w:lastColumn="0" w:oddVBand="0" w:evenVBand="0" w:oddHBand="0" w:evenHBand="0" w:firstRowFirstColumn="0" w:firstRowLastColumn="0" w:lastRowFirstColumn="0" w:lastRowLastColumn="0"/>
+              <w:rPr>
+                <w:rFonts w:ascii="Calibri" w:eastAsia="Times New Roman" w:hAnsi="Calibri" w:cs="Calibri"/>
+                <w:color w:val="000000"/>
+              </w:rPr>
+            </w:pPr>
+          </w:p>
+        </w:tc>
+        <w:tc>
+          <w:tcPr>
+            <w:tcW w:w="2021" w:type="dxa"/>
+            <w:noWrap/>
+          </w:tcPr>
+          <w:p>
+            <w:pPr>
+              <w:jc w:val="center"/>
+              <w:cnfStyle w:val="000000000000" w:firstRow="0" w:lastRow="0" w:firstColumn="0" w:lastColumn="0" w:oddVBand="0" w:evenVBand="0" w:oddHBand="0" w:evenHBand="0" w:firstRowFirstColumn="0" w:firstRowLastColumn="0" w:lastRowFirstColumn="0" w:lastRowLastColumn="0"/>
+              <w:rPr>
+                <w:rFonts w:ascii="Calibri" w:eastAsia="Times New Roman" w:hAnsi="Calibri" w:cs="Calibri"/>
+                <w:color w:val="000000"/>
+              </w:rPr>
+            </w:pPr>
+          </w:p>
+        </w:tc>
+        <w:tc>
+          <w:tcPr>
+            <w:tcW w:w="2021" w:type="dxa"/>
+            <w:noWrap/>
+          </w:tcPr>
+          <w:p>
+            <w:pPr>
+              <w:jc w:val="center"/>
+              <w:cnfStyle w:val="000000000000" w:firstRow="0" w:lastRow="0" w:firstColumn="0" w:lastColumn="0" w:oddVBand="0" w:evenVBand="0" w:oddHBand="0" w:evenHBand="0" w:firstRowFirstColumn="0" w:firstRowLastColumn="0" w:lastRowFirstColumn="0" w:lastRowLastColumn="0"/>
+              <w:rPr>
+                <w:rFonts w:ascii="Calibri" w:eastAsia="Times New Roman" w:hAnsi="Calibri" w:cs="Calibri"/>
+                <w:color w:val="000000"/>
+              </w:rPr>
+            </w:pPr>
+          </w:p>
+        </w:tc>
+        <w:tc>
+          <w:tcPr>
+            <w:tcW w:w="1933" w:type="dxa"/>
+            <w:noWrap/>
+          </w:tcPr>
+          <w:p>
+            <w:pPr>
+              <w:jc w:val="center"/>
+              <w:cnfStyle w:val="000000000000" w:firstRow="0" w:lastRow="0" w:firstColumn="0" w:lastColumn="0" w:oddVBand="0" w:evenVBand="0" w:oddHBand="0" w:evenHBand="0" w:firstRowFirstColumn="0" w:firstRowLastColumn="0" w:lastRowFirstColumn="0" w:lastRowLastColumn="0"/>
+              <w:rPr>
+                <w:rFonts w:ascii="Calibri" w:eastAsia="Times New Roman" w:hAnsi="Calibri" w:cs="Calibri"/>
+                <w:color w:val="000000"/>
+              </w:rPr>
+            </w:pPr>
           </w:p>
         </w:tc>
       </w:tr>
